--- a/TEMP/input/p033r_LdlV_++_MHS_PHS_G2/tl_p033r.docx
+++ b/TEMP/input/p033r_LdlV_++_MHS_PHS_G2/tl_p033r.docx
@@ -238,10 +238,124 @@
       </w:r>
       <w:r>
         <w:rPr>
-          <w:color w:val="000000"/>
-          <w:rtl w:val="0"/>
-        </w:rPr>
-        <w:t xml:space="preserve">Knife to cut a nose or a finger</w:t>
+          <w:rFonts w:ascii="Courier New" w:cs="Courier New" w:eastAsia="Courier New" w:hAnsi="Courier New"/>
+          <w:color w:val="0000ff"/>
+          <w:sz w:val="18"/>
+          <w:szCs w:val="18"/>
+          <w:rtl w:val="0"/>
+        </w:rPr>
+        <w:t xml:space="preserve">&lt;tl&gt;</w:t>
+      </w:r>
+      <w:r>
+        <w:rPr>
+          <w:color w:val="000000"/>
+          <w:rtl w:val="0"/>
+        </w:rPr>
+        <w:t xml:space="preserve">Knife</w:t>
+      </w:r>
+      <w:r>
+        <w:rPr>
+          <w:rFonts w:ascii="Courier New" w:cs="Courier New" w:eastAsia="Courier New" w:hAnsi="Courier New"/>
+          <w:color w:val="0000ff"/>
+          <w:sz w:val="18"/>
+          <w:szCs w:val="18"/>
+          <w:rtl w:val="0"/>
+        </w:rPr>
+        <w:t xml:space="preserve">&lt;/tl&gt;</w:t>
+      </w:r>
+      <w:r>
+        <w:rPr>
+          <w:color w:val="000000"/>
+          <w:rtl w:val="0"/>
+        </w:rPr>
+        <w:t xml:space="preserve"> </w:t>
+      </w:r>
+      <w:r>
+        <w:rPr>
+          <w:rtl w:val="0"/>
+        </w:rPr>
+        <w:t xml:space="preserve">for</w:t>
+      </w:r>
+      <w:r>
+        <w:rPr>
+          <w:color w:val="000000"/>
+          <w:rtl w:val="0"/>
+        </w:rPr>
+        <w:t xml:space="preserve"> cutting </w:t>
+      </w:r>
+      <w:r>
+        <w:rPr>
+          <w:rtl w:val="0"/>
+        </w:rPr>
+        <w:t xml:space="preserve">the</w:t>
+      </w:r>
+      <w:r>
+        <w:rPr>
+          <w:color w:val="000000"/>
+          <w:rtl w:val="0"/>
+        </w:rPr>
+        <w:t xml:space="preserve"> </w:t>
+      </w:r>
+      <w:r>
+        <w:rPr>
+          <w:rFonts w:ascii="Courier New" w:cs="Courier New" w:eastAsia="Courier New" w:hAnsi="Courier New"/>
+          <w:color w:val="0000ff"/>
+          <w:sz w:val="18"/>
+          <w:szCs w:val="18"/>
+          <w:rtl w:val="0"/>
+        </w:rPr>
+        <w:t xml:space="preserve">&lt;bp&gt;</w:t>
+      </w:r>
+      <w:r>
+        <w:rPr>
+          <w:color w:val="000000"/>
+          <w:rtl w:val="0"/>
+        </w:rPr>
+        <w:t xml:space="preserve">nose</w:t>
+      </w:r>
+      <w:r>
+        <w:rPr>
+          <w:rFonts w:ascii="Courier New" w:cs="Courier New" w:eastAsia="Courier New" w:hAnsi="Courier New"/>
+          <w:color w:val="0000ff"/>
+          <w:sz w:val="18"/>
+          <w:szCs w:val="18"/>
+          <w:rtl w:val="0"/>
+        </w:rPr>
+        <w:t xml:space="preserve">&lt;/bp&gt;</w:t>
+      </w:r>
+      <w:r>
+        <w:rPr>
+          <w:color w:val="000000"/>
+          <w:rtl w:val="0"/>
+        </w:rPr>
+        <w:t xml:space="preserve"> or a </w:t>
+      </w:r>
+      <w:r>
+        <w:rPr>
+          <w:rFonts w:ascii="Courier New" w:cs="Courier New" w:eastAsia="Courier New" w:hAnsi="Courier New"/>
+          <w:color w:val="0000ff"/>
+          <w:sz w:val="18"/>
+          <w:szCs w:val="18"/>
+          <w:rtl w:val="0"/>
+        </w:rPr>
+        <w:t xml:space="preserve">&lt;bp&gt;</w:t>
+      </w:r>
+      <w:r>
+        <w:rPr>
+          <w:color w:val="000000"/>
+          <w:rtl w:val="0"/>
+        </w:rPr>
+        <w:t xml:space="preserve">finger</w:t>
+      </w:r>
+      <w:r>
+        <w:rPr>
+          <w:rFonts w:ascii="Courier New" w:cs="Courier New" w:eastAsia="Courier New" w:hAnsi="Courier New"/>
+          <w:color w:val="0000ff"/>
+          <w:sz w:val="18"/>
+          <w:szCs w:val="18"/>
+          <w:rtl w:val="0"/>
+        </w:rPr>
+        <w:t xml:space="preserve">&lt;/bp&gt;</w:t>
       </w:r>
       <w:r>
         <w:rPr>
@@ -505,21 +619,440 @@
           <w:color w:val="000000"/>
           <w:rtl w:val="0"/>
         </w:rPr>
-        <w:t xml:space="preserve">This is a well-furbished knife, assembled with a nail </w:t>
-      </w:r>
-      <w:r>
-        <w:rPr>
-          <w:color w:val="000000"/>
-          <w:rtl w:val="0"/>
-        </w:rPr>
-        <w:t xml:space="preserve">in the middle </w:t>
-      </w:r>
-      <w:r>
-        <w:rPr>
-          <w:color w:val="000000"/>
-          <w:rtl w:val="0"/>
-        </w:rPr>
-        <w:t xml:space="preserve">so that it can easily swivel to one side or the other and be hidden, alternately on side A or on side B, inside its handle marked C. The two stops you see on the tips of the knife are used to block it on one side or the other against a nail which is at the butt of the aforesaid handle, so that when one wants to press hard on something in order to cut it, it does not move </w:t>
+        <w:t xml:space="preserve">This is a </w:t>
+      </w:r>
+      <w:r>
+        <w:rPr>
+          <w:rFonts w:ascii="Courier New" w:cs="Courier New" w:eastAsia="Courier New" w:hAnsi="Courier New"/>
+          <w:color w:val="0000ff"/>
+          <w:sz w:val="18"/>
+          <w:szCs w:val="18"/>
+          <w:rtl w:val="0"/>
+        </w:rPr>
+        <w:t xml:space="preserve">&lt;tl&gt;</w:t>
+      </w:r>
+      <w:r>
+        <w:rPr>
+          <w:color w:val="000000"/>
+          <w:rtl w:val="0"/>
+        </w:rPr>
+        <w:t xml:space="preserve">well-furbished knife</w:t>
+      </w:r>
+      <w:r>
+        <w:rPr>
+          <w:rFonts w:ascii="Courier New" w:cs="Courier New" w:eastAsia="Courier New" w:hAnsi="Courier New"/>
+          <w:color w:val="0000ff"/>
+          <w:sz w:val="18"/>
+          <w:szCs w:val="18"/>
+          <w:rtl w:val="0"/>
+        </w:rPr>
+        <w:t xml:space="preserve">&lt;/tl&gt;</w:t>
+      </w:r>
+      <w:r>
+        <w:rPr>
+          <w:color w:val="000000"/>
+          <w:rtl w:val="0"/>
+        </w:rPr>
+        <w:t xml:space="preserve">, </w:t>
+      </w:r>
+      <w:r>
+        <w:rPr>
+          <w:rFonts w:ascii="Courier New" w:cs="Courier New" w:eastAsia="Courier New" w:hAnsi="Courier New"/>
+          <w:color w:val="0000ff"/>
+          <w:sz w:val="18"/>
+          <w:szCs w:val="18"/>
+          <w:rtl w:val="0"/>
+        </w:rPr>
+        <w:t xml:space="preserve">&lt;tl&gt;</w:t>
+      </w:r>
+      <w:r>
+        <w:rPr>
+          <w:rtl w:val="0"/>
+        </w:rPr>
+        <w:t xml:space="preserve">nailed</w:t>
+      </w:r>
+      <w:r>
+        <w:rPr>
+          <w:rFonts w:ascii="Courier New" w:cs="Courier New" w:eastAsia="Courier New" w:hAnsi="Courier New"/>
+          <w:color w:val="0000ff"/>
+          <w:sz w:val="18"/>
+          <w:szCs w:val="18"/>
+          <w:rtl w:val="0"/>
+        </w:rPr>
+        <w:t xml:space="preserve">&lt;/tl&gt;</w:t>
+      </w:r>
+      <w:r>
+        <w:rPr>
+          <w:rtl w:val="0"/>
+        </w:rPr>
+        <w:t xml:space="preserve"> through</w:t>
+      </w:r>
+      <w:r>
+        <w:rPr>
+          <w:color w:val="000000"/>
+          <w:rtl w:val="0"/>
+        </w:rPr>
+        <w:t xml:space="preserve"> the middle </w:t>
+      </w:r>
+      <w:r>
+        <w:rPr>
+          <w:rtl w:val="0"/>
+        </w:rPr>
+        <w:t xml:space="preserve">in such a way that it</w:t>
+      </w:r>
+      <w:r>
+        <w:rPr>
+          <w:color w:val="000000"/>
+          <w:rtl w:val="0"/>
+        </w:rPr>
+        <w:t xml:space="preserve"> easily </w:t>
+      </w:r>
+      <w:r>
+        <w:rPr>
+          <w:rtl w:val="0"/>
+        </w:rPr>
+        <w:t xml:space="preserve">moves</w:t>
+      </w:r>
+      <w:r>
+        <w:rPr>
+          <w:color w:val="000000"/>
+          <w:rtl w:val="0"/>
+        </w:rPr>
+        <w:t xml:space="preserve"> to one side </w:t>
+      </w:r>
+      <w:r>
+        <w:rPr>
+          <w:rtl w:val="0"/>
+        </w:rPr>
+        <w:t xml:space="preserve">&amp;</w:t>
+      </w:r>
+      <w:r>
+        <w:rPr>
+          <w:rFonts w:ascii="Courier New" w:cs="Courier New" w:eastAsia="Courier New" w:hAnsi="Courier New"/>
+          <w:color w:val="a9a9a9"/>
+          <w:sz w:val="18"/>
+          <w:szCs w:val="18"/>
+          <w:rtl w:val="0"/>
+        </w:rPr>
+        <w:t xml:space="preserve">amp;</w:t>
+      </w:r>
+      <w:r>
+        <w:rPr>
+          <w:color w:val="000000"/>
+          <w:rtl w:val="0"/>
+        </w:rPr>
+        <w:t xml:space="preserve"> the other </w:t>
+      </w:r>
+      <w:r>
+        <w:rPr>
+          <w:rtl w:val="0"/>
+        </w:rPr>
+        <w:t xml:space="preserve">&amp;</w:t>
+      </w:r>
+      <w:r>
+        <w:rPr>
+          <w:rFonts w:ascii="Courier New" w:cs="Courier New" w:eastAsia="Courier New" w:hAnsi="Courier New"/>
+          <w:color w:val="a9a9a9"/>
+          <w:sz w:val="18"/>
+          <w:szCs w:val="18"/>
+          <w:rtl w:val="0"/>
+        </w:rPr>
+        <w:t xml:space="preserve">amp;</w:t>
+      </w:r>
+      <w:r>
+        <w:rPr>
+          <w:rtl w:val="0"/>
+        </w:rPr>
+        <w:t xml:space="preserve"> the side</w:t>
+      </w:r>
+      <w:r>
+        <w:rPr>
+          <w:rFonts w:ascii="Courier New" w:cs="Courier New" w:eastAsia="Courier New" w:hAnsi="Courier New"/>
+          <w:color w:val="a91111"/>
+          <w:sz w:val="18"/>
+          <w:szCs w:val="18"/>
+          <w:rtl w:val="0"/>
+        </w:rPr>
+        <w:t xml:space="preserve"> &lt;del&gt;</w:t>
+      </w:r>
+      <w:r>
+        <w:rPr>
+          <w:rFonts w:ascii="Courier New" w:cs="Courier New" w:eastAsia="Courier New" w:hAnsi="Courier New"/>
+          <w:color w:val="0000ff"/>
+          <w:sz w:val="18"/>
+          <w:szCs w:val="18"/>
+          <w:rtl w:val="0"/>
+        </w:rPr>
+        <w:t xml:space="preserve">&lt;ill/&gt;</w:t>
+      </w:r>
+      <w:r>
+        <w:rPr>
+          <w:rFonts w:ascii="Courier New" w:cs="Courier New" w:eastAsia="Courier New" w:hAnsi="Courier New"/>
+          <w:color w:val="a91111"/>
+          <w:sz w:val="18"/>
+          <w:szCs w:val="18"/>
+          <w:rtl w:val="0"/>
+        </w:rPr>
+        <w:t xml:space="preserve">&lt;/del&gt;</w:t>
+      </w:r>
+      <w:r>
+        <w:rPr>
+          <w:rtl w:val="0"/>
+        </w:rPr>
+        <w:t xml:space="preserve"> A, </w:t>
+      </w:r>
+      <w:r>
+        <w:rPr>
+          <w:color w:val="000000"/>
+          <w:rtl w:val="0"/>
+        </w:rPr>
+        <w:t xml:space="preserve"> </w:t>
+      </w:r>
+      <w:r>
+        <w:rPr>
+          <w:rtl w:val="0"/>
+        </w:rPr>
+        <w:t xml:space="preserve">is hidden inside its </w:t>
+      </w:r>
+      <w:r>
+        <w:rPr>
+          <w:rFonts w:ascii="Courier New" w:cs="Courier New" w:eastAsia="Courier New" w:hAnsi="Courier New"/>
+          <w:color w:val="0000ff"/>
+          <w:sz w:val="18"/>
+          <w:szCs w:val="18"/>
+          <w:rtl w:val="0"/>
+        </w:rPr>
+        <w:t xml:space="preserve">&lt;tl&gt;</w:t>
+      </w:r>
+      <w:r>
+        <w:rPr>
+          <w:rtl w:val="0"/>
+        </w:rPr>
+        <w:t xml:space="preserve">handle</w:t>
+      </w:r>
+      <w:r>
+        <w:rPr>
+          <w:rFonts w:ascii="Courier New" w:cs="Courier New" w:eastAsia="Courier New" w:hAnsi="Courier New"/>
+          <w:color w:val="0000ff"/>
+          <w:sz w:val="18"/>
+          <w:szCs w:val="18"/>
+          <w:rtl w:val="0"/>
+        </w:rPr>
+        <w:t xml:space="preserve">&lt;/tl&gt;</w:t>
+      </w:r>
+      <w:r>
+        <w:rPr>
+          <w:rtl w:val="0"/>
+        </w:rPr>
+        <w:t xml:space="preserve"> marked C as readily as the side B</w:t>
+      </w:r>
+      <w:r>
+        <w:rPr>
+          <w:color w:val="000000"/>
+          <w:rtl w:val="0"/>
+        </w:rPr>
+        <w:t xml:space="preserve">. The two </w:t>
+      </w:r>
+      <w:r>
+        <w:rPr>
+          <w:rtl w:val="0"/>
+        </w:rPr>
+        <w:t xml:space="preserve">tenons</w:t>
+      </w:r>
+      <w:r>
+        <w:rPr>
+          <w:color w:val="000000"/>
+          <w:rtl w:val="0"/>
+        </w:rPr>
+        <w:t xml:space="preserve"> you see </w:t>
+      </w:r>
+      <w:r>
+        <w:rPr>
+          <w:rtl w:val="0"/>
+        </w:rPr>
+        <w:t xml:space="preserve">at</w:t>
+      </w:r>
+      <w:r>
+        <w:rPr>
+          <w:color w:val="000000"/>
+          <w:rtl w:val="0"/>
+        </w:rPr>
+        <w:t xml:space="preserve"> th</w:t>
+      </w:r>
+      <w:r>
+        <w:rPr>
+          <w:rtl w:val="0"/>
+        </w:rPr>
+        <w:t xml:space="preserve">e</w:t>
+      </w:r>
+      <w:r>
+        <w:rPr>
+          <w:color w:val="000000"/>
+          <w:rtl w:val="0"/>
+        </w:rPr>
+        <w:t xml:space="preserve"> tip of the </w:t>
+      </w:r>
+      <w:r>
+        <w:rPr>
+          <w:rFonts w:ascii="Courier New" w:cs="Courier New" w:eastAsia="Courier New" w:hAnsi="Courier New"/>
+          <w:color w:val="0000ff"/>
+          <w:sz w:val="18"/>
+          <w:szCs w:val="18"/>
+          <w:rtl w:val="0"/>
+        </w:rPr>
+        <w:t xml:space="preserve">&lt;tl&gt;</w:t>
+      </w:r>
+      <w:r>
+        <w:rPr>
+          <w:color w:val="000000"/>
+          <w:rtl w:val="0"/>
+        </w:rPr>
+        <w:t xml:space="preserve">knife</w:t>
+      </w:r>
+      <w:r>
+        <w:rPr>
+          <w:rFonts w:ascii="Courier New" w:cs="Courier New" w:eastAsia="Courier New" w:hAnsi="Courier New"/>
+          <w:color w:val="0000ff"/>
+          <w:sz w:val="18"/>
+          <w:szCs w:val="18"/>
+          <w:rtl w:val="0"/>
+        </w:rPr>
+        <w:t xml:space="preserve">&lt;/tl&gt;</w:t>
+      </w:r>
+      <w:r>
+        <w:rPr>
+          <w:color w:val="000000"/>
+          <w:rtl w:val="0"/>
+        </w:rPr>
+        <w:t xml:space="preserve"> </w:t>
+      </w:r>
+      <w:r>
+        <w:rPr>
+          <w:rtl w:val="0"/>
+        </w:rPr>
+        <w:t xml:space="preserve">are for </w:t>
+      </w:r>
+      <w:r>
+        <w:rPr>
+          <w:color w:val="000000"/>
+          <w:rtl w:val="0"/>
+        </w:rPr>
+        <w:t xml:space="preserve">locking it on one side or the other against a </w:t>
+      </w:r>
+      <w:r>
+        <w:rPr>
+          <w:rFonts w:ascii="Courier New" w:cs="Courier New" w:eastAsia="Courier New" w:hAnsi="Courier New"/>
+          <w:color w:val="0000ff"/>
+          <w:sz w:val="18"/>
+          <w:szCs w:val="18"/>
+          <w:rtl w:val="0"/>
+        </w:rPr>
+        <w:t xml:space="preserve">&lt;tl&gt;</w:t>
+      </w:r>
+      <w:r>
+        <w:rPr>
+          <w:color w:val="000000"/>
+          <w:rtl w:val="0"/>
+        </w:rPr>
+        <w:t xml:space="preserve">nail</w:t>
+      </w:r>
+      <w:r>
+        <w:rPr>
+          <w:rFonts w:ascii="Courier New" w:cs="Courier New" w:eastAsia="Courier New" w:hAnsi="Courier New"/>
+          <w:color w:val="0000ff"/>
+          <w:sz w:val="18"/>
+          <w:szCs w:val="18"/>
+          <w:rtl w:val="0"/>
+        </w:rPr>
+        <w:t xml:space="preserve">&lt;/tl&gt;</w:t>
+      </w:r>
+      <w:r>
+        <w:rPr>
+          <w:color w:val="000000"/>
+          <w:rtl w:val="0"/>
+        </w:rPr>
+        <w:t xml:space="preserve"> which is at the butt of the aforesaid </w:t>
+      </w:r>
+      <w:r>
+        <w:rPr>
+          <w:rFonts w:ascii="Courier New" w:cs="Courier New" w:eastAsia="Courier New" w:hAnsi="Courier New"/>
+          <w:color w:val="0000ff"/>
+          <w:sz w:val="18"/>
+          <w:szCs w:val="18"/>
+          <w:rtl w:val="0"/>
+        </w:rPr>
+        <w:t xml:space="preserve">&lt;tl&gt;</w:t>
+      </w:r>
+      <w:r>
+        <w:rPr>
+          <w:color w:val="000000"/>
+          <w:rtl w:val="0"/>
+        </w:rPr>
+        <w:t xml:space="preserve">handle</w:t>
+      </w:r>
+      <w:r>
+        <w:rPr>
+          <w:rFonts w:ascii="Courier New" w:cs="Courier New" w:eastAsia="Courier New" w:hAnsi="Courier New"/>
+          <w:color w:val="0000ff"/>
+          <w:sz w:val="18"/>
+          <w:szCs w:val="18"/>
+          <w:rtl w:val="0"/>
+        </w:rPr>
+        <w:t xml:space="preserve">&lt;/tl&gt;</w:t>
+      </w:r>
+      <w:r>
+        <w:rPr>
+          <w:color w:val="000000"/>
+          <w:rtl w:val="0"/>
+        </w:rPr>
+        <w:t xml:space="preserve">, so that when one wants to press hard </w:t>
+      </w:r>
+      <w:r>
+        <w:rPr>
+          <w:rFonts w:ascii="Courier New" w:cs="Courier New" w:eastAsia="Courier New" w:hAnsi="Courier New"/>
+          <w:color w:val="7f6000"/>
+          <w:sz w:val="18"/>
+          <w:szCs w:val="18"/>
+          <w:rtl w:val="0"/>
+        </w:rPr>
+        <w:t xml:space="preserve">&lt;add&gt;</w:t>
+      </w:r>
+      <w:r>
+        <w:rPr>
+          <w:color w:val="000000"/>
+          <w:rtl w:val="0"/>
+        </w:rPr>
+        <w:t xml:space="preserve">on</w:t>
+      </w:r>
+      <w:r>
+        <w:rPr>
+          <w:rFonts w:ascii="Courier New" w:cs="Courier New" w:eastAsia="Courier New" w:hAnsi="Courier New"/>
+          <w:color w:val="7f6000"/>
+          <w:sz w:val="18"/>
+          <w:szCs w:val="18"/>
+          <w:rtl w:val="0"/>
+        </w:rPr>
+        <w:t xml:space="preserve">&lt;/add&gt;</w:t>
+      </w:r>
+      <w:r>
+        <w:rPr>
+          <w:color w:val="000000"/>
+          <w:rtl w:val="0"/>
+        </w:rPr>
+        <w:t xml:space="preserve"> something in order to cut it, it does not </w:t>
+      </w:r>
+      <w:r>
+        <w:rPr>
+          <w:rtl w:val="0"/>
+        </w:rPr>
+        <w:t xml:space="preserve">come out</w:t>
+      </w:r>
+      <w:r>
+        <w:rPr>
+          <w:color w:val="000000"/>
+          <w:rtl w:val="0"/>
+        </w:rPr>
+        <w:t xml:space="preserve"> </w:t>
       </w:r>
       <w:r>
         <w:rPr>
@@ -533,7 +1066,348 @@
           <w:color w:val="000000"/>
           <w:rtl w:val="0"/>
         </w:rPr>
-        <w:t xml:space="preserve">the handle. You might as well allow the side marked B to cut, only not during your performance, but the side that is notched and marked A must not be sharp, it should only be furbished. And the notch must also be as wide as the edge of a knife so that it cannot hurt. And you will only show the part where the knife is not notched, for the </w:t>
+        <w:t xml:space="preserve">the </w:t>
+      </w:r>
+      <w:r>
+        <w:rPr>
+          <w:rFonts w:ascii="Courier New" w:cs="Courier New" w:eastAsia="Courier New" w:hAnsi="Courier New"/>
+          <w:color w:val="0000ff"/>
+          <w:sz w:val="18"/>
+          <w:szCs w:val="18"/>
+          <w:rtl w:val="0"/>
+        </w:rPr>
+        <w:t xml:space="preserve">&lt;tl&gt;</w:t>
+      </w:r>
+      <w:r>
+        <w:rPr>
+          <w:color w:val="000000"/>
+          <w:rtl w:val="0"/>
+        </w:rPr>
+        <w:t xml:space="preserve">handle</w:t>
+      </w:r>
+      <w:r>
+        <w:rPr>
+          <w:rFonts w:ascii="Courier New" w:cs="Courier New" w:eastAsia="Courier New" w:hAnsi="Courier New"/>
+          <w:color w:val="0000ff"/>
+          <w:sz w:val="18"/>
+          <w:szCs w:val="18"/>
+          <w:rtl w:val="0"/>
+        </w:rPr>
+        <w:t xml:space="preserve">&lt;/tl&gt;</w:t>
+      </w:r>
+      <w:r>
+        <w:rPr>
+          <w:color w:val="000000"/>
+          <w:rtl w:val="0"/>
+        </w:rPr>
+        <w:t xml:space="preserve">. You </w:t>
+      </w:r>
+      <w:r>
+        <w:rPr>
+          <w:rtl w:val="0"/>
+        </w:rPr>
+        <w:t xml:space="preserve">may</w:t>
+      </w:r>
+      <w:r>
+        <w:rPr>
+          <w:color w:val="000000"/>
+          <w:rtl w:val="0"/>
+        </w:rPr>
+        <w:t xml:space="preserve"> allow the side marked B to cut for demonstration purposes, </w:t>
+      </w:r>
+      <w:r>
+        <w:rPr>
+          <w:rFonts w:ascii="Courier New" w:cs="Courier New" w:eastAsia="Courier New" w:hAnsi="Courier New"/>
+          <w:color w:val="7f6000"/>
+          <w:sz w:val="18"/>
+          <w:szCs w:val="18"/>
+          <w:rtl w:val="0"/>
+        </w:rPr>
+        <w:t xml:space="preserve">&lt;add&gt;</w:t>
+      </w:r>
+      <w:r>
+        <w:rPr>
+          <w:rtl w:val="0"/>
+        </w:rPr>
+        <w:t xml:space="preserve">but not much</w:t>
+      </w:r>
+      <w:r>
+        <w:rPr>
+          <w:rFonts w:ascii="Courier New" w:cs="Courier New" w:eastAsia="Courier New" w:hAnsi="Courier New"/>
+          <w:color w:val="7f6000"/>
+          <w:sz w:val="18"/>
+          <w:szCs w:val="18"/>
+          <w:rtl w:val="0"/>
+        </w:rPr>
+        <w:t xml:space="preserve">&lt;/add&gt;</w:t>
+      </w:r>
+      <w:r>
+        <w:rPr>
+          <w:color w:val="000000"/>
+          <w:rtl w:val="0"/>
+        </w:rPr>
+        <w:t xml:space="preserve">, but the side that is notched </w:t>
+      </w:r>
+      <w:r>
+        <w:rPr>
+          <w:rFonts w:ascii="Courier New" w:cs="Courier New" w:eastAsia="Courier New" w:hAnsi="Courier New"/>
+          <w:color w:val="a91111"/>
+          <w:sz w:val="18"/>
+          <w:szCs w:val="18"/>
+          <w:rtl w:val="0"/>
+        </w:rPr>
+        <w:t xml:space="preserve">&lt;del&gt;</w:t>
+      </w:r>
+      <w:r>
+        <w:rPr>
+          <w:rtl w:val="0"/>
+        </w:rPr>
+        <w:t xml:space="preserve">A</w:t>
+      </w:r>
+      <w:r>
+        <w:rPr>
+          <w:rFonts w:ascii="Courier New" w:cs="Courier New" w:eastAsia="Courier New" w:hAnsi="Courier New"/>
+          <w:color w:val="a91111"/>
+          <w:sz w:val="18"/>
+          <w:szCs w:val="18"/>
+          <w:rtl w:val="0"/>
+        </w:rPr>
+        <w:t xml:space="preserve">&lt;/del&gt;</w:t>
+      </w:r>
+      <w:r>
+        <w:rPr>
+          <w:color w:val="000000"/>
+          <w:rtl w:val="0"/>
+        </w:rPr>
+        <w:t xml:space="preserve"> and marked A must not </w:t>
+      </w:r>
+      <w:r>
+        <w:rPr>
+          <w:rtl w:val="0"/>
+        </w:rPr>
+        <w:t xml:space="preserve">cut.</w:t>
+      </w:r>
+      <w:r>
+        <w:rPr>
+          <w:color w:val="000000"/>
+          <w:rtl w:val="0"/>
+        </w:rPr>
+        <w:t xml:space="preserve"> </w:t>
+      </w:r>
+      <w:r>
+        <w:rPr>
+          <w:rFonts w:ascii="Courier New" w:cs="Courier New" w:eastAsia="Courier New" w:hAnsi="Courier New"/>
+          <w:color w:val="a91111"/>
+          <w:sz w:val="18"/>
+          <w:szCs w:val="18"/>
+          <w:rtl w:val="0"/>
+        </w:rPr>
+        <w:t xml:space="preserve">&lt;del&gt;</w:t>
+      </w:r>
+      <w:r>
+        <w:rPr>
+          <w:rtl w:val="0"/>
+        </w:rPr>
+        <w:t xml:space="preserve">It</w:t>
+      </w:r>
+      <w:r>
+        <w:rPr>
+          <w:rFonts w:ascii="Courier New" w:cs="Courier New" w:eastAsia="Courier New" w:hAnsi="Courier New"/>
+          <w:color w:val="a91111"/>
+          <w:sz w:val="18"/>
+          <w:szCs w:val="18"/>
+          <w:rtl w:val="0"/>
+        </w:rPr>
+        <w:t xml:space="preserve">&lt;/del&gt;</w:t>
+      </w:r>
+      <w:r>
+        <w:rPr>
+          <w:rtl w:val="0"/>
+        </w:rPr>
+        <w:t xml:space="preserve"> I</w:t>
+      </w:r>
+      <w:r>
+        <w:rPr>
+          <w:color w:val="000000"/>
+          <w:rtl w:val="0"/>
+        </w:rPr>
+        <w:t xml:space="preserve">t is sufficient that it </w:t>
+      </w:r>
+      <w:r>
+        <w:rPr>
+          <w:rtl w:val="0"/>
+        </w:rPr>
+        <w:t xml:space="preserve">be</w:t>
+      </w:r>
+      <w:r>
+        <w:rPr>
+          <w:color w:val="000000"/>
+          <w:rtl w:val="0"/>
+        </w:rPr>
+        <w:t xml:space="preserve"> furbished well. And also the notch </w:t>
+      </w:r>
+      <w:r>
+        <w:rPr>
+          <w:rtl w:val="0"/>
+        </w:rPr>
+        <w:t xml:space="preserve">needs</w:t>
+      </w:r>
+      <w:r>
+        <w:rPr>
+          <w:color w:val="000000"/>
+          <w:rtl w:val="0"/>
+        </w:rPr>
+        <w:t xml:space="preserve"> </w:t>
+      </w:r>
+      <w:r>
+        <w:rPr>
+          <w:rtl w:val="0"/>
+        </w:rPr>
+        <w:t xml:space="preserve">to</w:t>
+      </w:r>
+      <w:r>
+        <w:rPr>
+          <w:color w:val="000000"/>
+          <w:rtl w:val="0"/>
+        </w:rPr>
+        <w:t xml:space="preserve"> be as </w:t>
+      </w:r>
+      <w:r>
+        <w:rPr>
+          <w:rtl w:val="0"/>
+        </w:rPr>
+        <w:t xml:space="preserve">thick</w:t>
+      </w:r>
+      <w:r>
+        <w:rPr>
+          <w:color w:val="000000"/>
+          <w:rtl w:val="0"/>
+        </w:rPr>
+        <w:t xml:space="preserve"> as </w:t>
+      </w:r>
+      <w:r>
+        <w:rPr>
+          <w:rFonts w:ascii="Courier New" w:cs="Courier New" w:eastAsia="Courier New" w:hAnsi="Courier New"/>
+          <w:color w:val="0000ff"/>
+          <w:sz w:val="18"/>
+          <w:szCs w:val="18"/>
+          <w:rtl w:val="0"/>
+        </w:rPr>
+        <w:t xml:space="preserve">&lt;ms&gt;</w:t>
+      </w:r>
+      <w:r>
+        <w:rPr>
+          <w:color w:val="000000"/>
+          <w:rtl w:val="0"/>
+        </w:rPr>
+        <w:t xml:space="preserve">the </w:t>
+      </w:r>
+      <w:r>
+        <w:rPr>
+          <w:rtl w:val="0"/>
+        </w:rPr>
+        <w:t xml:space="preserve">back</w:t>
+      </w:r>
+      <w:r>
+        <w:rPr>
+          <w:color w:val="000000"/>
+          <w:rtl w:val="0"/>
+        </w:rPr>
+        <w:t xml:space="preserve"> of a </w:t>
+      </w:r>
+      <w:r>
+        <w:rPr>
+          <w:rFonts w:ascii="Courier New" w:cs="Courier New" w:eastAsia="Courier New" w:hAnsi="Courier New"/>
+          <w:color w:val="0000ff"/>
+          <w:sz w:val="18"/>
+          <w:szCs w:val="18"/>
+          <w:rtl w:val="0"/>
+        </w:rPr>
+        <w:t xml:space="preserve">&lt;tl&gt;</w:t>
+      </w:r>
+      <w:r>
+        <w:rPr>
+          <w:color w:val="000000"/>
+          <w:rtl w:val="0"/>
+        </w:rPr>
+        <w:t xml:space="preserve">knife</w:t>
+      </w:r>
+      <w:r>
+        <w:rPr>
+          <w:rFonts w:ascii="Courier New" w:cs="Courier New" w:eastAsia="Courier New" w:hAnsi="Courier New"/>
+          <w:color w:val="0000ff"/>
+          <w:sz w:val="18"/>
+          <w:szCs w:val="18"/>
+          <w:rtl w:val="0"/>
+        </w:rPr>
+        <w:t xml:space="preserve">&lt;/tl&gt;&lt;/ms&gt;</w:t>
+      </w:r>
+      <w:r>
+        <w:rPr>
+          <w:color w:val="000000"/>
+          <w:rtl w:val="0"/>
+        </w:rPr>
+        <w:t xml:space="preserve"> so that it cannot </w:t>
+      </w:r>
+      <w:r>
+        <w:rPr>
+          <w:rtl w:val="0"/>
+        </w:rPr>
+        <w:t xml:space="preserve">cause pain</w:t>
+      </w:r>
+      <w:r>
+        <w:rPr>
+          <w:color w:val="000000"/>
+          <w:rtl w:val="0"/>
+        </w:rPr>
+        <w:t xml:space="preserve">. And you will only show the part </w:t>
+      </w:r>
+      <w:r>
+        <w:rPr>
+          <w:rtl w:val="0"/>
+        </w:rPr>
+        <w:t xml:space="preserve">of</w:t>
+      </w:r>
+      <w:r>
+        <w:rPr>
+          <w:color w:val="000000"/>
+          <w:rtl w:val="0"/>
+        </w:rPr>
+        <w:t xml:space="preserve"> the </w:t>
+      </w:r>
+      <w:r>
+        <w:rPr>
+          <w:rFonts w:ascii="Courier New" w:cs="Courier New" w:eastAsia="Courier New" w:hAnsi="Courier New"/>
+          <w:color w:val="0000ff"/>
+          <w:sz w:val="18"/>
+          <w:szCs w:val="18"/>
+          <w:rtl w:val="0"/>
+        </w:rPr>
+        <w:t xml:space="preserve">&lt;tl&gt;</w:t>
+      </w:r>
+      <w:r>
+        <w:rPr>
+          <w:color w:val="000000"/>
+          <w:rtl w:val="0"/>
+        </w:rPr>
+        <w:t xml:space="preserve">knife</w:t>
+      </w:r>
+      <w:r>
+        <w:rPr>
+          <w:rFonts w:ascii="Courier New" w:cs="Courier New" w:eastAsia="Courier New" w:hAnsi="Courier New"/>
+          <w:color w:val="0000ff"/>
+          <w:sz w:val="18"/>
+          <w:szCs w:val="18"/>
+          <w:rtl w:val="0"/>
+        </w:rPr>
+        <w:t xml:space="preserve">&lt;/tl&gt;</w:t>
+      </w:r>
+      <w:r>
+        <w:rPr>
+          <w:color w:val="000000"/>
+          <w:rtl w:val="0"/>
+        </w:rPr>
+        <w:t xml:space="preserve"> which is not notched, for the </w:t>
       </w:r>
       <w:r>
         <w:rPr>
@@ -547,7 +1421,527 @@
           <w:color w:val="000000"/>
           <w:rtl w:val="0"/>
         </w:rPr>
-        <w:t xml:space="preserve">the notch must be hidden inside the handle. And when you want to cut a nose or a finger, pretend to sharpen your knife on your thigh and at the same time turn it deftly, and the part with the notch, which you will cover with one finger, will come into your hand, and you will place the notch, colored with </w:t>
+        <w:t xml:space="preserve">the notch </w:t>
+      </w:r>
+      <w:r>
+        <w:rPr>
+          <w:rtl w:val="0"/>
+        </w:rPr>
+        <w:t xml:space="preserve">needs to</w:t>
+      </w:r>
+      <w:r>
+        <w:rPr>
+          <w:color w:val="000000"/>
+          <w:rtl w:val="0"/>
+        </w:rPr>
+        <w:t xml:space="preserve"> be</w:t>
+      </w:r>
+      <w:r>
+        <w:rPr>
+          <w:rtl w:val="0"/>
+        </w:rPr>
+        <w:t xml:space="preserve"> </w:t>
+      </w:r>
+      <w:r>
+        <w:rPr>
+          <w:rFonts w:ascii="Courier New" w:cs="Courier New" w:eastAsia="Courier New" w:hAnsi="Courier New"/>
+          <w:color w:val="a91111"/>
+          <w:sz w:val="18"/>
+          <w:szCs w:val="18"/>
+          <w:rtl w:val="0"/>
+        </w:rPr>
+        <w:t xml:space="preserve">&lt;del&gt;</w:t>
+      </w:r>
+      <w:r>
+        <w:rPr>
+          <w:rFonts w:ascii="Courier New" w:cs="Courier New" w:eastAsia="Courier New" w:hAnsi="Courier New"/>
+          <w:color w:val="0000ff"/>
+          <w:sz w:val="18"/>
+          <w:szCs w:val="18"/>
+          <w:rtl w:val="0"/>
+        </w:rPr>
+        <w:t xml:space="preserve">&lt;fr&gt;</w:t>
+      </w:r>
+      <w:r>
+        <w:rPr>
+          <w:rtl w:val="0"/>
+        </w:rPr>
+        <w:t xml:space="preserve">mar</w:t>
+      </w:r>
+      <w:r>
+        <w:rPr>
+          <w:rFonts w:ascii="Courier New" w:cs="Courier New" w:eastAsia="Courier New" w:hAnsi="Courier New"/>
+          <w:color w:val="0000ff"/>
+          <w:sz w:val="18"/>
+          <w:szCs w:val="18"/>
+          <w:rtl w:val="0"/>
+        </w:rPr>
+        <w:t xml:space="preserve">&lt;/fr&gt;</w:t>
+      </w:r>
+      <w:r>
+        <w:rPr>
+          <w:rFonts w:ascii="Courier New" w:cs="Courier New" w:eastAsia="Courier New" w:hAnsi="Courier New"/>
+          <w:color w:val="a91111"/>
+          <w:sz w:val="18"/>
+          <w:szCs w:val="18"/>
+          <w:rtl w:val="0"/>
+        </w:rPr>
+        <w:t xml:space="preserve">&lt;/del&gt;</w:t>
+      </w:r>
+      <w:r>
+        <w:rPr>
+          <w:color w:val="000000"/>
+          <w:rtl w:val="0"/>
+        </w:rPr>
+        <w:t xml:space="preserve"> hidden inside the </w:t>
+      </w:r>
+      <w:r>
+        <w:rPr>
+          <w:rFonts w:ascii="Courier New" w:cs="Courier New" w:eastAsia="Courier New" w:hAnsi="Courier New"/>
+          <w:color w:val="0000ff"/>
+          <w:sz w:val="18"/>
+          <w:szCs w:val="18"/>
+          <w:rtl w:val="0"/>
+        </w:rPr>
+        <w:t xml:space="preserve">&lt;tl&gt;</w:t>
+      </w:r>
+      <w:r>
+        <w:rPr>
+          <w:color w:val="000000"/>
+          <w:rtl w:val="0"/>
+        </w:rPr>
+        <w:t xml:space="preserve">handle</w:t>
+      </w:r>
+      <w:r>
+        <w:rPr>
+          <w:rFonts w:ascii="Courier New" w:cs="Courier New" w:eastAsia="Courier New" w:hAnsi="Courier New"/>
+          <w:color w:val="0000ff"/>
+          <w:sz w:val="18"/>
+          <w:szCs w:val="18"/>
+          <w:rtl w:val="0"/>
+        </w:rPr>
+        <w:t xml:space="preserve">&lt;/tl&gt;</w:t>
+      </w:r>
+      <w:r>
+        <w:rPr>
+          <w:color w:val="000000"/>
+          <w:rtl w:val="0"/>
+        </w:rPr>
+        <w:t xml:space="preserve">. And when you want to cut </w:t>
+      </w:r>
+      <w:r>
+        <w:rPr>
+          <w:rtl w:val="0"/>
+        </w:rPr>
+        <w:t xml:space="preserve">the</w:t>
+      </w:r>
+      <w:r>
+        <w:rPr>
+          <w:color w:val="000000"/>
+          <w:rtl w:val="0"/>
+        </w:rPr>
+        <w:t xml:space="preserve"> </w:t>
+      </w:r>
+      <w:r>
+        <w:rPr>
+          <w:rFonts w:ascii="Courier New" w:cs="Courier New" w:eastAsia="Courier New" w:hAnsi="Courier New"/>
+          <w:color w:val="0000ff"/>
+          <w:sz w:val="18"/>
+          <w:szCs w:val="18"/>
+          <w:rtl w:val="0"/>
+        </w:rPr>
+        <w:t xml:space="preserve">&lt;bp&gt;</w:t>
+      </w:r>
+      <w:r>
+        <w:rPr>
+          <w:color w:val="000000"/>
+          <w:rtl w:val="0"/>
+        </w:rPr>
+        <w:t xml:space="preserve">nose</w:t>
+      </w:r>
+      <w:r>
+        <w:rPr>
+          <w:rFonts w:ascii="Courier New" w:cs="Courier New" w:eastAsia="Courier New" w:hAnsi="Courier New"/>
+          <w:color w:val="0000ff"/>
+          <w:sz w:val="18"/>
+          <w:szCs w:val="18"/>
+          <w:rtl w:val="0"/>
+        </w:rPr>
+        <w:t xml:space="preserve">&lt;/bp&gt;</w:t>
+      </w:r>
+      <w:r>
+        <w:rPr>
+          <w:color w:val="000000"/>
+          <w:rtl w:val="0"/>
+        </w:rPr>
+        <w:t xml:space="preserve"> or a </w:t>
+      </w:r>
+      <w:r>
+        <w:rPr>
+          <w:rFonts w:ascii="Courier New" w:cs="Courier New" w:eastAsia="Courier New" w:hAnsi="Courier New"/>
+          <w:color w:val="0000ff"/>
+          <w:sz w:val="18"/>
+          <w:szCs w:val="18"/>
+          <w:rtl w:val="0"/>
+        </w:rPr>
+        <w:t xml:space="preserve">&lt;bp&gt;</w:t>
+      </w:r>
+      <w:r>
+        <w:rPr>
+          <w:color w:val="000000"/>
+          <w:rtl w:val="0"/>
+        </w:rPr>
+        <w:t xml:space="preserve">finger</w:t>
+      </w:r>
+      <w:r>
+        <w:rPr>
+          <w:rFonts w:ascii="Courier New" w:cs="Courier New" w:eastAsia="Courier New" w:hAnsi="Courier New"/>
+          <w:color w:val="0000ff"/>
+          <w:sz w:val="18"/>
+          <w:szCs w:val="18"/>
+          <w:rtl w:val="0"/>
+        </w:rPr>
+        <w:t xml:space="preserve">&lt;/bp&gt;</w:t>
+      </w:r>
+      <w:r>
+        <w:rPr>
+          <w:color w:val="000000"/>
+          <w:rtl w:val="0"/>
+        </w:rPr>
+        <w:t xml:space="preserve">, pretend to sharpen your </w:t>
+      </w:r>
+      <w:r>
+        <w:rPr>
+          <w:rFonts w:ascii="Courier New" w:cs="Courier New" w:eastAsia="Courier New" w:hAnsi="Courier New"/>
+          <w:color w:val="0000ff"/>
+          <w:sz w:val="18"/>
+          <w:szCs w:val="18"/>
+          <w:rtl w:val="0"/>
+        </w:rPr>
+        <w:t xml:space="preserve">&lt;tl&gt;</w:t>
+      </w:r>
+      <w:r>
+        <w:rPr>
+          <w:color w:val="000000"/>
+          <w:rtl w:val="0"/>
+        </w:rPr>
+        <w:t xml:space="preserve">knife</w:t>
+      </w:r>
+      <w:r>
+        <w:rPr>
+          <w:rFonts w:ascii="Courier New" w:cs="Courier New" w:eastAsia="Courier New" w:hAnsi="Courier New"/>
+          <w:color w:val="0000ff"/>
+          <w:sz w:val="18"/>
+          <w:szCs w:val="18"/>
+          <w:rtl w:val="0"/>
+        </w:rPr>
+        <w:t xml:space="preserve">&lt;/tl&gt;</w:t>
+      </w:r>
+      <w:r>
+        <w:rPr>
+          <w:color w:val="000000"/>
+          <w:rtl w:val="0"/>
+        </w:rPr>
+        <w:t xml:space="preserve"> on </w:t>
+      </w:r>
+      <w:r>
+        <w:rPr>
+          <w:rtl w:val="0"/>
+        </w:rPr>
+        <w:t xml:space="preserve">the</w:t>
+      </w:r>
+      <w:r>
+        <w:rPr>
+          <w:color w:val="000000"/>
+          <w:rtl w:val="0"/>
+        </w:rPr>
+        <w:t xml:space="preserve"> </w:t>
+      </w:r>
+      <w:r>
+        <w:rPr>
+          <w:rFonts w:ascii="Courier New" w:cs="Courier New" w:eastAsia="Courier New" w:hAnsi="Courier New"/>
+          <w:color w:val="0000ff"/>
+          <w:sz w:val="18"/>
+          <w:szCs w:val="18"/>
+          <w:rtl w:val="0"/>
+        </w:rPr>
+        <w:t xml:space="preserve">&lt;bp&gt;</w:t>
+      </w:r>
+      <w:r>
+        <w:rPr>
+          <w:color w:val="000000"/>
+          <w:rtl w:val="0"/>
+        </w:rPr>
+        <w:t xml:space="preserve">thigh</w:t>
+      </w:r>
+      <w:r>
+        <w:rPr>
+          <w:rFonts w:ascii="Courier New" w:cs="Courier New" w:eastAsia="Courier New" w:hAnsi="Courier New"/>
+          <w:color w:val="0000ff"/>
+          <w:sz w:val="18"/>
+          <w:szCs w:val="18"/>
+          <w:rtl w:val="0"/>
+        </w:rPr>
+        <w:t xml:space="preserve">&lt;/bp&gt;</w:t>
+      </w:r>
+      <w:r>
+        <w:rPr>
+          <w:color w:val="000000"/>
+          <w:rtl w:val="0"/>
+        </w:rPr>
+        <w:t xml:space="preserve"> and, while </w:t>
+      </w:r>
+      <w:r>
+        <w:rPr>
+          <w:rFonts w:ascii="Courier New" w:cs="Courier New" w:eastAsia="Courier New" w:hAnsi="Courier New"/>
+          <w:color w:val="a91111"/>
+          <w:sz w:val="18"/>
+          <w:szCs w:val="18"/>
+          <w:rtl w:val="0"/>
+        </w:rPr>
+        <w:t xml:space="preserve">&lt;del&gt;</w:t>
+      </w:r>
+      <w:r>
+        <w:rPr>
+          <w:rtl w:val="0"/>
+        </w:rPr>
+        <w:t xml:space="preserve">while</w:t>
+      </w:r>
+      <w:r>
+        <w:rPr>
+          <w:rFonts w:ascii="Courier New" w:cs="Courier New" w:eastAsia="Courier New" w:hAnsi="Courier New"/>
+          <w:color w:val="a91111"/>
+          <w:sz w:val="18"/>
+          <w:szCs w:val="18"/>
+          <w:rtl w:val="0"/>
+        </w:rPr>
+        <w:t xml:space="preserve">&lt;/del&gt;</w:t>
+      </w:r>
+      <w:r>
+        <w:rPr>
+          <w:rtl w:val="0"/>
+        </w:rPr>
+        <w:t xml:space="preserve"> doing this,</w:t>
+      </w:r>
+      <w:r>
+        <w:rPr>
+          <w:color w:val="000000"/>
+          <w:rtl w:val="0"/>
+        </w:rPr>
+        <w:t xml:space="preserve"> turn </w:t>
+      </w:r>
+      <w:r>
+        <w:rPr>
+          <w:rtl w:val="0"/>
+        </w:rPr>
+        <w:t xml:space="preserve">the </w:t>
+      </w:r>
+      <w:r>
+        <w:rPr>
+          <w:rFonts w:ascii="Courier New" w:cs="Courier New" w:eastAsia="Courier New" w:hAnsi="Courier New"/>
+          <w:color w:val="0000ff"/>
+          <w:sz w:val="18"/>
+          <w:szCs w:val="18"/>
+          <w:rtl w:val="0"/>
+        </w:rPr>
+        <w:t xml:space="preserve">&lt;tl&gt;</w:t>
+      </w:r>
+      <w:r>
+        <w:rPr>
+          <w:rtl w:val="0"/>
+        </w:rPr>
+        <w:t xml:space="preserve">knife</w:t>
+      </w:r>
+      <w:r>
+        <w:rPr>
+          <w:rFonts w:ascii="Courier New" w:cs="Courier New" w:eastAsia="Courier New" w:hAnsi="Courier New"/>
+          <w:color w:val="0000ff"/>
+          <w:sz w:val="18"/>
+          <w:szCs w:val="18"/>
+          <w:rtl w:val="0"/>
+        </w:rPr>
+        <w:t xml:space="preserve">&lt;/tl&gt;</w:t>
+      </w:r>
+      <w:r>
+        <w:rPr>
+          <w:color w:val="000000"/>
+          <w:rtl w:val="0"/>
+        </w:rPr>
+        <w:t xml:space="preserve"> deftly</w:t>
+      </w:r>
+      <w:r>
+        <w:rPr>
+          <w:rtl w:val="0"/>
+        </w:rPr>
+        <w:t xml:space="preserve">.</w:t>
+      </w:r>
+      <w:r>
+        <w:rPr>
+          <w:color w:val="000000"/>
+          <w:rtl w:val="0"/>
+        </w:rPr>
+        <w:t xml:space="preserve"> </w:t>
+      </w:r>
+      <w:r>
+        <w:rPr>
+          <w:rtl w:val="0"/>
+        </w:rPr>
+        <w:t xml:space="preserve">&amp;</w:t>
+      </w:r>
+      <w:r>
+        <w:rPr>
+          <w:rFonts w:ascii="Courier New" w:cs="Courier New" w:eastAsia="Courier New" w:hAnsi="Courier New"/>
+          <w:color w:val="a9a9a9"/>
+          <w:sz w:val="18"/>
+          <w:szCs w:val="18"/>
+          <w:rtl w:val="0"/>
+        </w:rPr>
+        <w:t xml:space="preserve">amp;</w:t>
+      </w:r>
+      <w:r>
+        <w:rPr>
+          <w:color w:val="000000"/>
+          <w:rtl w:val="0"/>
+        </w:rPr>
+        <w:t xml:space="preserve"> the part with the notch, which you will</w:t>
+      </w:r>
+      <w:r>
+        <w:rPr>
+          <w:rFonts w:ascii="Courier New" w:cs="Courier New" w:eastAsia="Courier New" w:hAnsi="Courier New"/>
+          <w:color w:val="a91111"/>
+          <w:sz w:val="18"/>
+          <w:szCs w:val="18"/>
+          <w:rtl w:val="0"/>
+        </w:rPr>
+        <w:t xml:space="preserve"> </w:t>
+      </w:r>
+      <w:r>
+        <w:rPr>
+          <w:color w:val="000000"/>
+          <w:rtl w:val="0"/>
+        </w:rPr>
+        <w:t xml:space="preserve">cover </w:t>
+      </w:r>
+      <w:r>
+        <w:rPr>
+          <w:rFonts w:ascii="Courier New" w:cs="Courier New" w:eastAsia="Courier New" w:hAnsi="Courier New"/>
+          <w:color w:val="a91111"/>
+          <w:sz w:val="18"/>
+          <w:szCs w:val="18"/>
+          <w:rtl w:val="0"/>
+        </w:rPr>
+        <w:t xml:space="preserve">&lt;del&gt;</w:t>
+      </w:r>
+      <w:r>
+        <w:rPr>
+          <w:rFonts w:ascii="Courier New" w:cs="Courier New" w:eastAsia="Courier New" w:hAnsi="Courier New"/>
+          <w:color w:val="0000ff"/>
+          <w:sz w:val="18"/>
+          <w:szCs w:val="18"/>
+          <w:rtl w:val="0"/>
+        </w:rPr>
+        <w:t xml:space="preserve">&lt;fr&gt;</w:t>
+      </w:r>
+      <w:r>
+        <w:rPr>
+          <w:rtl w:val="0"/>
+        </w:rPr>
+        <w:t xml:space="preserve">l</w:t>
+      </w:r>
+      <w:r>
+        <w:rPr>
+          <w:rFonts w:ascii="Courier New" w:cs="Courier New" w:eastAsia="Courier New" w:hAnsi="Courier New"/>
+          <w:color w:val="0000ff"/>
+          <w:sz w:val="18"/>
+          <w:szCs w:val="18"/>
+          <w:rtl w:val="0"/>
+        </w:rPr>
+        <w:t xml:space="preserve">&lt;/fr&gt;</w:t>
+      </w:r>
+      <w:r>
+        <w:rPr>
+          <w:rFonts w:ascii="Courier New" w:cs="Courier New" w:eastAsia="Courier New" w:hAnsi="Courier New"/>
+          <w:color w:val="a91111"/>
+          <w:sz w:val="18"/>
+          <w:szCs w:val="18"/>
+          <w:rtl w:val="0"/>
+        </w:rPr>
+        <w:t xml:space="preserve">&lt;/del&gt; </w:t>
+      </w:r>
+      <w:r>
+        <w:rPr>
+          <w:color w:val="000000"/>
+          <w:rtl w:val="0"/>
+        </w:rPr>
+        <w:t xml:space="preserve">with one </w:t>
+      </w:r>
+      <w:r>
+        <w:rPr>
+          <w:rFonts w:ascii="Courier New" w:cs="Courier New" w:eastAsia="Courier New" w:hAnsi="Courier New"/>
+          <w:color w:val="0000ff"/>
+          <w:sz w:val="18"/>
+          <w:szCs w:val="18"/>
+          <w:rtl w:val="0"/>
+        </w:rPr>
+        <w:t xml:space="preserve">&lt;bp&gt;</w:t>
+      </w:r>
+      <w:r>
+        <w:rPr>
+          <w:color w:val="000000"/>
+          <w:rtl w:val="0"/>
+        </w:rPr>
+        <w:t xml:space="preserve">finger</w:t>
+      </w:r>
+      <w:r>
+        <w:rPr>
+          <w:rFonts w:ascii="Courier New" w:cs="Courier New" w:eastAsia="Courier New" w:hAnsi="Courier New"/>
+          <w:color w:val="0000ff"/>
+          <w:sz w:val="18"/>
+          <w:szCs w:val="18"/>
+          <w:rtl w:val="0"/>
+        </w:rPr>
+        <w:t xml:space="preserve">&lt;/bp&gt;</w:t>
+      </w:r>
+      <w:r>
+        <w:rPr>
+          <w:color w:val="000000"/>
+          <w:rtl w:val="0"/>
+        </w:rPr>
+        <w:t xml:space="preserve">, will come into your </w:t>
+      </w:r>
+      <w:r>
+        <w:rPr>
+          <w:rFonts w:ascii="Courier New" w:cs="Courier New" w:eastAsia="Courier New" w:hAnsi="Courier New"/>
+          <w:color w:val="0000ff"/>
+          <w:sz w:val="18"/>
+          <w:szCs w:val="18"/>
+          <w:rtl w:val="0"/>
+        </w:rPr>
+        <w:t xml:space="preserve">&lt;bp&gt;</w:t>
+      </w:r>
+      <w:r>
+        <w:rPr>
+          <w:color w:val="000000"/>
+          <w:rtl w:val="0"/>
+        </w:rPr>
+        <w:t xml:space="preserve">hand</w:t>
+      </w:r>
+      <w:r>
+        <w:rPr>
+          <w:rFonts w:ascii="Courier New" w:cs="Courier New" w:eastAsia="Courier New" w:hAnsi="Courier New"/>
+          <w:color w:val="0000ff"/>
+          <w:sz w:val="18"/>
+          <w:szCs w:val="18"/>
+          <w:rtl w:val="0"/>
+        </w:rPr>
+        <w:t xml:space="preserve">&lt;/bp&gt;</w:t>
+      </w:r>
+      <w:r>
+        <w:rPr>
+          <w:color w:val="000000"/>
+          <w:rtl w:val="0"/>
+        </w:rPr>
+        <w:t xml:space="preserve">, and you will place the notch, colored with </w:t>
       </w:r>
       <w:r>
         <w:rPr>
@@ -615,7 +2009,41 @@
           <w:color w:val="000000"/>
           <w:rtl w:val="0"/>
         </w:rPr>
-        <w:t xml:space="preserve">, upon the nose.</w:t>
+        <w:t xml:space="preserve">, upon the </w:t>
+      </w:r>
+      <w:r>
+        <w:rPr>
+          <w:rFonts w:ascii="Courier New" w:cs="Courier New" w:eastAsia="Courier New" w:hAnsi="Courier New"/>
+          <w:color w:val="0000ff"/>
+          <w:sz w:val="18"/>
+          <w:szCs w:val="18"/>
+          <w:rtl w:val="0"/>
+        </w:rPr>
+        <w:t xml:space="preserve">&lt;bp&gt;</w:t>
+      </w:r>
+      <w:r>
+        <w:rPr>
+          <w:color w:val="000000"/>
+          <w:rtl w:val="0"/>
+        </w:rPr>
+        <w:t xml:space="preserve">nose</w:t>
+      </w:r>
+      <w:r>
+        <w:rPr>
+          <w:rFonts w:ascii="Courier New" w:cs="Courier New" w:eastAsia="Courier New" w:hAnsi="Courier New"/>
+          <w:color w:val="0000ff"/>
+          <w:sz w:val="18"/>
+          <w:szCs w:val="18"/>
+          <w:rtl w:val="0"/>
+        </w:rPr>
+        <w:t xml:space="preserve">&lt;/bp&gt;</w:t>
+      </w:r>
+      <w:r>
+        <w:rPr>
+          <w:color w:val="000000"/>
+          <w:rtl w:val="0"/>
+        </w:rPr>
+        <w:t xml:space="preserve">.</w:t>
       </w:r>
       <w:r>
         <w:rPr>
@@ -653,13 +2081,84 @@
       </w:pPr>
       <w:r>
         <w:rPr>
+          <w:rtl w:val="0"/>
+        </w:rPr>
+      </w:r>
+    </w:p>
+    <w:p>
+      <w:pPr>
+        <w:widowControl w:val="0"/>
+        <w:pBdr>
+          <w:top w:space="0" w:sz="0" w:val="nil"/>
+          <w:left w:space="0" w:sz="0" w:val="nil"/>
+          <w:bottom w:space="0" w:sz="0" w:val="nil"/>
+          <w:right w:space="0" w:sz="0" w:val="nil"/>
+          <w:between w:space="0" w:sz="0" w:val="nil"/>
+        </w:pBdr>
+        <w:shd w:fill="auto" w:val="clear"/>
+        <w:contextualSpacing w:val="0"/>
+        <w:rPr>
+          <w:color w:val="000000"/>
+        </w:rPr>
+      </w:pPr>
+      <w:r>
+        <w:rPr>
           <w:rFonts w:ascii="Courier New" w:cs="Courier New" w:eastAsia="Courier New" w:hAnsi="Courier New"/>
           <w:color w:val="7f6000"/>
           <w:sz w:val="18"/>
           <w:szCs w:val="18"/>
           <w:rtl w:val="0"/>
         </w:rPr>
-        <w:t xml:space="preserve">&lt;/div&gt;</w:t>
+        <w:t xml:space="preserve">&lt;ab&gt;</w:t>
+      </w:r>
+      <w:r>
+        <w:rPr>
+          <w:rtl w:val="0"/>
+        </w:rPr>
+      </w:r>
+    </w:p>
+    <w:p>
+      <w:pPr>
+        <w:widowControl w:val="0"/>
+        <w:pBdr>
+          <w:top w:space="0" w:sz="0" w:val="nil"/>
+          <w:left w:space="0" w:sz="0" w:val="nil"/>
+          <w:bottom w:space="0" w:sz="0" w:val="nil"/>
+          <w:right w:space="0" w:sz="0" w:val="nil"/>
+          <w:between w:space="0" w:sz="0" w:val="nil"/>
+        </w:pBdr>
+        <w:shd w:fill="auto" w:val="clear"/>
+        <w:contextualSpacing w:val="0"/>
+        <w:rPr>
+          <w:color w:val="000000"/>
+        </w:rPr>
+      </w:pPr>
+      <w:r>
+        <w:rPr>
+          <w:rFonts w:ascii="Courier New" w:cs="Courier New" w:eastAsia="Courier New" w:hAnsi="Courier New"/>
+          <w:color w:val="7f6000"/>
+          <w:sz w:val="18"/>
+          <w:szCs w:val="18"/>
+          <w:rtl w:val="0"/>
+        </w:rPr>
+        <w:t xml:space="preserve">&lt;margin&gt;</w:t>
+      </w:r>
+      <w:r>
+        <w:rPr>
+          <w:color w:val="000000"/>
+          <w:rtl w:val="0"/>
+        </w:rPr>
+        <w:t xml:space="preserve">left-middle</w:t>
+      </w:r>
+      <w:r>
+        <w:rPr>
+          <w:rFonts w:ascii="Courier New" w:cs="Courier New" w:eastAsia="Courier New" w:hAnsi="Courier New"/>
+          <w:color w:val="7f6000"/>
+          <w:sz w:val="18"/>
+          <w:szCs w:val="18"/>
+          <w:rtl w:val="0"/>
+        </w:rPr>
+        <w:t xml:space="preserve">&lt;/margin&gt;</w:t>
       </w:r>
       <w:r>
         <w:rPr>
@@ -687,6 +2186,247 @@
       </w:pPr>
       <w:r>
         <w:rPr>
+          <w:color w:val="000000"/>
+          <w:rtl w:val="0"/>
+        </w:rPr>
+        <w:t xml:space="preserve">The </w:t>
+      </w:r>
+      <w:r>
+        <w:rPr>
+          <w:rFonts w:ascii="Courier New" w:cs="Courier New" w:eastAsia="Courier New" w:hAnsi="Courier New"/>
+          <w:color w:val="0000ff"/>
+          <w:sz w:val="18"/>
+          <w:szCs w:val="18"/>
+          <w:rtl w:val="0"/>
+        </w:rPr>
+        <w:t xml:space="preserve">&lt;pro&gt;</w:t>
+      </w:r>
+      <w:r>
+        <w:rPr>
+          <w:color w:val="000000"/>
+          <w:rtl w:val="0"/>
+        </w:rPr>
+        <w:t xml:space="preserve">conjuror</w:t>
+      </w:r>
+      <w:r>
+        <w:rPr>
+          <w:rFonts w:ascii="Courier New" w:cs="Courier New" w:eastAsia="Courier New" w:hAnsi="Courier New"/>
+          <w:color w:val="0000ff"/>
+          <w:sz w:val="18"/>
+          <w:szCs w:val="18"/>
+          <w:rtl w:val="0"/>
+        </w:rPr>
+        <w:t xml:space="preserve">&lt;/pro&gt;</w:t>
+      </w:r>
+      <w:r>
+        <w:rPr>
+          <w:color w:val="000000"/>
+          <w:rtl w:val="0"/>
+        </w:rPr>
+        <w:t xml:space="preserve"> </w:t>
+      </w:r>
+      <w:r>
+        <w:rPr>
+          <w:rtl w:val="0"/>
+        </w:rPr>
+        <w:t xml:space="preserve">ought not to</w:t>
+      </w:r>
+      <w:r>
+        <w:rPr>
+          <w:color w:val="000000"/>
+          <w:rtl w:val="0"/>
+        </w:rPr>
+        <w:t xml:space="preserve"> amuse himself by watching what he is doing, but look at the </w:t>
+      </w:r>
+      <w:r>
+        <w:rPr>
+          <w:rFonts w:ascii="Courier New" w:cs="Courier New" w:eastAsia="Courier New" w:hAnsi="Courier New"/>
+          <w:color w:val="0000ff"/>
+          <w:sz w:val="18"/>
+          <w:szCs w:val="18"/>
+          <w:rtl w:val="0"/>
+        </w:rPr>
+        <w:t xml:space="preserve">&lt;pro&gt;</w:t>
+      </w:r>
+      <w:r>
+        <w:rPr>
+          <w:color w:val="000000"/>
+          <w:rtl w:val="0"/>
+        </w:rPr>
+        <w:t xml:space="preserve">spectators</w:t>
+      </w:r>
+      <w:r>
+        <w:rPr>
+          <w:rFonts w:ascii="Courier New" w:cs="Courier New" w:eastAsia="Courier New" w:hAnsi="Courier New"/>
+          <w:color w:val="0000ff"/>
+          <w:sz w:val="18"/>
+          <w:szCs w:val="18"/>
+          <w:rtl w:val="0"/>
+        </w:rPr>
+        <w:t xml:space="preserve">&lt;/pro&gt;</w:t>
+      </w:r>
+      <w:r>
+        <w:rPr>
+          <w:color w:val="000000"/>
+          <w:rtl w:val="0"/>
+        </w:rPr>
+        <w:t xml:space="preserve"> </w:t>
+      </w:r>
+      <w:r>
+        <w:rPr>
+          <w:rtl w:val="0"/>
+        </w:rPr>
+        <w:t xml:space="preserve">and give</w:t>
+      </w:r>
+      <w:r>
+        <w:rPr>
+          <w:color w:val="000000"/>
+          <w:rtl w:val="0"/>
+        </w:rPr>
+        <w:t xml:space="preserve"> them p</w:t>
+      </w:r>
+      <w:r>
+        <w:rPr>
+          <w:rtl w:val="0"/>
+        </w:rPr>
+        <w:t xml:space="preserve">lenty of good </w:t>
+      </w:r>
+      <w:r>
+        <w:rPr>
+          <w:color w:val="000000"/>
+          <w:rtl w:val="0"/>
+        </w:rPr>
+        <w:t xml:space="preserve">hocus-pocus words </w:t>
+      </w:r>
+      <w:r>
+        <w:rPr>
+          <w:rtl w:val="0"/>
+        </w:rPr>
+        <w:t xml:space="preserve">so that they</w:t>
+      </w:r>
+      <w:r>
+        <w:rPr>
+          <w:color w:val="000000"/>
+          <w:rtl w:val="0"/>
+        </w:rPr>
+        <w:t xml:space="preserve"> look </w:t>
+      </w:r>
+      <w:r>
+        <w:rPr>
+          <w:rtl w:val="0"/>
+        </w:rPr>
+        <w:t xml:space="preserve">at his</w:t>
+      </w:r>
+      <w:r>
+        <w:rPr>
+          <w:color w:val="000000"/>
+          <w:rtl w:val="0"/>
+        </w:rPr>
+        <w:t xml:space="preserve"> </w:t>
+      </w:r>
+      <w:r>
+        <w:rPr>
+          <w:rFonts w:ascii="Courier New" w:cs="Courier New" w:eastAsia="Courier New" w:hAnsi="Courier New"/>
+          <w:color w:val="0000ff"/>
+          <w:sz w:val="18"/>
+          <w:szCs w:val="18"/>
+          <w:rtl w:val="0"/>
+        </w:rPr>
+        <w:t xml:space="preserve">&lt;bp&gt;</w:t>
+      </w:r>
+      <w:r>
+        <w:rPr>
+          <w:color w:val="000000"/>
+          <w:rtl w:val="0"/>
+        </w:rPr>
+        <w:t xml:space="preserve">face</w:t>
+      </w:r>
+      <w:r>
+        <w:rPr>
+          <w:rFonts w:ascii="Courier New" w:cs="Courier New" w:eastAsia="Courier New" w:hAnsi="Courier New"/>
+          <w:color w:val="0000ff"/>
+          <w:sz w:val="18"/>
+          <w:szCs w:val="18"/>
+          <w:rtl w:val="0"/>
+        </w:rPr>
+        <w:t xml:space="preserve">&lt;/bp&gt;</w:t>
+      </w:r>
+      <w:r>
+        <w:rPr>
+          <w:color w:val="000000"/>
+          <w:rtl w:val="0"/>
+        </w:rPr>
+        <w:t xml:space="preserve"> </w:t>
+      </w:r>
+      <w:r>
+        <w:rPr>
+          <w:rtl w:val="0"/>
+        </w:rPr>
+        <w:t xml:space="preserve">&amp;</w:t>
+      </w:r>
+      <w:r>
+        <w:rPr>
+          <w:rFonts w:ascii="Courier New" w:cs="Courier New" w:eastAsia="Courier New" w:hAnsi="Courier New"/>
+          <w:color w:val="a9a9a9"/>
+          <w:sz w:val="18"/>
+          <w:szCs w:val="18"/>
+          <w:rtl w:val="0"/>
+        </w:rPr>
+        <w:t xml:space="preserve">amp;</w:t>
+      </w:r>
+      <w:r>
+        <w:rPr>
+          <w:color w:val="000000"/>
+          <w:rtl w:val="0"/>
+        </w:rPr>
+        <w:t xml:space="preserve"> not at his </w:t>
+      </w:r>
+      <w:r>
+        <w:rPr>
+          <w:rFonts w:ascii="Courier New" w:cs="Courier New" w:eastAsia="Courier New" w:hAnsi="Courier New"/>
+          <w:color w:val="0000ff"/>
+          <w:sz w:val="18"/>
+          <w:szCs w:val="18"/>
+          <w:rtl w:val="0"/>
+        </w:rPr>
+        <w:t xml:space="preserve">&lt;bp&gt;</w:t>
+      </w:r>
+      <w:r>
+        <w:rPr>
+          <w:color w:val="000000"/>
+          <w:rtl w:val="0"/>
+        </w:rPr>
+        <w:t xml:space="preserve">hands</w:t>
+      </w:r>
+      <w:r>
+        <w:rPr>
+          <w:rFonts w:ascii="Courier New" w:cs="Courier New" w:eastAsia="Courier New" w:hAnsi="Courier New"/>
+          <w:color w:val="0000ff"/>
+          <w:sz w:val="18"/>
+          <w:szCs w:val="18"/>
+          <w:rtl w:val="0"/>
+        </w:rPr>
+        <w:t xml:space="preserve">&lt;/bp&gt;</w:t>
+      </w:r>
+      <w:r>
+        <w:rPr>
+          <w:color w:val="000000"/>
+          <w:rtl w:val="0"/>
+        </w:rPr>
+        <w:t xml:space="preserve">.</w:t>
+      </w:r>
+      <w:r>
+        <w:rPr>
+          <w:rFonts w:ascii="Courier New" w:cs="Courier New" w:eastAsia="Courier New" w:hAnsi="Courier New"/>
+          <w:color w:val="7f6000"/>
+          <w:sz w:val="18"/>
+          <w:szCs w:val="18"/>
+          <w:rtl w:val="0"/>
+        </w:rPr>
+        <w:t xml:space="preserve">&lt;/ab&gt;</w:t>
+      </w:r>
+      <w:r>
+        <w:rPr>
           <w:rtl w:val="0"/>
         </w:rPr>
       </w:r>
@@ -694,17 +2434,12 @@
     <w:p>
       <w:pPr>
         <w:widowControl w:val="0"/>
-        <w:pBdr>
-          <w:top w:space="0" w:sz="0" w:val="nil"/>
-          <w:left w:space="0" w:sz="0" w:val="nil"/>
-          <w:bottom w:space="0" w:sz="0" w:val="nil"/>
-          <w:right w:space="0" w:sz="0" w:val="nil"/>
-          <w:between w:space="0" w:sz="0" w:val="nil"/>
-        </w:pBdr>
-        <w:shd w:fill="auto" w:val="clear"/>
         <w:contextualSpacing w:val="0"/>
         <w:rPr>
-          <w:color w:val="000000"/>
+          <w:rFonts w:ascii="Courier New" w:cs="Courier New" w:eastAsia="Courier New" w:hAnsi="Courier New"/>
+          <w:color w:val="7f6000"/>
+          <w:sz w:val="18"/>
+          <w:szCs w:val="18"/>
         </w:rPr>
       </w:pPr>
       <w:r>
@@ -715,120 +2450,18 @@
           <w:szCs w:val="18"/>
           <w:rtl w:val="0"/>
         </w:rPr>
-        <w:t xml:space="preserve">&lt;ab&gt;</w:t>
-      </w:r>
-      <w:r>
-        <w:rPr>
-          <w:rtl w:val="0"/>
-        </w:rPr>
+        <w:t xml:space="preserve">&lt;/div&gt;</w:t>
       </w:r>
     </w:p>
     <w:p>
       <w:pPr>
         <w:widowControl w:val="0"/>
-        <w:pBdr>
-          <w:top w:space="0" w:sz="0" w:val="nil"/>
-          <w:left w:space="0" w:sz="0" w:val="nil"/>
-          <w:bottom w:space="0" w:sz="0" w:val="nil"/>
-          <w:right w:space="0" w:sz="0" w:val="nil"/>
-          <w:between w:space="0" w:sz="0" w:val="nil"/>
-        </w:pBdr>
-        <w:shd w:fill="auto" w:val="clear"/>
         <w:contextualSpacing w:val="0"/>
         <w:rPr>
-          <w:color w:val="000000"/>
-        </w:rPr>
-      </w:pPr>
-      <w:r>
-        <w:rPr>
           <w:rFonts w:ascii="Courier New" w:cs="Courier New" w:eastAsia="Courier New" w:hAnsi="Courier New"/>
           <w:color w:val="7f6000"/>
           <w:sz w:val="18"/>
           <w:szCs w:val="18"/>
-          <w:rtl w:val="0"/>
-        </w:rPr>
-        <w:t xml:space="preserve">&lt;margin&gt;</w:t>
-      </w:r>
-      <w:r>
-        <w:rPr>
-          <w:color w:val="000000"/>
-          <w:rtl w:val="0"/>
-        </w:rPr>
-        <w:t xml:space="preserve">left-middle</w:t>
-      </w:r>
-      <w:r>
-        <w:rPr>
-          <w:rFonts w:ascii="Courier New" w:cs="Courier New" w:eastAsia="Courier New" w:hAnsi="Courier New"/>
-          <w:color w:val="7f6000"/>
-          <w:sz w:val="18"/>
-          <w:szCs w:val="18"/>
-          <w:rtl w:val="0"/>
-        </w:rPr>
-        <w:t xml:space="preserve">&lt;/margin&gt;</w:t>
-      </w:r>
-      <w:r>
-        <w:rPr>
-          <w:rtl w:val="0"/>
-        </w:rPr>
-      </w:r>
-    </w:p>
-    <w:p>
-      <w:pPr>
-        <w:keepNext w:val="0"/>
-        <w:keepLines w:val="0"/>
-        <w:widowControl w:val="0"/>
-        <w:pBdr>
-          <w:top w:space="0" w:sz="0" w:val="nil"/>
-          <w:left w:space="0" w:sz="0" w:val="nil"/>
-          <w:bottom w:space="0" w:sz="0" w:val="nil"/>
-          <w:right w:space="0" w:sz="0" w:val="nil"/>
-          <w:between w:space="0" w:sz="0" w:val="nil"/>
-        </w:pBdr>
-        <w:shd w:fill="auto" w:val="clear"/>
-        <w:contextualSpacing w:val="0"/>
-        <w:rPr>
-          <w:color w:val="000000"/>
-        </w:rPr>
-      </w:pPr>
-      <w:r>
-        <w:rPr>
-          <w:color w:val="000000"/>
-          <w:rtl w:val="0"/>
-        </w:rPr>
-        <w:t xml:space="preserve">The conjuror must not amuse himself by watching what he is doing, but must look at the spectators while entertaining them with hocus-pocus words to make them look at his face and not his hands.</w:t>
-      </w:r>
-      <w:r>
-        <w:rPr>
-          <w:rFonts w:ascii="Courier New" w:cs="Courier New" w:eastAsia="Courier New" w:hAnsi="Courier New"/>
-          <w:color w:val="7f6000"/>
-          <w:sz w:val="18"/>
-          <w:szCs w:val="18"/>
-          <w:rtl w:val="0"/>
-        </w:rPr>
-        <w:t xml:space="preserve">&lt;/ab&gt;</w:t>
-      </w:r>
-      <w:r>
-        <w:rPr>
-          <w:rtl w:val="0"/>
-        </w:rPr>
-      </w:r>
-    </w:p>
-    <w:p>
-      <w:pPr>
-        <w:keepNext w:val="0"/>
-        <w:keepLines w:val="0"/>
-        <w:widowControl w:val="0"/>
-        <w:pBdr>
-          <w:top w:space="0" w:sz="0" w:val="nil"/>
-          <w:left w:space="0" w:sz="0" w:val="nil"/>
-          <w:bottom w:space="0" w:sz="0" w:val="nil"/>
-          <w:right w:space="0" w:sz="0" w:val="nil"/>
-          <w:between w:space="0" w:sz="0" w:val="nil"/>
-        </w:pBdr>
-        <w:shd w:fill="auto" w:val="clear"/>
-        <w:contextualSpacing w:val="0"/>
-        <w:rPr>
-          <w:color w:val="000000"/>
         </w:rPr>
       </w:pPr>
       <w:r>

--- a/TEMP/input/p033r_LdlV_++_MHS_PHS_G2/tl_p033r.docx
+++ b/TEMP/input/p033r_LdlV_++_MHS_PHS_G2/tl_p033r.docx
@@ -3102,36 +3102,14 @@
     <w:rPrDefault>
       <w:rPr>
         <w:rFonts w:ascii="Arial" w:cs="Arial" w:eastAsia="Arial" w:hAnsi="Arial"/>
-        <w:b w:val="0"/>
-        <w:i w:val="0"/>
-        <w:smallCaps w:val="0"/>
-        <w:strike w:val="0"/>
-        <w:color w:val="000000"/>
         <w:sz w:val="22"/>
         <w:szCs w:val="22"/>
-        <w:u w:val="none"/>
-        <w:shd w:fill="auto" w:val="clear"/>
-        <w:vertAlign w:val="baseline"/>
         <w:lang w:val="en"/>
       </w:rPr>
     </w:rPrDefault>
     <w:pPrDefault>
       <w:pPr>
-        <w:keepNext w:val="0"/>
-        <w:keepLines w:val="0"/>
-        <w:widowControl w:val="1"/>
-        <w:pBdr>
-          <w:top w:space="0" w:sz="0" w:val="nil"/>
-          <w:left w:space="0" w:sz="0" w:val="nil"/>
-          <w:bottom w:space="0" w:sz="0" w:val="nil"/>
-          <w:right w:space="0" w:sz="0" w:val="nil"/>
-          <w:between w:space="0" w:sz="0" w:val="nil"/>
-        </w:pBdr>
-        <w:shd w:fill="auto" w:val="clear"/>
-        <w:spacing w:after="0" w:before="0" w:line="276" w:lineRule="auto"/>
-        <w:ind w:left="0" w:right="0" w:firstLine="0"/>
-        <w:contextualSpacing w:val="0"/>
-        <w:jc w:val="left"/>
+        <w:spacing w:line="276" w:lineRule="auto"/>
       </w:pPr>
     </w:pPrDefault>
   </w:docDefaults>

--- a/TEMP/input/p033r_LdlV_++_MHS_PHS_G2/tl_p033r.docx
+++ b/TEMP/input/p033r_LdlV_++_MHS_PHS_G2/tl_p033r.docx
@@ -507,7 +507,7 @@
         </w:rPr>
         <w:t xml:space="preserve">&lt;link&gt;</w:t>
       </w:r>
-      <w:hyperlink r:id="rId6">
+      <w:hyperlink r:id="rId7">
         <w:r>
           <w:rPr>
             <w:u w:val="single"/>
@@ -2582,7 +2582,20 @@
           <w:color w:val="000000"/>
           <w:rtl w:val="0"/>
         </w:rPr>
-        <w:t xml:space="preserve">To relight an extinguished candle in your hands without blowing</w:t>
+        <w:t xml:space="preserve">To relight an extinguished candle </w:t>
+      </w:r>
+      <w:r>
+        <w:rPr>
+          <w:rtl w:val="0"/>
+        </w:rPr>
+        <w:t xml:space="preserve">between</w:t>
+      </w:r>
+      <w:r>
+        <w:rPr>
+          <w:color w:val="000000"/>
+          <w:rtl w:val="0"/>
+        </w:rPr>
+        <w:t xml:space="preserve"> your hands without blowing</w:t>
       </w:r>
       <w:r>
         <w:rPr>
@@ -2773,7 +2786,7 @@
         </w:rPr>
         <w:t xml:space="preserve">&lt;link&gt;</w:t>
       </w:r>
-      <w:hyperlink r:id="rId7">
+      <w:hyperlink r:id="rId8">
         <w:r>
           <w:rPr>
             <w:color w:val="1155cc"/>
@@ -2881,7 +2894,20 @@
           <w:color w:val="000000"/>
           <w:rtl w:val="0"/>
         </w:rPr>
-        <w:t xml:space="preserve">Take a twig of well dried </w:t>
+        <w:t xml:space="preserve">Take a </w:t>
+      </w:r>
+      <w:r>
+        <w:rPr>
+          <w:rtl w:val="0"/>
+        </w:rPr>
+        <w:t xml:space="preserve">small stick</w:t>
+      </w:r>
+      <w:r>
+        <w:rPr>
+          <w:color w:val="000000"/>
+          <w:rtl w:val="0"/>
+        </w:rPr>
+        <w:t xml:space="preserve"> of well dried </w:t>
       </w:r>
       <w:r>
         <w:rPr>
@@ -2915,7 +2941,72 @@
           <w:color w:val="000000"/>
           <w:rtl w:val="0"/>
         </w:rPr>
-        <w:t xml:space="preserve"> and cut a small piece like a toothpick, and put one of its ends between your index and middle fingers and clasp both your hands together, fingers well joined, and move them deftly around the lit candle as if you wanted to cover it, and your </w:t>
+        <w:t xml:space="preserve"> and cut from it a small piece like a toothpick, </w:t>
+      </w:r>
+      <w:r>
+        <w:rPr>
+          <w:rtl w:val="0"/>
+        </w:rPr>
+        <w:t xml:space="preserve">&amp;</w:t>
+      </w:r>
+      <w:r>
+        <w:rPr>
+          <w:color w:val="000000"/>
+          <w:rtl w:val="0"/>
+        </w:rPr>
+        <w:t xml:space="preserve"> put one end between your index </w:t>
+      </w:r>
+      <w:r>
+        <w:rPr>
+          <w:rtl w:val="0"/>
+        </w:rPr>
+        <w:t xml:space="preserve">&amp;</w:t>
+      </w:r>
+      <w:r>
+        <w:rPr>
+          <w:color w:val="000000"/>
+          <w:rtl w:val="0"/>
+        </w:rPr>
+        <w:t xml:space="preserve"> middle fingers and clasp both your hands, fingers well joined, and </w:t>
+      </w:r>
+      <w:r>
+        <w:rPr>
+          <w:rtl w:val="0"/>
+        </w:rPr>
+        <w:t xml:space="preserve">pass</w:t>
+      </w:r>
+      <w:r>
+        <w:rPr>
+          <w:color w:val="000000"/>
+          <w:rtl w:val="0"/>
+        </w:rPr>
+        <w:t xml:space="preserve"> them </w:t>
+      </w:r>
+      <w:r>
+        <w:rPr>
+          <w:rtl w:val="0"/>
+        </w:rPr>
+        <w:t xml:space="preserve">nimbly</w:t>
+      </w:r>
+      <w:r>
+        <w:rPr>
+          <w:color w:val="000000"/>
+          <w:rtl w:val="0"/>
+        </w:rPr>
+        <w:t xml:space="preserve"> around the lit candle as if you wanted to cover it with them, </w:t>
+      </w:r>
+      <w:r>
+        <w:rPr>
+          <w:rtl w:val="0"/>
+        </w:rPr>
+        <w:t xml:space="preserve">&amp;</w:t>
+      </w:r>
+      <w:r>
+        <w:rPr>
+          <w:color w:val="000000"/>
+          <w:rtl w:val="0"/>
+        </w:rPr>
+        <w:t xml:space="preserve"> your </w:t>
       </w:r>
       <w:r>
         <w:rPr>
@@ -2949,7 +3040,33 @@
           <w:color w:val="000000"/>
           <w:rtl w:val="0"/>
         </w:rPr>
-        <w:t xml:space="preserve"> will light. And instantly remove your hands thus c</w:t>
+        <w:t xml:space="preserve"> will light</w:t>
+      </w:r>
+      <w:r>
+        <w:rPr>
+          <w:rtl w:val="0"/>
+        </w:rPr>
+        <w:t xml:space="preserve">, &amp;</w:t>
+      </w:r>
+      <w:r>
+        <w:rPr>
+          <w:color w:val="000000"/>
+          <w:rtl w:val="0"/>
+        </w:rPr>
+        <w:t xml:space="preserve"> </w:t>
+      </w:r>
+      <w:r>
+        <w:rPr>
+          <w:rtl w:val="0"/>
+        </w:rPr>
+        <w:t xml:space="preserve">immediately </w:t>
+      </w:r>
+      <w:r>
+        <w:rPr>
+          <w:color w:val="000000"/>
+          <w:rtl w:val="0"/>
+        </w:rPr>
+        <w:t xml:space="preserve">remove your hands thus c</w:t>
       </w:r>
       <w:r>
         <w:rPr>
@@ -2963,7 +3080,46 @@
           <w:color w:val="000000"/>
           <w:rtl w:val="0"/>
         </w:rPr>
-        <w:t xml:space="preserve">asped, and instantly put out the candle. And then put your hands around it again as if you wanted to cover it, together with your little light from the glowing </w:t>
+        <w:t xml:space="preserve">asped, </w:t>
+      </w:r>
+      <w:r>
+        <w:rPr>
+          <w:rtl w:val="0"/>
+        </w:rPr>
+        <w:t xml:space="preserve">&amp;</w:t>
+      </w:r>
+      <w:r>
+        <w:rPr>
+          <w:color w:val="000000"/>
+          <w:rtl w:val="0"/>
+        </w:rPr>
+        <w:t xml:space="preserve"> </w:t>
+      </w:r>
+      <w:r>
+        <w:rPr>
+          <w:rtl w:val="0"/>
+        </w:rPr>
+        <w:t xml:space="preserve">immediately </w:t>
+      </w:r>
+      <w:r>
+        <w:rPr>
+          <w:color w:val="000000"/>
+          <w:rtl w:val="0"/>
+        </w:rPr>
+        <w:t xml:space="preserve">put out the candle. And then put your hands around it again as if you wanted to cover it, </w:t>
+      </w:r>
+      <w:r>
+        <w:rPr>
+          <w:rtl w:val="0"/>
+        </w:rPr>
+        <w:t xml:space="preserve">&amp; </w:t>
+      </w:r>
+      <w:r>
+        <w:rPr>
+          <w:color w:val="000000"/>
+          <w:rtl w:val="0"/>
+        </w:rPr>
+        <w:t xml:space="preserve">your little </w:t>
       </w:r>
       <w:r>
         <w:rPr>
@@ -2990,6 +3146,102 @@
           <w:szCs w:val="18"/>
           <w:rtl w:val="0"/>
         </w:rPr>
+        <w:t xml:space="preserve">&lt;/m&gt; </w:t>
+      </w:r>
+      <w:r>
+        <w:rPr>
+          <w:rtl w:val="0"/>
+        </w:rPr>
+        <w:t xml:space="preserve">light</w:t>
+      </w:r>
+      <w:commentRangeStart w:id="0"/>
+      <w:r>
+        <w:rPr>
+          <w:rtl w:val="0"/>
+        </w:rPr>
+        <w:t xml:space="preserve">,</w:t>
+      </w:r>
+      <w:commentRangeEnd w:id="0"/>
+      <w:r>
+        <w:commentReference w:id="0"/>
+      </w:r>
+      <w:r>
+        <w:rPr>
+          <w:rtl w:val="0"/>
+        </w:rPr>
+        <w:t xml:space="preserve"> b</w:t>
+      </w:r>
+      <w:r>
+        <w:rPr>
+          <w:color w:val="000000"/>
+          <w:rtl w:val="0"/>
+        </w:rPr>
+        <w:t xml:space="preserve">y means of the smoke that you are holding </w:t>
+      </w:r>
+      <w:r>
+        <w:rPr>
+          <w:rtl w:val="0"/>
+        </w:rPr>
+        <w:t xml:space="preserve">with</w:t>
+      </w:r>
+      <w:r>
+        <w:rPr>
+          <w:color w:val="000000"/>
+          <w:rtl w:val="0"/>
+        </w:rPr>
+        <w:t xml:space="preserve"> your two palms the candle will light. </w:t>
+      </w:r>
+      <w:r>
+        <w:rPr>
+          <w:rtl w:val="0"/>
+        </w:rPr>
+        <w:t xml:space="preserve">T</w:t>
+      </w:r>
+      <w:r>
+        <w:rPr>
+          <w:color w:val="000000"/>
+          <w:rtl w:val="0"/>
+        </w:rPr>
+        <w:t xml:space="preserve">hen </w:t>
+      </w:r>
+      <w:r>
+        <w:rPr>
+          <w:rtl w:val="0"/>
+        </w:rPr>
+        <w:t xml:space="preserve">immediately </w:t>
+      </w:r>
+      <w:r>
+        <w:rPr>
+          <w:color w:val="000000"/>
+          <w:rtl w:val="0"/>
+        </w:rPr>
+        <w:t xml:space="preserve">extinguish your </w:t>
+      </w:r>
+      <w:r>
+        <w:rPr>
+          <w:rFonts w:ascii="Courier New" w:cs="Courier New" w:eastAsia="Courier New" w:hAnsi="Courier New"/>
+          <w:color w:val="0000ff"/>
+          <w:sz w:val="18"/>
+          <w:szCs w:val="18"/>
+          <w:rtl w:val="0"/>
+        </w:rPr>
+        <w:t xml:space="preserve">&lt;m&gt;</w:t>
+      </w:r>
+      <w:r>
+        <w:rPr>
+          <w:color w:val="000000"/>
+          <w:rtl w:val="0"/>
+        </w:rPr>
+        <w:t xml:space="preserve">wicker</w:t>
+      </w:r>
+      <w:r>
+        <w:rPr>
+          <w:rFonts w:ascii="Courier New" w:cs="Courier New" w:eastAsia="Courier New" w:hAnsi="Courier New"/>
+          <w:color w:val="0000ff"/>
+          <w:sz w:val="18"/>
+          <w:szCs w:val="18"/>
+          <w:rtl w:val="0"/>
+        </w:rPr>
         <w:t xml:space="preserve">&lt;/m&gt;</w:t>
       </w:r>
       <w:r>
@@ -2997,41 +3249,33 @@
           <w:color w:val="000000"/>
           <w:rtl w:val="0"/>
         </w:rPr>
-        <w:t xml:space="preserve">. By means of the smoke that you are holding in your two palms, the candle will light. And then instantly extinguish your </w:t>
-      </w:r>
-      <w:r>
-        <w:rPr>
-          <w:rFonts w:ascii="Courier New" w:cs="Courier New" w:eastAsia="Courier New" w:hAnsi="Courier New"/>
-          <w:color w:val="0000ff"/>
-          <w:sz w:val="18"/>
-          <w:szCs w:val="18"/>
-          <w:rtl w:val="0"/>
-        </w:rPr>
-        <w:t xml:space="preserve">&lt;m&gt;</w:t>
-      </w:r>
-      <w:r>
-        <w:rPr>
-          <w:color w:val="000000"/>
-          <w:rtl w:val="0"/>
-        </w:rPr>
-        <w:t xml:space="preserve">wicker</w:t>
-      </w:r>
-      <w:r>
-        <w:rPr>
-          <w:rFonts w:ascii="Courier New" w:cs="Courier New" w:eastAsia="Courier New" w:hAnsi="Courier New"/>
-          <w:color w:val="0000ff"/>
-          <w:sz w:val="18"/>
-          <w:szCs w:val="18"/>
-          <w:rtl w:val="0"/>
-        </w:rPr>
-        <w:t xml:space="preserve">&lt;/m&gt;</w:t>
-      </w:r>
-      <w:r>
-        <w:rPr>
-          <w:color w:val="000000"/>
-          <w:rtl w:val="0"/>
-        </w:rPr>
-        <w:t xml:space="preserve"> and secretly discard it.</w:t>
+        <w:t xml:space="preserve"> </w:t>
+      </w:r>
+      <w:r>
+        <w:rPr>
+          <w:rtl w:val="0"/>
+        </w:rPr>
+        <w:t xml:space="preserve">&amp;</w:t>
+      </w:r>
+      <w:r>
+        <w:rPr>
+          <w:color w:val="000000"/>
+          <w:rtl w:val="0"/>
+        </w:rPr>
+        <w:t xml:space="preserve"> secretly </w:t>
+      </w:r>
+      <w:r>
+        <w:rPr>
+          <w:rtl w:val="0"/>
+        </w:rPr>
+        <w:t xml:space="preserve">cast</w:t>
+      </w:r>
+      <w:r>
+        <w:rPr>
+          <w:color w:val="000000"/>
+          <w:rtl w:val="0"/>
+        </w:rPr>
+        <w:t xml:space="preserve"> it aside.</w:t>
       </w:r>
       <w:r>
         <w:rPr>
@@ -3090,6 +3334,62 @@
     </w:sectPr>
   </w:body>
 </w:document>
+</file>
+
+<file path=word/comments.xml><?xml version="1.0" encoding="utf-8"?>
+<w:comments xmlns:mc="http://schemas.openxmlformats.org/markup-compatibility/2006" xmlns:o="urn:schemas-microsoft-com:office:office" xmlns:r="http://schemas.openxmlformats.org/officeDocument/2006/relationships" xmlns:m="http://schemas.openxmlformats.org/officeDocument/2006/math" xmlns:v="urn:schemas-microsoft-com:vml" xmlns:wp="http://schemas.openxmlformats.org/drawingml/2006/wordprocessingDrawing" xmlns:w10="urn:schemas-microsoft-com:office:word" xmlns:w="http://schemas.openxmlformats.org/wordprocessingml/2006/main" xmlns:wne="http://schemas.microsoft.com/office/word/2006/wordml" xmlns:sl="http://schemas.openxmlformats.org/schemaLibrary/2006/main" xmlns:a="http://schemas.openxmlformats.org/drawingml/2006/main" xmlns:pic="http://schemas.openxmlformats.org/drawingml/2006/picture" xmlns:c="http://schemas.openxmlformats.org/drawingml/2006/chart" xmlns:lc="http://schemas.openxmlformats.org/drawingml/2006/lockedCanvas" xmlns:dgm="http://schemas.openxmlformats.org/drawingml/2006/diagram" xmlns:wps="http://schemas.microsoft.com/office/word/2010/wordprocessingShape" xmlns:wpg="http://schemas.microsoft.com/office/word/2010/wordprocessingGroup" xmlns:w14="http://schemas.microsoft.com/office/word/2010/wordml" xmlns:w15="http://schemas.microsoft.com/office/word/2012/wordml">
+  <w:comment w:author="Marc Smith" w:id="0" w:date="2018-07-02T09:06:02Z">
+    <w:p>
+      <w:pPr>
+        <w:keepNext w:val="0"/>
+        <w:keepLines w:val="0"/>
+        <w:widowControl w:val="0"/>
+        <w:pBdr>
+          <w:top w:space="0" w:sz="0" w:val="nil"/>
+          <w:left w:space="0" w:sz="0" w:val="nil"/>
+          <w:bottom w:space="0" w:sz="0" w:val="nil"/>
+          <w:right w:space="0" w:sz="0" w:val="nil"/>
+          <w:between w:space="0" w:sz="0" w:val="nil"/>
+        </w:pBdr>
+        <w:shd w:fill="auto" w:val="clear"/>
+        <w:spacing w:after="0" w:before="0" w:line="240" w:lineRule="auto"/>
+        <w:ind w:left="0" w:right="0" w:firstLine="0"/>
+        <w:contextualSpacing w:val="0"/>
+        <w:jc w:val="left"/>
+        <w:rPr>
+          <w:rFonts w:ascii="Arial" w:cs="Arial" w:eastAsia="Arial" w:hAnsi="Arial"/>
+          <w:b w:val="0"/>
+          <w:i w:val="0"/>
+          <w:smallCaps w:val="0"/>
+          <w:strike w:val="0"/>
+          <w:color w:val="000000"/>
+          <w:sz w:val="22"/>
+          <w:szCs w:val="22"/>
+          <w:u w:val="none"/>
+          <w:shd w:fill="auto" w:val="clear"/>
+          <w:vertAlign w:val="baseline"/>
+        </w:rPr>
+      </w:pPr>
+      <w:r>
+        <w:rPr>
+          <w:rFonts w:ascii="Arial" w:cs="Arial" w:eastAsia="Arial" w:hAnsi="Arial"/>
+          <w:b w:val="0"/>
+          <w:i w:val="0"/>
+          <w:smallCaps w:val="0"/>
+          <w:strike w:val="0"/>
+          <w:color w:val="000000"/>
+          <w:sz w:val="22"/>
+          <w:szCs w:val="22"/>
+          <w:u w:val="none"/>
+          <w:shd w:fill="auto" w:val="clear"/>
+          <w:vertAlign w:val="baseline"/>
+          <w:rtl w:val="0"/>
+        </w:rPr>
+        <w:t xml:space="preserve">Incoherent syntax (with a word repeated in the original and presumably another word missing somewhere).</w:t>
+      </w:r>
+    </w:p>
+  </w:comment>
+</w:comments>
 </file>
 
 <file path=word/numbering.xml><?xml version="1.0" encoding="utf-8"?>

--- a/TEMP/input/p033r_LdlV_++_MHS_PHS_G2/tl_p033r.docx
+++ b/TEMP/input/p033r_LdlV_++_MHS_PHS_G2/tl_p033r.docx
@@ -2986,7 +2986,7 @@
         <w:rPr>
           <w:rtl w:val="0"/>
         </w:rPr>
-        <w:t xml:space="preserve">nimbly</w:t>
+        <w:t xml:space="preserve">deftly</w:t>
       </w:r>
       <w:r>
         <w:rPr>

--- a/TEMP/input/p033r_LdlV_++_MHS_PHS_G2/tl_p033r.docx
+++ b/TEMP/input/p033r_LdlV_++_MHS_PHS_G2/tl_p033r.docx
@@ -2564,7 +2564,10 @@
         <w:shd w:fill="auto" w:val="clear"/>
         <w:contextualSpacing w:val="0"/>
         <w:rPr>
-          <w:color w:val="000000"/>
+          <w:rFonts w:ascii="Courier New" w:cs="Courier New" w:eastAsia="Courier New" w:hAnsi="Courier New"/>
+          <w:color w:val="0000ff"/>
+          <w:sz w:val="18"/>
+          <w:szCs w:val="18"/>
         </w:rPr>
       </w:pPr>
       <w:r>
@@ -2576,6 +2579,121 @@
           <w:rtl w:val="0"/>
         </w:rPr>
         <w:t xml:space="preserve">&lt;head&gt;</w:t>
+      </w:r>
+      <w:r>
+        <w:rPr>
+          <w:rFonts w:ascii="Courier New" w:cs="Courier New" w:eastAsia="Courier New" w:hAnsi="Courier New"/>
+          <w:color w:val="0000ff"/>
+          <w:sz w:val="18"/>
+          <w:szCs w:val="18"/>
+          <w:rtl w:val="0"/>
+        </w:rPr>
+        <w:t xml:space="preserve">&lt;figure&gt;</w:t>
+      </w:r>
+    </w:p>
+    <w:p>
+      <w:pPr>
+        <w:contextualSpacing w:val="0"/>
+        <w:rPr/>
+      </w:pPr>
+      <w:r>
+        <w:rPr>
+          <w:rFonts w:ascii="Courier New" w:cs="Courier New" w:eastAsia="Courier New" w:hAnsi="Courier New"/>
+          <w:color w:val="7f6000"/>
+          <w:sz w:val="18"/>
+          <w:szCs w:val="18"/>
+          <w:rtl w:val="0"/>
+        </w:rPr>
+        <w:t xml:space="preserve">&lt;id&gt;</w:t>
+      </w:r>
+      <w:r>
+        <w:rPr>
+          <w:rtl w:val="0"/>
+        </w:rPr>
+        <w:t xml:space="preserve">fig_p033r_3</w:t>
+      </w:r>
+      <w:r>
+        <w:rPr>
+          <w:rFonts w:ascii="Courier New" w:cs="Courier New" w:eastAsia="Courier New" w:hAnsi="Courier New"/>
+          <w:color w:val="7f6000"/>
+          <w:sz w:val="18"/>
+          <w:szCs w:val="18"/>
+          <w:rtl w:val="0"/>
+        </w:rPr>
+        <w:t xml:space="preserve">&lt;/id&gt;</w:t>
+      </w:r>
+      <w:r>
+        <w:rPr>
+          <w:rtl w:val="0"/>
+        </w:rPr>
+      </w:r>
+    </w:p>
+    <w:p>
+      <w:pPr>
+        <w:contextualSpacing w:val="0"/>
+        <w:rPr/>
+      </w:pPr>
+      <w:r>
+        <w:rPr>
+          <w:rFonts w:ascii="Courier New" w:cs="Courier New" w:eastAsia="Courier New" w:hAnsi="Courier New"/>
+          <w:color w:val="0000ff"/>
+          <w:sz w:val="18"/>
+          <w:szCs w:val="18"/>
+          <w:rtl w:val="0"/>
+        </w:rPr>
+        <w:t xml:space="preserve">&lt;link&gt;</w:t>
+      </w:r>
+      <w:hyperlink r:id="rId8">
+        <w:r>
+          <w:rPr>
+            <w:color w:val="1155cc"/>
+            <w:u w:val="single"/>
+            <w:rtl w:val="0"/>
+          </w:rPr>
+          <w:t xml:space="preserve">https://drive.google.com/open?id=0B9-oNrvWdlO5TXhGbkNoNTFHZ0E</w:t>
+        </w:r>
+      </w:hyperlink>
+      <w:r>
+        <w:rPr>
+          <w:rFonts w:ascii="Courier New" w:cs="Courier New" w:eastAsia="Courier New" w:hAnsi="Courier New"/>
+          <w:color w:val="0000ff"/>
+          <w:sz w:val="18"/>
+          <w:szCs w:val="18"/>
+          <w:rtl w:val="0"/>
+        </w:rPr>
+        <w:t xml:space="preserve">&lt;/link&gt;</w:t>
+      </w:r>
+      <w:r>
+        <w:rPr>
+          <w:rtl w:val="0"/>
+        </w:rPr>
+      </w:r>
+    </w:p>
+    <w:p>
+      <w:pPr>
+        <w:widowControl w:val="0"/>
+        <w:pBdr>
+          <w:top w:space="0" w:sz="0" w:val="nil"/>
+          <w:left w:space="0" w:sz="0" w:val="nil"/>
+          <w:bottom w:space="0" w:sz="0" w:val="nil"/>
+          <w:right w:space="0" w:sz="0" w:val="nil"/>
+          <w:between w:space="0" w:sz="0" w:val="nil"/>
+        </w:pBdr>
+        <w:shd w:fill="auto" w:val="clear"/>
+        <w:contextualSpacing w:val="0"/>
+        <w:rPr>
+          <w:color w:val="000000"/>
+        </w:rPr>
+      </w:pPr>
+      <w:r>
+        <w:rPr>
+          <w:rFonts w:ascii="Courier New" w:cs="Courier New" w:eastAsia="Courier New" w:hAnsi="Courier New"/>
+          <w:color w:val="0000ff"/>
+          <w:sz w:val="18"/>
+          <w:szCs w:val="18"/>
+          <w:rtl w:val="0"/>
+        </w:rPr>
+        <w:t xml:space="preserve">&lt;/figure&gt;</w:t>
       </w:r>
       <w:r>
         <w:rPr>
@@ -2786,7 +2904,7 @@
         </w:rPr>
         <w:t xml:space="preserve">&lt;link&gt;</w:t>
       </w:r>
-      <w:hyperlink r:id="rId8">
+      <w:hyperlink r:id="rId9">
         <w:r>
           <w:rPr>
             <w:color w:val="1155cc"/>
@@ -2851,10 +2969,129 @@
         </w:pBdr>
         <w:shd w:fill="auto" w:val="clear"/>
         <w:contextualSpacing w:val="0"/>
-        <w:rPr>
-          <w:color w:val="000000"/>
-        </w:rPr>
+        <w:rPr/>
       </w:pPr>
+      <w:r>
+        <w:rPr>
+          <w:rtl w:val="0"/>
+        </w:rPr>
+      </w:r>
+    </w:p>
+    <w:p>
+      <w:pPr>
+        <w:widowControl w:val="0"/>
+        <w:contextualSpacing w:val="0"/>
+        <w:rPr>
+          <w:rFonts w:ascii="Courier New" w:cs="Courier New" w:eastAsia="Courier New" w:hAnsi="Courier New"/>
+          <w:color w:val="0000ff"/>
+          <w:sz w:val="18"/>
+          <w:szCs w:val="18"/>
+        </w:rPr>
+      </w:pPr>
+      <w:r>
+        <w:rPr>
+          <w:rFonts w:ascii="Courier New" w:cs="Courier New" w:eastAsia="Courier New" w:hAnsi="Courier New"/>
+          <w:color w:val="0000ff"/>
+          <w:sz w:val="18"/>
+          <w:szCs w:val="18"/>
+          <w:rtl w:val="0"/>
+        </w:rPr>
+        <w:t xml:space="preserve">&lt;figure&gt;</w:t>
+      </w:r>
+    </w:p>
+    <w:p>
+      <w:pPr>
+        <w:contextualSpacing w:val="0"/>
+        <w:rPr/>
+      </w:pPr>
+      <w:r>
+        <w:rPr>
+          <w:rFonts w:ascii="Courier New" w:cs="Courier New" w:eastAsia="Courier New" w:hAnsi="Courier New"/>
+          <w:color w:val="7f6000"/>
+          <w:sz w:val="18"/>
+          <w:szCs w:val="18"/>
+          <w:rtl w:val="0"/>
+        </w:rPr>
+        <w:t xml:space="preserve">&lt;id&gt;</w:t>
+      </w:r>
+      <w:r>
+        <w:rPr>
+          <w:rtl w:val="0"/>
+        </w:rPr>
+        <w:t xml:space="preserve">fig_p033r_4</w:t>
+      </w:r>
+      <w:r>
+        <w:rPr>
+          <w:rFonts w:ascii="Courier New" w:cs="Courier New" w:eastAsia="Courier New" w:hAnsi="Courier New"/>
+          <w:color w:val="7f6000"/>
+          <w:sz w:val="18"/>
+          <w:szCs w:val="18"/>
+          <w:rtl w:val="0"/>
+        </w:rPr>
+        <w:t xml:space="preserve">&lt;/id&gt;</w:t>
+      </w:r>
+      <w:r>
+        <w:rPr>
+          <w:rtl w:val="0"/>
+        </w:rPr>
+      </w:r>
+    </w:p>
+    <w:p>
+      <w:pPr>
+        <w:contextualSpacing w:val="0"/>
+        <w:rPr/>
+      </w:pPr>
+      <w:r>
+        <w:rPr>
+          <w:rFonts w:ascii="Courier New" w:cs="Courier New" w:eastAsia="Courier New" w:hAnsi="Courier New"/>
+          <w:color w:val="0000ff"/>
+          <w:sz w:val="18"/>
+          <w:szCs w:val="18"/>
+          <w:rtl w:val="0"/>
+        </w:rPr>
+        <w:t xml:space="preserve">&lt;link&gt;</w:t>
+      </w:r>
+      <w:hyperlink r:id="rId10">
+        <w:r>
+          <w:rPr>
+            <w:color w:val="1155cc"/>
+            <w:u w:val="single"/>
+            <w:rtl w:val="0"/>
+          </w:rPr>
+          <w:t xml:space="preserve">https://drive.google.com/open?id=0B9-oNrvWdlO5Mm1OS0lQRUpVZGs</w:t>
+        </w:r>
+      </w:hyperlink>
+      <w:r>
+        <w:rPr>
+          <w:rFonts w:ascii="Courier New" w:cs="Courier New" w:eastAsia="Courier New" w:hAnsi="Courier New"/>
+          <w:color w:val="0000ff"/>
+          <w:sz w:val="18"/>
+          <w:szCs w:val="18"/>
+          <w:rtl w:val="0"/>
+        </w:rPr>
+        <w:t xml:space="preserve">&lt;/link&gt;</w:t>
+      </w:r>
+      <w:r>
+        <w:rPr>
+          <w:rtl w:val="0"/>
+        </w:rPr>
+      </w:r>
+    </w:p>
+    <w:p>
+      <w:pPr>
+        <w:contextualSpacing w:val="0"/>
+        <w:rPr/>
+      </w:pPr>
+      <w:r>
+        <w:rPr>
+          <w:rFonts w:ascii="Courier New" w:cs="Courier New" w:eastAsia="Courier New" w:hAnsi="Courier New"/>
+          <w:color w:val="0000ff"/>
+          <w:sz w:val="18"/>
+          <w:szCs w:val="18"/>
+          <w:rtl w:val="0"/>
+        </w:rPr>
+        <w:t xml:space="preserve">&lt;/figure&gt;</w:t>
+      </w:r>
       <w:r>
         <w:rPr>
           <w:rtl w:val="0"/>
@@ -2875,12 +3112,34 @@
         </w:pBdr>
         <w:shd w:fill="auto" w:val="clear"/>
         <w:contextualSpacing w:val="0"/>
-        <w:rPr>
-          <w:color w:val="000000"/>
-        </w:rPr>
+        <w:rPr/>
       </w:pPr>
       <w:r>
         <w:rPr>
+          <w:rtl w:val="0"/>
+        </w:rPr>
+      </w:r>
+    </w:p>
+    <w:p>
+      <w:pPr>
+        <w:keepNext w:val="0"/>
+        <w:keepLines w:val="0"/>
+        <w:widowControl w:val="0"/>
+        <w:pBdr>
+          <w:top w:space="0" w:sz="0" w:val="nil"/>
+          <w:left w:space="0" w:sz="0" w:val="nil"/>
+          <w:bottom w:space="0" w:sz="0" w:val="nil"/>
+          <w:right w:space="0" w:sz="0" w:val="nil"/>
+          <w:between w:space="0" w:sz="0" w:val="nil"/>
+        </w:pBdr>
+        <w:shd w:fill="auto" w:val="clear"/>
+        <w:contextualSpacing w:val="0"/>
+        <w:rPr>
+          <w:color w:val="000000"/>
+        </w:rPr>
+      </w:pPr>
+      <w:r>
+        <w:rPr>
           <w:rFonts w:ascii="Courier New" w:cs="Courier New" w:eastAsia="Courier New" w:hAnsi="Courier New"/>
           <w:color w:val="7f6000"/>
           <w:sz w:val="18"/>
@@ -2894,7 +3153,7 @@
           <w:color w:val="000000"/>
           <w:rtl w:val="0"/>
         </w:rPr>
-        <w:t xml:space="preserve">Take a </w:t>
+        <w:t xml:space="preserve">Take a &lt;tl&gt;</w:t>
       </w:r>
       <w:r>
         <w:rPr>
@@ -2934,7 +3193,7 @@
           <w:szCs w:val="18"/>
           <w:rtl w:val="0"/>
         </w:rPr>
-        <w:t xml:space="preserve">&lt;/m&gt;</w:t>
+        <w:t xml:space="preserve">&lt;/m&gt;&lt;/tl&gt;</w:t>
       </w:r>
       <w:r>
         <w:rPr>

--- a/TEMP/input/p033r_LdlV_++_MHS_PHS_G2/tl_p033r.docx
+++ b/TEMP/input/p033r_LdlV_++_MHS_PHS_G2/tl_p033r.docx
@@ -1347,13 +1347,52 @@
           <w:color w:val="000000"/>
           <w:rtl w:val="0"/>
         </w:rPr>
-        <w:t xml:space="preserve"> so that it cannot </w:t>
-      </w:r>
-      <w:r>
-        <w:rPr>
-          <w:rtl w:val="0"/>
-        </w:rPr>
-        <w:t xml:space="preserve">cause pain</w:t>
+        <w:t xml:space="preserve"> </w:t>
+      </w:r>
+      <w:r>
+        <w:rPr>
+          <w:rtl w:val="0"/>
+        </w:rPr>
+        <w:t xml:space="preserve">in order</w:t>
+      </w:r>
+      <w:r>
+        <w:rPr>
+          <w:color w:val="000000"/>
+          <w:rtl w:val="0"/>
+        </w:rPr>
+        <w:t xml:space="preserve"> that it cannot </w:t>
+      </w:r>
+      <w:r>
+        <w:rPr>
+          <w:rtl w:val="0"/>
+        </w:rPr>
+        <w:t xml:space="preserve">cause </w:t>
+      </w:r>
+      <w:r>
+        <w:rPr>
+          <w:rFonts w:ascii="Courier New" w:cs="Courier New" w:eastAsia="Courier New" w:hAnsi="Courier New"/>
+          <w:color w:val="0000ff"/>
+          <w:sz w:val="18"/>
+          <w:szCs w:val="18"/>
+          <w:rtl w:val="0"/>
+        </w:rPr>
+        <w:t xml:space="preserve">&lt;sn&gt;</w:t>
+      </w:r>
+      <w:r>
+        <w:rPr>
+          <w:rtl w:val="0"/>
+        </w:rPr>
+        <w:t xml:space="preserve">pain</w:t>
+      </w:r>
+      <w:r>
+        <w:rPr>
+          <w:rFonts w:ascii="Courier New" w:cs="Courier New" w:eastAsia="Courier New" w:hAnsi="Courier New"/>
+          <w:color w:val="0000ff"/>
+          <w:sz w:val="18"/>
+          <w:szCs w:val="18"/>
+          <w:rtl w:val="0"/>
+        </w:rPr>
+        <w:t xml:space="preserve">&lt;/sn&gt;</w:t>
       </w:r>
       <w:r>
         <w:rPr>
@@ -1985,14 +2024,31 @@
           <w:szCs w:val="18"/>
           <w:rtl w:val="0"/>
         </w:rPr>
-        <w:t xml:space="preserve">&lt;m&gt;</w:t>
-      </w:r>
-      <w:r>
-        <w:rPr>
-          <w:color w:val="000000"/>
-          <w:rtl w:val="0"/>
-        </w:rPr>
-        <w:t xml:space="preserve">black cherry juice</w:t>
+        <w:t xml:space="preserve">&lt;m&gt;&lt;pa&gt;</w:t>
+      </w:r>
+      <w:r>
+        <w:rPr>
+          <w:color w:val="000000"/>
+          <w:rtl w:val="0"/>
+        </w:rPr>
+        <w:t xml:space="preserve">black cherry</w:t>
+      </w:r>
+      <w:r>
+        <w:rPr>
+          <w:rFonts w:ascii="Courier New" w:cs="Courier New" w:eastAsia="Courier New" w:hAnsi="Courier New"/>
+          <w:color w:val="0000ff"/>
+          <w:sz w:val="18"/>
+          <w:szCs w:val="18"/>
+          <w:rtl w:val="0"/>
+        </w:rPr>
+        <w:t xml:space="preserve">&lt;/pa&gt;</w:t>
+      </w:r>
+      <w:r>
+        <w:rPr>
+          <w:color w:val="000000"/>
+          <w:rtl w:val="0"/>
+        </w:rPr>
+        <w:t xml:space="preserve"> juice</w:t>
       </w:r>
       <w:r>
         <w:rPr>
@@ -2700,7 +2756,41 @@
           <w:color w:val="000000"/>
           <w:rtl w:val="0"/>
         </w:rPr>
-        <w:t xml:space="preserve">To relight an extinguished candle </w:t>
+        <w:t xml:space="preserve">To relight an extinguished </w:t>
+      </w:r>
+      <w:r>
+        <w:rPr>
+          <w:rFonts w:ascii="Courier New" w:cs="Courier New" w:eastAsia="Courier New" w:hAnsi="Courier New"/>
+          <w:color w:val="0000ff"/>
+          <w:sz w:val="18"/>
+          <w:szCs w:val="18"/>
+          <w:rtl w:val="0"/>
+        </w:rPr>
+        <w:t xml:space="preserve">&lt;tl&gt;</w:t>
+      </w:r>
+      <w:r>
+        <w:rPr>
+          <w:color w:val="000000"/>
+          <w:rtl w:val="0"/>
+        </w:rPr>
+        <w:t xml:space="preserve">candle</w:t>
+      </w:r>
+      <w:r>
+        <w:rPr>
+          <w:rFonts w:ascii="Courier New" w:cs="Courier New" w:eastAsia="Courier New" w:hAnsi="Courier New"/>
+          <w:color w:val="0000ff"/>
+          <w:sz w:val="18"/>
+          <w:szCs w:val="18"/>
+          <w:rtl w:val="0"/>
+        </w:rPr>
+        <w:t xml:space="preserve">&lt;/tl&gt;</w:t>
+      </w:r>
+      <w:r>
+        <w:rPr>
+          <w:color w:val="000000"/>
+          <w:rtl w:val="0"/>
+        </w:rPr>
+        <w:t xml:space="preserve"> </w:t>
       </w:r>
       <w:r>
         <w:rPr>
@@ -2713,7 +2803,41 @@
           <w:color w:val="000000"/>
           <w:rtl w:val="0"/>
         </w:rPr>
-        <w:t xml:space="preserve"> your hands without blowing</w:t>
+        <w:t xml:space="preserve"> your </w:t>
+      </w:r>
+      <w:r>
+        <w:rPr>
+          <w:rFonts w:ascii="Courier New" w:cs="Courier New" w:eastAsia="Courier New" w:hAnsi="Courier New"/>
+          <w:color w:val="0000ff"/>
+          <w:sz w:val="18"/>
+          <w:szCs w:val="18"/>
+          <w:rtl w:val="0"/>
+        </w:rPr>
+        <w:t xml:space="preserve">&lt;bp&gt;</w:t>
+      </w:r>
+      <w:r>
+        <w:rPr>
+          <w:color w:val="000000"/>
+          <w:rtl w:val="0"/>
+        </w:rPr>
+        <w:t xml:space="preserve">hands</w:t>
+      </w:r>
+      <w:r>
+        <w:rPr>
+          <w:rFonts w:ascii="Courier New" w:cs="Courier New" w:eastAsia="Courier New" w:hAnsi="Courier New"/>
+          <w:color w:val="0000ff"/>
+          <w:sz w:val="18"/>
+          <w:szCs w:val="18"/>
+          <w:rtl w:val="0"/>
+        </w:rPr>
+        <w:t xml:space="preserve">&lt;/bp&gt;</w:t>
+      </w:r>
+      <w:r>
+        <w:rPr>
+          <w:color w:val="000000"/>
+          <w:rtl w:val="0"/>
+        </w:rPr>
+        <w:t xml:space="preserve"> without blowing</w:t>
       </w:r>
       <w:r>
         <w:rPr>
@@ -3153,20 +3277,36 @@
           <w:color w:val="000000"/>
           <w:rtl w:val="0"/>
         </w:rPr>
-        <w:t xml:space="preserve">Take a &lt;tl&gt;</w:t>
-      </w:r>
-      <w:r>
-        <w:rPr>
-          <w:rtl w:val="0"/>
-        </w:rPr>
-        <w:t xml:space="preserve">small stick</w:t>
-      </w:r>
-      <w:r>
-        <w:rPr>
-          <w:color w:val="000000"/>
-          <w:rtl w:val="0"/>
-        </w:rPr>
-        <w:t xml:space="preserve"> of well dried </w:t>
+        <w:t xml:space="preserve">Take a </w:t>
+      </w:r>
+      <w:r>
+        <w:rPr>
+          <w:rtl w:val="0"/>
+        </w:rPr>
+        <w:t xml:space="preserve">small </w:t>
+      </w:r>
+      <w:r>
+        <w:rPr>
+          <w:rFonts w:ascii="Courier New" w:cs="Courier New" w:eastAsia="Courier New" w:hAnsi="Courier New"/>
+          <w:color w:val="0000ff"/>
+          <w:sz w:val="18"/>
+          <w:szCs w:val="18"/>
+          <w:rtl w:val="0"/>
+        </w:rPr>
+        <w:t xml:space="preserve">&lt;tl&gt;</w:t>
+      </w:r>
+      <w:r>
+        <w:rPr>
+          <w:rtl w:val="0"/>
+        </w:rPr>
+        <w:t xml:space="preserve">stick</w:t>
+      </w:r>
+      <w:r>
+        <w:rPr>
+          <w:color w:val="000000"/>
+          <w:rtl w:val="0"/>
+        </w:rPr>
+        <w:t xml:space="preserve"> of </w:t>
       </w:r>
       <w:r>
         <w:rPr>
@@ -3183,6 +3323,425 @@
           <w:color w:val="000000"/>
           <w:rtl w:val="0"/>
         </w:rPr>
+        <w:t xml:space="preserve">well dried </w:t>
+      </w:r>
+      <w:r>
+        <w:rPr>
+          <w:rFonts w:ascii="Courier New" w:cs="Courier New" w:eastAsia="Courier New" w:hAnsi="Courier New"/>
+          <w:color w:val="a91111"/>
+          <w:sz w:val="18"/>
+          <w:szCs w:val="18"/>
+          <w:rtl w:val="0"/>
+        </w:rPr>
+        <w:t xml:space="preserve">&lt;del&gt;</w:t>
+      </w:r>
+      <w:r>
+        <w:rPr>
+          <w:color w:val="000000"/>
+          <w:rtl w:val="0"/>
+        </w:rPr>
+        <w:t xml:space="preserve">between</w:t>
+      </w:r>
+      <w:r>
+        <w:rPr>
+          <w:rFonts w:ascii="Courier New" w:cs="Courier New" w:eastAsia="Courier New" w:hAnsi="Courier New"/>
+          <w:color w:val="a91111"/>
+          <w:sz w:val="18"/>
+          <w:szCs w:val="18"/>
+          <w:rtl w:val="0"/>
+        </w:rPr>
+        <w:t xml:space="preserve">&lt;/del&gt;</w:t>
+      </w:r>
+      <w:r>
+        <w:rPr>
+          <w:color w:val="000000"/>
+          <w:rtl w:val="0"/>
+        </w:rPr>
+        <w:t xml:space="preserve"> wicker</w:t>
+      </w:r>
+      <w:r>
+        <w:rPr>
+          <w:rFonts w:ascii="Courier New" w:cs="Courier New" w:eastAsia="Courier New" w:hAnsi="Courier New"/>
+          <w:color w:val="0000ff"/>
+          <w:sz w:val="18"/>
+          <w:szCs w:val="18"/>
+          <w:rtl w:val="0"/>
+        </w:rPr>
+        <w:t xml:space="preserve">&lt;/m&gt;&lt;/tl&gt;</w:t>
+      </w:r>
+      <w:r>
+        <w:rPr>
+          <w:color w:val="000000"/>
+          <w:rtl w:val="0"/>
+        </w:rPr>
+        <w:t xml:space="preserve"> and cut from it a small piece </w:t>
+      </w:r>
+      <w:r>
+        <w:rPr>
+          <w:rFonts w:ascii="Courier New" w:cs="Courier New" w:eastAsia="Courier New" w:hAnsi="Courier New"/>
+          <w:color w:val="0000ff"/>
+          <w:sz w:val="18"/>
+          <w:szCs w:val="18"/>
+          <w:rtl w:val="0"/>
+        </w:rPr>
+        <w:t xml:space="preserve">&lt;ms&gt;</w:t>
+      </w:r>
+      <w:r>
+        <w:rPr>
+          <w:color w:val="000000"/>
+          <w:rtl w:val="0"/>
+        </w:rPr>
+        <w:t xml:space="preserve">like a </w:t>
+      </w:r>
+      <w:r>
+        <w:rPr>
+          <w:rFonts w:ascii="Courier New" w:cs="Courier New" w:eastAsia="Courier New" w:hAnsi="Courier New"/>
+          <w:color w:val="0000ff"/>
+          <w:sz w:val="18"/>
+          <w:szCs w:val="18"/>
+          <w:rtl w:val="0"/>
+        </w:rPr>
+        <w:t xml:space="preserve">&lt;tl&gt;</w:t>
+      </w:r>
+      <w:r>
+        <w:rPr>
+          <w:color w:val="000000"/>
+          <w:rtl w:val="0"/>
+        </w:rPr>
+        <w:t xml:space="preserve">toothpick</w:t>
+      </w:r>
+      <w:r>
+        <w:rPr>
+          <w:rFonts w:ascii="Courier New" w:cs="Courier New" w:eastAsia="Courier New" w:hAnsi="Courier New"/>
+          <w:color w:val="0000ff"/>
+          <w:sz w:val="18"/>
+          <w:szCs w:val="18"/>
+          <w:rtl w:val="0"/>
+        </w:rPr>
+        <w:t xml:space="preserve">&lt;/tl&gt;&lt;/ms&gt;</w:t>
+      </w:r>
+      <w:r>
+        <w:rPr>
+          <w:color w:val="000000"/>
+          <w:rtl w:val="0"/>
+        </w:rPr>
+        <w:t xml:space="preserve">, &amp;</w:t>
+      </w:r>
+      <w:r>
+        <w:rPr>
+          <w:rFonts w:ascii="Courier New" w:cs="Courier New" w:eastAsia="Courier New" w:hAnsi="Courier New"/>
+          <w:color w:val="a9a9a9"/>
+          <w:sz w:val="18"/>
+          <w:szCs w:val="18"/>
+          <w:rtl w:val="0"/>
+        </w:rPr>
+        <w:t xml:space="preserve">amp;</w:t>
+      </w:r>
+      <w:r>
+        <w:rPr>
+          <w:color w:val="000000"/>
+          <w:rtl w:val="0"/>
+        </w:rPr>
+        <w:t xml:space="preserve"> </w:t>
+      </w:r>
+      <w:r>
+        <w:rPr>
+          <w:rFonts w:ascii="Courier New" w:cs="Courier New" w:eastAsia="Courier New" w:hAnsi="Courier New"/>
+          <w:color w:val="a91111"/>
+          <w:sz w:val="18"/>
+          <w:szCs w:val="18"/>
+          <w:rtl w:val="0"/>
+        </w:rPr>
+        <w:t xml:space="preserve">&lt;del&gt;</w:t>
+      </w:r>
+      <w:r>
+        <w:rPr>
+          <w:rFonts w:ascii="Courier New" w:cs="Courier New" w:eastAsia="Courier New" w:hAnsi="Courier New"/>
+          <w:color w:val="0000ff"/>
+          <w:sz w:val="18"/>
+          <w:szCs w:val="18"/>
+          <w:rtl w:val="0"/>
+        </w:rPr>
+        <w:t xml:space="preserve">&lt;fr&gt;</w:t>
+      </w:r>
+      <w:r>
+        <w:rPr>
+          <w:rtl w:val="0"/>
+        </w:rPr>
+        <w:t xml:space="preserve">la m</w:t>
+      </w:r>
+      <w:r>
+        <w:rPr>
+          <w:rFonts w:ascii="Courier New" w:cs="Courier New" w:eastAsia="Courier New" w:hAnsi="Courier New"/>
+          <w:color w:val="0000ff"/>
+          <w:sz w:val="18"/>
+          <w:szCs w:val="18"/>
+          <w:rtl w:val="0"/>
+        </w:rPr>
+        <w:t xml:space="preserve">&lt;/fr&gt;</w:t>
+      </w:r>
+      <w:r>
+        <w:rPr>
+          <w:rFonts w:ascii="Courier New" w:cs="Courier New" w:eastAsia="Courier New" w:hAnsi="Courier New"/>
+          <w:color w:val="a91111"/>
+          <w:sz w:val="18"/>
+          <w:szCs w:val="18"/>
+          <w:rtl w:val="0"/>
+        </w:rPr>
+        <w:t xml:space="preserve">&lt;/del&gt; </w:t>
+      </w:r>
+      <w:r>
+        <w:rPr>
+          <w:color w:val="000000"/>
+          <w:rtl w:val="0"/>
+        </w:rPr>
+        <w:t xml:space="preserve">put one end between your </w:t>
+      </w:r>
+      <w:r>
+        <w:rPr>
+          <w:rFonts w:ascii="Courier New" w:cs="Courier New" w:eastAsia="Courier New" w:hAnsi="Courier New"/>
+          <w:color w:val="0000ff"/>
+          <w:sz w:val="18"/>
+          <w:szCs w:val="18"/>
+          <w:rtl w:val="0"/>
+        </w:rPr>
+        <w:t xml:space="preserve">&lt;bp&gt;</w:t>
+      </w:r>
+      <w:r>
+        <w:rPr>
+          <w:color w:val="000000"/>
+          <w:rtl w:val="0"/>
+        </w:rPr>
+        <w:t xml:space="preserve">index finger</w:t>
+      </w:r>
+      <w:r>
+        <w:rPr>
+          <w:rFonts w:ascii="Courier New" w:cs="Courier New" w:eastAsia="Courier New" w:hAnsi="Courier New"/>
+          <w:color w:val="0000ff"/>
+          <w:sz w:val="18"/>
+          <w:szCs w:val="18"/>
+          <w:rtl w:val="0"/>
+        </w:rPr>
+        <w:t xml:space="preserve">&lt;/bp&gt;</w:t>
+      </w:r>
+      <w:r>
+        <w:rPr>
+          <w:color w:val="000000"/>
+          <w:rtl w:val="0"/>
+        </w:rPr>
+        <w:t xml:space="preserve"> &amp;</w:t>
+      </w:r>
+      <w:r>
+        <w:rPr>
+          <w:rFonts w:ascii="Courier New" w:cs="Courier New" w:eastAsia="Courier New" w:hAnsi="Courier New"/>
+          <w:color w:val="a9a9a9"/>
+          <w:sz w:val="18"/>
+          <w:szCs w:val="18"/>
+          <w:rtl w:val="0"/>
+        </w:rPr>
+        <w:t xml:space="preserve">amp;</w:t>
+      </w:r>
+      <w:r>
+        <w:rPr>
+          <w:color w:val="000000"/>
+          <w:rtl w:val="0"/>
+        </w:rPr>
+        <w:t xml:space="preserve"> </w:t>
+      </w:r>
+      <w:r>
+        <w:rPr>
+          <w:rFonts w:ascii="Courier New" w:cs="Courier New" w:eastAsia="Courier New" w:hAnsi="Courier New"/>
+          <w:color w:val="0000ff"/>
+          <w:sz w:val="18"/>
+          <w:szCs w:val="18"/>
+          <w:rtl w:val="0"/>
+        </w:rPr>
+        <w:t xml:space="preserve">&lt;bp&gt;</w:t>
+      </w:r>
+      <w:r>
+        <w:rPr>
+          <w:color w:val="000000"/>
+          <w:rtl w:val="0"/>
+        </w:rPr>
+        <w:t xml:space="preserve">middle finger</w:t>
+      </w:r>
+      <w:r>
+        <w:rPr>
+          <w:rFonts w:ascii="Courier New" w:cs="Courier New" w:eastAsia="Courier New" w:hAnsi="Courier New"/>
+          <w:color w:val="0000ff"/>
+          <w:sz w:val="18"/>
+          <w:szCs w:val="18"/>
+          <w:rtl w:val="0"/>
+        </w:rPr>
+        <w:t xml:space="preserve">&lt;/bp&gt;</w:t>
+      </w:r>
+      <w:r>
+        <w:rPr>
+          <w:color w:val="000000"/>
+          <w:rtl w:val="0"/>
+        </w:rPr>
+        <w:t xml:space="preserve"> and clasp both your </w:t>
+      </w:r>
+      <w:r>
+        <w:rPr>
+          <w:rFonts w:ascii="Courier New" w:cs="Courier New" w:eastAsia="Courier New" w:hAnsi="Courier New"/>
+          <w:color w:val="0000ff"/>
+          <w:sz w:val="18"/>
+          <w:szCs w:val="18"/>
+          <w:rtl w:val="0"/>
+        </w:rPr>
+        <w:t xml:space="preserve">&lt;bp&gt;</w:t>
+      </w:r>
+      <w:r>
+        <w:rPr>
+          <w:color w:val="000000"/>
+          <w:rtl w:val="0"/>
+        </w:rPr>
+        <w:t xml:space="preserve">hands</w:t>
+      </w:r>
+      <w:r>
+        <w:rPr>
+          <w:rFonts w:ascii="Courier New" w:cs="Courier New" w:eastAsia="Courier New" w:hAnsi="Courier New"/>
+          <w:color w:val="0000ff"/>
+          <w:sz w:val="18"/>
+          <w:szCs w:val="18"/>
+          <w:rtl w:val="0"/>
+        </w:rPr>
+        <w:t xml:space="preserve">&lt;/bp&gt;</w:t>
+      </w:r>
+      <w:r>
+        <w:rPr>
+          <w:color w:val="000000"/>
+          <w:rtl w:val="0"/>
+        </w:rPr>
+        <w:t xml:space="preserve">, </w:t>
+      </w:r>
+      <w:r>
+        <w:rPr>
+          <w:rFonts w:ascii="Courier New" w:cs="Courier New" w:eastAsia="Courier New" w:hAnsi="Courier New"/>
+          <w:color w:val="0000ff"/>
+          <w:sz w:val="18"/>
+          <w:szCs w:val="18"/>
+          <w:rtl w:val="0"/>
+        </w:rPr>
+        <w:t xml:space="preserve">&lt;bp&gt;</w:t>
+      </w:r>
+      <w:r>
+        <w:rPr>
+          <w:color w:val="000000"/>
+          <w:rtl w:val="0"/>
+        </w:rPr>
+        <w:t xml:space="preserve">fingers</w:t>
+      </w:r>
+      <w:r>
+        <w:rPr>
+          <w:rFonts w:ascii="Courier New" w:cs="Courier New" w:eastAsia="Courier New" w:hAnsi="Courier New"/>
+          <w:color w:val="0000ff"/>
+          <w:sz w:val="18"/>
+          <w:szCs w:val="18"/>
+          <w:rtl w:val="0"/>
+        </w:rPr>
+        <w:t xml:space="preserve">&lt;/bp&gt;</w:t>
+      </w:r>
+      <w:r>
+        <w:rPr>
+          <w:color w:val="000000"/>
+          <w:rtl w:val="0"/>
+        </w:rPr>
+        <w:t xml:space="preserve"> well joined, and </w:t>
+      </w:r>
+      <w:r>
+        <w:rPr>
+          <w:rtl w:val="0"/>
+        </w:rPr>
+        <w:t xml:space="preserve">pass</w:t>
+      </w:r>
+      <w:r>
+        <w:rPr>
+          <w:color w:val="000000"/>
+          <w:rtl w:val="0"/>
+        </w:rPr>
+        <w:t xml:space="preserve"> them </w:t>
+      </w:r>
+      <w:r>
+        <w:rPr>
+          <w:rtl w:val="0"/>
+        </w:rPr>
+        <w:t xml:space="preserve">deftly</w:t>
+      </w:r>
+      <w:r>
+        <w:rPr>
+          <w:color w:val="000000"/>
+          <w:rtl w:val="0"/>
+        </w:rPr>
+        <w:t xml:space="preserve"> around the lit </w:t>
+      </w:r>
+      <w:r>
+        <w:rPr>
+          <w:rFonts w:ascii="Courier New" w:cs="Courier New" w:eastAsia="Courier New" w:hAnsi="Courier New"/>
+          <w:color w:val="0000ff"/>
+          <w:sz w:val="18"/>
+          <w:szCs w:val="18"/>
+          <w:rtl w:val="0"/>
+        </w:rPr>
+        <w:t xml:space="preserve">&lt;tl&gt;</w:t>
+      </w:r>
+      <w:r>
+        <w:rPr>
+          <w:color w:val="000000"/>
+          <w:rtl w:val="0"/>
+        </w:rPr>
+        <w:t xml:space="preserve">candle</w:t>
+      </w:r>
+      <w:r>
+        <w:rPr>
+          <w:rFonts w:ascii="Courier New" w:cs="Courier New" w:eastAsia="Courier New" w:hAnsi="Courier New"/>
+          <w:color w:val="0000ff"/>
+          <w:sz w:val="18"/>
+          <w:szCs w:val="18"/>
+          <w:rtl w:val="0"/>
+        </w:rPr>
+        <w:t xml:space="preserve">&lt;/tl&gt;</w:t>
+      </w:r>
+      <w:r>
+        <w:rPr>
+          <w:color w:val="000000"/>
+          <w:rtl w:val="0"/>
+        </w:rPr>
+        <w:t xml:space="preserve"> as if you wanted to cover it with them, &amp;</w:t>
+      </w:r>
+      <w:r>
+        <w:rPr>
+          <w:rFonts w:ascii="Courier New" w:cs="Courier New" w:eastAsia="Courier New" w:hAnsi="Courier New"/>
+          <w:color w:val="a9a9a9"/>
+          <w:sz w:val="18"/>
+          <w:szCs w:val="18"/>
+          <w:rtl w:val="0"/>
+        </w:rPr>
+        <w:t xml:space="preserve">amp;</w:t>
+      </w:r>
+      <w:r>
+        <w:rPr>
+          <w:color w:val="000000"/>
+          <w:rtl w:val="0"/>
+        </w:rPr>
+        <w:t xml:space="preserve"> your </w:t>
+      </w:r>
+      <w:r>
+        <w:rPr>
+          <w:rFonts w:ascii="Courier New" w:cs="Courier New" w:eastAsia="Courier New" w:hAnsi="Courier New"/>
+          <w:color w:val="0000ff"/>
+          <w:sz w:val="18"/>
+          <w:szCs w:val="18"/>
+          <w:rtl w:val="0"/>
+        </w:rPr>
+        <w:t xml:space="preserve">&lt;m&gt;</w:t>
+      </w:r>
+      <w:r>
+        <w:rPr>
+          <w:color w:val="000000"/>
+          <w:rtl w:val="0"/>
+        </w:rPr>
         <w:t xml:space="preserve">wicker</w:t>
       </w:r>
       <w:r>
@@ -3193,79 +3752,337 @@
           <w:szCs w:val="18"/>
           <w:rtl w:val="0"/>
         </w:rPr>
-        <w:t xml:space="preserve">&lt;/m&gt;&lt;/tl&gt;</w:t>
-      </w:r>
-      <w:r>
-        <w:rPr>
-          <w:color w:val="000000"/>
-          <w:rtl w:val="0"/>
-        </w:rPr>
-        <w:t xml:space="preserve"> and cut from it a small piece like a toothpick, </w:t>
-      </w:r>
-      <w:r>
-        <w:rPr>
-          <w:rtl w:val="0"/>
-        </w:rPr>
-        <w:t xml:space="preserve">&amp;</w:t>
-      </w:r>
-      <w:r>
-        <w:rPr>
-          <w:color w:val="000000"/>
-          <w:rtl w:val="0"/>
-        </w:rPr>
-        <w:t xml:space="preserve"> put one end between your index </w:t>
-      </w:r>
-      <w:r>
-        <w:rPr>
-          <w:rtl w:val="0"/>
-        </w:rPr>
-        <w:t xml:space="preserve">&amp;</w:t>
-      </w:r>
-      <w:r>
-        <w:rPr>
-          <w:color w:val="000000"/>
-          <w:rtl w:val="0"/>
-        </w:rPr>
-        <w:t xml:space="preserve"> middle fingers and clasp both your hands, fingers well joined, and </w:t>
-      </w:r>
-      <w:r>
-        <w:rPr>
-          <w:rtl w:val="0"/>
-        </w:rPr>
-        <w:t xml:space="preserve">pass</w:t>
-      </w:r>
-      <w:r>
-        <w:rPr>
-          <w:color w:val="000000"/>
-          <w:rtl w:val="0"/>
-        </w:rPr>
-        <w:t xml:space="preserve"> them </w:t>
-      </w:r>
-      <w:r>
-        <w:rPr>
-          <w:rtl w:val="0"/>
-        </w:rPr>
-        <w:t xml:space="preserve">deftly</w:t>
-      </w:r>
-      <w:r>
-        <w:rPr>
-          <w:color w:val="000000"/>
-          <w:rtl w:val="0"/>
-        </w:rPr>
-        <w:t xml:space="preserve"> around the lit candle as if you wanted to cover it with them, </w:t>
-      </w:r>
-      <w:r>
-        <w:rPr>
-          <w:rtl w:val="0"/>
-        </w:rPr>
-        <w:t xml:space="preserve">&amp;</w:t>
-      </w:r>
-      <w:r>
-        <w:rPr>
-          <w:color w:val="000000"/>
-          <w:rtl w:val="0"/>
-        </w:rPr>
-        <w:t xml:space="preserve"> your </w:t>
+        <w:t xml:space="preserve">&lt;/m&gt;</w:t>
+      </w:r>
+      <w:r>
+        <w:rPr>
+          <w:color w:val="000000"/>
+          <w:rtl w:val="0"/>
+        </w:rPr>
+        <w:t xml:space="preserve"> will light</w:t>
+      </w:r>
+      <w:r>
+        <w:rPr>
+          <w:rtl w:val="0"/>
+        </w:rPr>
+        <w:t xml:space="preserve">, &amp;</w:t>
+      </w:r>
+      <w:r>
+        <w:rPr>
+          <w:rFonts w:ascii="Courier New" w:cs="Courier New" w:eastAsia="Courier New" w:hAnsi="Courier New"/>
+          <w:color w:val="a9a9a9"/>
+          <w:sz w:val="18"/>
+          <w:szCs w:val="18"/>
+          <w:rtl w:val="0"/>
+        </w:rPr>
+        <w:t xml:space="preserve">amp;</w:t>
+      </w:r>
+      <w:r>
+        <w:rPr>
+          <w:rtl w:val="0"/>
+        </w:rPr>
+        <w:t xml:space="preserve"> immediately </w:t>
+      </w:r>
+      <w:r>
+        <w:rPr>
+          <w:color w:val="000000"/>
+          <w:rtl w:val="0"/>
+        </w:rPr>
+        <w:t xml:space="preserve">remove your </w:t>
+      </w:r>
+      <w:r>
+        <w:rPr>
+          <w:rFonts w:ascii="Courier New" w:cs="Courier New" w:eastAsia="Courier New" w:hAnsi="Courier New"/>
+          <w:color w:val="0000ff"/>
+          <w:sz w:val="18"/>
+          <w:szCs w:val="18"/>
+          <w:rtl w:val="0"/>
+        </w:rPr>
+        <w:t xml:space="preserve">&lt;bp&gt;</w:t>
+      </w:r>
+      <w:r>
+        <w:rPr>
+          <w:color w:val="000000"/>
+          <w:rtl w:val="0"/>
+        </w:rPr>
+        <w:t xml:space="preserve">hands</w:t>
+      </w:r>
+      <w:r>
+        <w:rPr>
+          <w:rFonts w:ascii="Courier New" w:cs="Courier New" w:eastAsia="Courier New" w:hAnsi="Courier New"/>
+          <w:color w:val="0000ff"/>
+          <w:sz w:val="18"/>
+          <w:szCs w:val="18"/>
+          <w:rtl w:val="0"/>
+        </w:rPr>
+        <w:t xml:space="preserve">&lt;/bp&gt;</w:t>
+      </w:r>
+      <w:r>
+        <w:rPr>
+          <w:color w:val="000000"/>
+          <w:rtl w:val="0"/>
+        </w:rPr>
+        <w:t xml:space="preserve"> </w:t>
+      </w:r>
+      <w:r>
+        <w:rPr>
+          <w:rFonts w:ascii="Courier New" w:cs="Courier New" w:eastAsia="Courier New" w:hAnsi="Courier New"/>
+          <w:color w:val="a91111"/>
+          <w:sz w:val="18"/>
+          <w:szCs w:val="18"/>
+          <w:rtl w:val="0"/>
+        </w:rPr>
+        <w:t xml:space="preserve">&lt;del&gt;</w:t>
+      </w:r>
+      <w:r>
+        <w:rPr>
+          <w:rFonts w:ascii="Courier New" w:cs="Courier New" w:eastAsia="Courier New" w:hAnsi="Courier New"/>
+          <w:color w:val="0000ff"/>
+          <w:sz w:val="18"/>
+          <w:szCs w:val="18"/>
+          <w:rtl w:val="0"/>
+        </w:rPr>
+        <w:t xml:space="preserve">&lt;fr&gt;</w:t>
+      </w:r>
+      <w:r>
+        <w:rPr>
+          <w:rtl w:val="0"/>
+        </w:rPr>
+        <w:t xml:space="preserve">jo</w:t>
+      </w:r>
+      <w:r>
+        <w:rPr>
+          <w:rFonts w:ascii="Courier New" w:cs="Courier New" w:eastAsia="Courier New" w:hAnsi="Courier New"/>
+          <w:color w:val="0000ff"/>
+          <w:sz w:val="18"/>
+          <w:szCs w:val="18"/>
+          <w:rtl w:val="0"/>
+        </w:rPr>
+        <w:t xml:space="preserve">&lt;/fr&gt;</w:t>
+      </w:r>
+      <w:r>
+        <w:rPr>
+          <w:rFonts w:ascii="Courier New" w:cs="Courier New" w:eastAsia="Courier New" w:hAnsi="Courier New"/>
+          <w:color w:val="a91111"/>
+          <w:sz w:val="18"/>
+          <w:szCs w:val="18"/>
+          <w:rtl w:val="0"/>
+        </w:rPr>
+        <w:t xml:space="preserve">&lt;/del&gt; </w:t>
+      </w:r>
+      <w:r>
+        <w:rPr>
+          <w:color w:val="000000"/>
+          <w:rtl w:val="0"/>
+        </w:rPr>
+        <w:t xml:space="preserve">thus c</w:t>
+      </w:r>
+      <w:r>
+        <w:rPr>
+          <w:color w:val="000000"/>
+          <w:rtl w:val="0"/>
+        </w:rPr>
+        <w:t xml:space="preserve">l</w:t>
+      </w:r>
+      <w:r>
+        <w:rPr>
+          <w:color w:val="000000"/>
+          <w:rtl w:val="0"/>
+        </w:rPr>
+        <w:t xml:space="preserve">asped, &amp;</w:t>
+      </w:r>
+      <w:r>
+        <w:rPr>
+          <w:rFonts w:ascii="Courier New" w:cs="Courier New" w:eastAsia="Courier New" w:hAnsi="Courier New"/>
+          <w:color w:val="a9a9a9"/>
+          <w:sz w:val="18"/>
+          <w:szCs w:val="18"/>
+          <w:rtl w:val="0"/>
+        </w:rPr>
+        <w:t xml:space="preserve">amp;</w:t>
+      </w:r>
+      <w:r>
+        <w:rPr>
+          <w:color w:val="000000"/>
+          <w:rtl w:val="0"/>
+        </w:rPr>
+        <w:t xml:space="preserve"> </w:t>
+      </w:r>
+      <w:r>
+        <w:rPr>
+          <w:rtl w:val="0"/>
+        </w:rPr>
+        <w:t xml:space="preserve">immediately </w:t>
+      </w:r>
+      <w:r>
+        <w:rPr>
+          <w:color w:val="000000"/>
+          <w:rtl w:val="0"/>
+        </w:rPr>
+        <w:t xml:space="preserve">put out the </w:t>
+      </w:r>
+      <w:r>
+        <w:rPr>
+          <w:rFonts w:ascii="Courier New" w:cs="Courier New" w:eastAsia="Courier New" w:hAnsi="Courier New"/>
+          <w:color w:val="0000ff"/>
+          <w:sz w:val="18"/>
+          <w:szCs w:val="18"/>
+          <w:rtl w:val="0"/>
+        </w:rPr>
+        <w:t xml:space="preserve">&lt;tl&gt;</w:t>
+      </w:r>
+      <w:r>
+        <w:rPr>
+          <w:color w:val="000000"/>
+          <w:rtl w:val="0"/>
+        </w:rPr>
+        <w:t xml:space="preserve">candle</w:t>
+      </w:r>
+      <w:r>
+        <w:rPr>
+          <w:rFonts w:ascii="Courier New" w:cs="Courier New" w:eastAsia="Courier New" w:hAnsi="Courier New"/>
+          <w:color w:val="0000ff"/>
+          <w:sz w:val="18"/>
+          <w:szCs w:val="18"/>
+          <w:rtl w:val="0"/>
+        </w:rPr>
+        <w:t xml:space="preserve">&lt;/tl&gt;</w:t>
+      </w:r>
+      <w:r>
+        <w:rPr>
+          <w:color w:val="000000"/>
+          <w:rtl w:val="0"/>
+        </w:rPr>
+        <w:t xml:space="preserve">. And then put your </w:t>
+      </w:r>
+      <w:r>
+        <w:rPr>
+          <w:rFonts w:ascii="Courier New" w:cs="Courier New" w:eastAsia="Courier New" w:hAnsi="Courier New"/>
+          <w:color w:val="0000ff"/>
+          <w:sz w:val="18"/>
+          <w:szCs w:val="18"/>
+          <w:rtl w:val="0"/>
+        </w:rPr>
+        <w:t xml:space="preserve">&lt;bp&gt;</w:t>
+      </w:r>
+      <w:r>
+        <w:rPr>
+          <w:color w:val="000000"/>
+          <w:rtl w:val="0"/>
+        </w:rPr>
+        <w:t xml:space="preserve">hands</w:t>
+      </w:r>
+      <w:r>
+        <w:rPr>
+          <w:rFonts w:ascii="Courier New" w:cs="Courier New" w:eastAsia="Courier New" w:hAnsi="Courier New"/>
+          <w:color w:val="0000ff"/>
+          <w:sz w:val="18"/>
+          <w:szCs w:val="18"/>
+          <w:rtl w:val="0"/>
+        </w:rPr>
+        <w:t xml:space="preserve">&lt;/bp&gt;</w:t>
+      </w:r>
+      <w:r>
+        <w:rPr>
+          <w:color w:val="000000"/>
+          <w:rtl w:val="0"/>
+        </w:rPr>
+        <w:t xml:space="preserve"> around it again as if you wanted to cover it, &amp;</w:t>
+      </w:r>
+      <w:r>
+        <w:rPr>
+          <w:rFonts w:ascii="Courier New" w:cs="Courier New" w:eastAsia="Courier New" w:hAnsi="Courier New"/>
+          <w:color w:val="a9a9a9"/>
+          <w:sz w:val="18"/>
+          <w:szCs w:val="18"/>
+          <w:rtl w:val="0"/>
+        </w:rPr>
+        <w:t xml:space="preserve">amp;</w:t>
+      </w:r>
+      <w:r>
+        <w:rPr>
+          <w:color w:val="000000"/>
+          <w:rtl w:val="0"/>
+        </w:rPr>
+        <w:t xml:space="preserve"> your little </w:t>
+      </w:r>
+      <w:r>
+        <w:rPr>
+          <w:rFonts w:ascii="Courier New" w:cs="Courier New" w:eastAsia="Courier New" w:hAnsi="Courier New"/>
+          <w:color w:val="a91111"/>
+          <w:sz w:val="18"/>
+          <w:szCs w:val="18"/>
+          <w:rtl w:val="0"/>
+        </w:rPr>
+        <w:t xml:space="preserve">&lt;corr&gt;&lt;del&gt;</w:t>
+      </w:r>
+      <w:r>
+        <w:rPr>
+          <w:rtl w:val="0"/>
+        </w:rPr>
+        <w:t xml:space="preserve">de lumiere</w:t>
+      </w:r>
+      <w:r>
+        <w:rPr>
+          <w:rFonts w:ascii="Courier New" w:cs="Courier New" w:eastAsia="Courier New" w:hAnsi="Courier New"/>
+          <w:color w:val="a91111"/>
+          <w:sz w:val="18"/>
+          <w:szCs w:val="18"/>
+          <w:rtl w:val="0"/>
+        </w:rPr>
+        <w:t xml:space="preserve">&lt;/del&gt;&lt;/corr&gt;</w:t>
+      </w:r>
+      <w:r>
+        <w:rPr>
+          <w:rtl w:val="0"/>
+        </w:rPr>
+        <w:t xml:space="preserve"> </w:t>
+      </w:r>
+      <w:r>
+        <w:rPr>
+          <w:rFonts w:ascii="Courier New" w:cs="Courier New" w:eastAsia="Courier New" w:hAnsi="Courier New"/>
+          <w:color w:val="a91111"/>
+          <w:sz w:val="18"/>
+          <w:szCs w:val="18"/>
+          <w:rtl w:val="0"/>
+        </w:rPr>
+        <w:t xml:space="preserve">&lt;del&gt;</w:t>
+      </w:r>
+      <w:r>
+        <w:rPr>
+          <w:rFonts w:ascii="Courier New" w:cs="Courier New" w:eastAsia="Courier New" w:hAnsi="Courier New"/>
+          <w:color w:val="0000ff"/>
+          <w:sz w:val="18"/>
+          <w:szCs w:val="18"/>
+          <w:rtl w:val="0"/>
+        </w:rPr>
+        <w:t xml:space="preserve">&lt;fr&gt;</w:t>
+      </w:r>
+      <w:r>
+        <w:rPr>
+          <w:rtl w:val="0"/>
+        </w:rPr>
+        <w:t xml:space="preserve">p</w:t>
+      </w:r>
+      <w:r>
+        <w:rPr>
+          <w:rFonts w:ascii="Courier New" w:cs="Courier New" w:eastAsia="Courier New" w:hAnsi="Courier New"/>
+          <w:color w:val="0000ff"/>
+          <w:sz w:val="18"/>
+          <w:szCs w:val="18"/>
+          <w:rtl w:val="0"/>
+        </w:rPr>
+        <w:t xml:space="preserve">&lt;/fr&gt;</w:t>
+      </w:r>
+      <w:r>
+        <w:rPr>
+          <w:rFonts w:ascii="Courier New" w:cs="Courier New" w:eastAsia="Courier New" w:hAnsi="Courier New"/>
+          <w:color w:val="a91111"/>
+          <w:sz w:val="18"/>
+          <w:szCs w:val="18"/>
+          <w:rtl w:val="0"/>
+        </w:rPr>
+        <w:t xml:space="preserve">&lt;/del&gt; </w:t>
       </w:r>
       <w:r>
         <w:rPr>
@@ -3292,6 +4109,170 @@
           <w:szCs w:val="18"/>
           <w:rtl w:val="0"/>
         </w:rPr>
+        <w:t xml:space="preserve">&lt;/m&gt; </w:t>
+      </w:r>
+      <w:r>
+        <w:rPr>
+          <w:rtl w:val="0"/>
+        </w:rPr>
+        <w:t xml:space="preserve">light</w:t>
+      </w:r>
+      <w:commentRangeStart w:id="0"/>
+      <w:r>
+        <w:rPr>
+          <w:rtl w:val="0"/>
+        </w:rPr>
+        <w:t xml:space="preserve">,</w:t>
+      </w:r>
+      <w:commentRangeEnd w:id="0"/>
+      <w:r>
+        <w:commentReference w:id="0"/>
+      </w:r>
+      <w:r>
+        <w:rPr>
+          <w:rtl w:val="0"/>
+        </w:rPr>
+        <w:t xml:space="preserve"> b</w:t>
+      </w:r>
+      <w:r>
+        <w:rPr>
+          <w:color w:val="000000"/>
+          <w:rtl w:val="0"/>
+        </w:rPr>
+        <w:t xml:space="preserve">y means of the smoke that you are holding </w:t>
+      </w:r>
+      <w:r>
+        <w:rPr>
+          <w:rtl w:val="0"/>
+        </w:rPr>
+        <w:t xml:space="preserve">with</w:t>
+      </w:r>
+      <w:r>
+        <w:rPr>
+          <w:color w:val="000000"/>
+          <w:rtl w:val="0"/>
+        </w:rPr>
+        <w:t xml:space="preserve"> your two </w:t>
+      </w:r>
+      <w:r>
+        <w:rPr>
+          <w:rFonts w:ascii="Courier New" w:cs="Courier New" w:eastAsia="Courier New" w:hAnsi="Courier New"/>
+          <w:color w:val="0000ff"/>
+          <w:sz w:val="18"/>
+          <w:szCs w:val="18"/>
+          <w:rtl w:val="0"/>
+        </w:rPr>
+        <w:t xml:space="preserve">&lt;bp&gt;</w:t>
+      </w:r>
+      <w:r>
+        <w:rPr>
+          <w:color w:val="000000"/>
+          <w:rtl w:val="0"/>
+        </w:rPr>
+        <w:t xml:space="preserve">palms</w:t>
+      </w:r>
+      <w:r>
+        <w:rPr>
+          <w:rFonts w:ascii="Courier New" w:cs="Courier New" w:eastAsia="Courier New" w:hAnsi="Courier New"/>
+          <w:color w:val="0000ff"/>
+          <w:sz w:val="18"/>
+          <w:szCs w:val="18"/>
+          <w:rtl w:val="0"/>
+        </w:rPr>
+        <w:t xml:space="preserve">&lt;/bp&gt;</w:t>
+      </w:r>
+      <w:r>
+        <w:rPr>
+          <w:color w:val="000000"/>
+          <w:rtl w:val="0"/>
+        </w:rPr>
+        <w:t xml:space="preserve"> the </w:t>
+      </w:r>
+      <w:r>
+        <w:rPr>
+          <w:rFonts w:ascii="Courier New" w:cs="Courier New" w:eastAsia="Courier New" w:hAnsi="Courier New"/>
+          <w:color w:val="0000ff"/>
+          <w:sz w:val="18"/>
+          <w:szCs w:val="18"/>
+          <w:rtl w:val="0"/>
+        </w:rPr>
+        <w:t xml:space="preserve">&lt;tl&gt;</w:t>
+      </w:r>
+      <w:r>
+        <w:rPr>
+          <w:color w:val="000000"/>
+          <w:rtl w:val="0"/>
+        </w:rPr>
+        <w:t xml:space="preserve">candle</w:t>
+      </w:r>
+      <w:r>
+        <w:rPr>
+          <w:rFonts w:ascii="Courier New" w:cs="Courier New" w:eastAsia="Courier New" w:hAnsi="Courier New"/>
+          <w:color w:val="0000ff"/>
+          <w:sz w:val="18"/>
+          <w:szCs w:val="18"/>
+          <w:rtl w:val="0"/>
+        </w:rPr>
+        <w:t xml:space="preserve">&lt;/tl&gt;</w:t>
+      </w:r>
+      <w:r>
+        <w:rPr>
+          <w:color w:val="000000"/>
+          <w:rtl w:val="0"/>
+        </w:rPr>
+        <w:t xml:space="preserve"> will light. </w:t>
+      </w:r>
+      <w:r>
+        <w:rPr>
+          <w:rtl w:val="0"/>
+        </w:rPr>
+        <w:t xml:space="preserve">T</w:t>
+      </w:r>
+      <w:r>
+        <w:rPr>
+          <w:color w:val="000000"/>
+          <w:rtl w:val="0"/>
+        </w:rPr>
+        <w:t xml:space="preserve">hen </w:t>
+      </w:r>
+      <w:r>
+        <w:rPr>
+          <w:rtl w:val="0"/>
+        </w:rPr>
+        <w:t xml:space="preserve">immediately </w:t>
+      </w:r>
+      <w:r>
+        <w:rPr>
+          <w:color w:val="000000"/>
+          <w:rtl w:val="0"/>
+        </w:rPr>
+        <w:t xml:space="preserve">extinguish your </w:t>
+      </w:r>
+      <w:r>
+        <w:rPr>
+          <w:rFonts w:ascii="Courier New" w:cs="Courier New" w:eastAsia="Courier New" w:hAnsi="Courier New"/>
+          <w:color w:val="0000ff"/>
+          <w:sz w:val="18"/>
+          <w:szCs w:val="18"/>
+          <w:rtl w:val="0"/>
+        </w:rPr>
+        <w:t xml:space="preserve">&lt;m&gt;</w:t>
+      </w:r>
+      <w:r>
+        <w:rPr>
+          <w:color w:val="000000"/>
+          <w:rtl w:val="0"/>
+        </w:rPr>
+        <w:t xml:space="preserve">wicker</w:t>
+      </w:r>
+      <w:r>
+        <w:rPr>
+          <w:rFonts w:ascii="Courier New" w:cs="Courier New" w:eastAsia="Courier New" w:hAnsi="Courier New"/>
+          <w:color w:val="0000ff"/>
+          <w:sz w:val="18"/>
+          <w:szCs w:val="18"/>
+          <w:rtl w:val="0"/>
+        </w:rPr>
         <w:t xml:space="preserve">&lt;/m&gt;</w:t>
       </w:r>
       <w:r>
@@ -3299,222 +4280,17 @@
           <w:color w:val="000000"/>
           <w:rtl w:val="0"/>
         </w:rPr>
-        <w:t xml:space="preserve"> will light</w:t>
-      </w:r>
-      <w:r>
-        <w:rPr>
-          <w:rtl w:val="0"/>
-        </w:rPr>
-        <w:t xml:space="preserve">, &amp;</w:t>
-      </w:r>
-      <w:r>
-        <w:rPr>
-          <w:color w:val="000000"/>
-          <w:rtl w:val="0"/>
-        </w:rPr>
-        <w:t xml:space="preserve"> </w:t>
-      </w:r>
-      <w:r>
-        <w:rPr>
-          <w:rtl w:val="0"/>
-        </w:rPr>
-        <w:t xml:space="preserve">immediately </w:t>
-      </w:r>
-      <w:r>
-        <w:rPr>
-          <w:color w:val="000000"/>
-          <w:rtl w:val="0"/>
-        </w:rPr>
-        <w:t xml:space="preserve">remove your hands thus c</w:t>
-      </w:r>
-      <w:r>
-        <w:rPr>
-          <w:color w:val="000000"/>
-          <w:rtl w:val="0"/>
-        </w:rPr>
-        <w:t xml:space="preserve">l</w:t>
-      </w:r>
-      <w:r>
-        <w:rPr>
-          <w:color w:val="000000"/>
-          <w:rtl w:val="0"/>
-        </w:rPr>
-        <w:t xml:space="preserve">asped, </w:t>
-      </w:r>
-      <w:r>
-        <w:rPr>
-          <w:rtl w:val="0"/>
-        </w:rPr>
-        <w:t xml:space="preserve">&amp;</w:t>
-      </w:r>
-      <w:r>
-        <w:rPr>
-          <w:color w:val="000000"/>
-          <w:rtl w:val="0"/>
-        </w:rPr>
-        <w:t xml:space="preserve"> </w:t>
-      </w:r>
-      <w:r>
-        <w:rPr>
-          <w:rtl w:val="0"/>
-        </w:rPr>
-        <w:t xml:space="preserve">immediately </w:t>
-      </w:r>
-      <w:r>
-        <w:rPr>
-          <w:color w:val="000000"/>
-          <w:rtl w:val="0"/>
-        </w:rPr>
-        <w:t xml:space="preserve">put out the candle. And then put your hands around it again as if you wanted to cover it, </w:t>
-      </w:r>
-      <w:r>
-        <w:rPr>
-          <w:rtl w:val="0"/>
-        </w:rPr>
-        <w:t xml:space="preserve">&amp; </w:t>
-      </w:r>
-      <w:r>
-        <w:rPr>
-          <w:color w:val="000000"/>
-          <w:rtl w:val="0"/>
-        </w:rPr>
-        <w:t xml:space="preserve">your little </w:t>
-      </w:r>
-      <w:r>
-        <w:rPr>
-          <w:rFonts w:ascii="Courier New" w:cs="Courier New" w:eastAsia="Courier New" w:hAnsi="Courier New"/>
-          <w:color w:val="0000ff"/>
-          <w:sz w:val="18"/>
-          <w:szCs w:val="18"/>
-          <w:rtl w:val="0"/>
-        </w:rPr>
-        <w:t xml:space="preserve">&lt;m&gt;</w:t>
-      </w:r>
-      <w:r>
-        <w:rPr>
-          <w:color w:val="000000"/>
-          <w:rtl w:val="0"/>
-        </w:rPr>
-        <w:t xml:space="preserve">wicker</w:t>
-      </w:r>
-      <w:r>
-        <w:rPr>
-          <w:rFonts w:ascii="Courier New" w:cs="Courier New" w:eastAsia="Courier New" w:hAnsi="Courier New"/>
-          <w:color w:val="0000ff"/>
-          <w:sz w:val="18"/>
-          <w:szCs w:val="18"/>
-          <w:rtl w:val="0"/>
-        </w:rPr>
-        <w:t xml:space="preserve">&lt;/m&gt; </w:t>
-      </w:r>
-      <w:r>
-        <w:rPr>
-          <w:rtl w:val="0"/>
-        </w:rPr>
-        <w:t xml:space="preserve">light</w:t>
-      </w:r>
-      <w:commentRangeStart w:id="0"/>
-      <w:r>
-        <w:rPr>
-          <w:rtl w:val="0"/>
-        </w:rPr>
-        <w:t xml:space="preserve">,</w:t>
-      </w:r>
-      <w:commentRangeEnd w:id="0"/>
-      <w:r>
-        <w:commentReference w:id="0"/>
-      </w:r>
-      <w:r>
-        <w:rPr>
-          <w:rtl w:val="0"/>
-        </w:rPr>
-        <w:t xml:space="preserve"> b</w:t>
-      </w:r>
-      <w:r>
-        <w:rPr>
-          <w:color w:val="000000"/>
-          <w:rtl w:val="0"/>
-        </w:rPr>
-        <w:t xml:space="preserve">y means of the smoke that you are holding </w:t>
-      </w:r>
-      <w:r>
-        <w:rPr>
-          <w:rtl w:val="0"/>
-        </w:rPr>
-        <w:t xml:space="preserve">with</w:t>
-      </w:r>
-      <w:r>
-        <w:rPr>
-          <w:color w:val="000000"/>
-          <w:rtl w:val="0"/>
-        </w:rPr>
-        <w:t xml:space="preserve"> your two palms the candle will light. </w:t>
-      </w:r>
-      <w:r>
-        <w:rPr>
-          <w:rtl w:val="0"/>
-        </w:rPr>
-        <w:t xml:space="preserve">T</w:t>
-      </w:r>
-      <w:r>
-        <w:rPr>
-          <w:color w:val="000000"/>
-          <w:rtl w:val="0"/>
-        </w:rPr>
-        <w:t xml:space="preserve">hen </w:t>
-      </w:r>
-      <w:r>
-        <w:rPr>
-          <w:rtl w:val="0"/>
-        </w:rPr>
-        <w:t xml:space="preserve">immediately </w:t>
-      </w:r>
-      <w:r>
-        <w:rPr>
-          <w:color w:val="000000"/>
-          <w:rtl w:val="0"/>
-        </w:rPr>
-        <w:t xml:space="preserve">extinguish your </w:t>
-      </w:r>
-      <w:r>
-        <w:rPr>
-          <w:rFonts w:ascii="Courier New" w:cs="Courier New" w:eastAsia="Courier New" w:hAnsi="Courier New"/>
-          <w:color w:val="0000ff"/>
-          <w:sz w:val="18"/>
-          <w:szCs w:val="18"/>
-          <w:rtl w:val="0"/>
-        </w:rPr>
-        <w:t xml:space="preserve">&lt;m&gt;</w:t>
-      </w:r>
-      <w:r>
-        <w:rPr>
-          <w:color w:val="000000"/>
-          <w:rtl w:val="0"/>
-        </w:rPr>
-        <w:t xml:space="preserve">wicker</w:t>
-      </w:r>
-      <w:r>
-        <w:rPr>
-          <w:rFonts w:ascii="Courier New" w:cs="Courier New" w:eastAsia="Courier New" w:hAnsi="Courier New"/>
-          <w:color w:val="0000ff"/>
-          <w:sz w:val="18"/>
-          <w:szCs w:val="18"/>
-          <w:rtl w:val="0"/>
-        </w:rPr>
-        <w:t xml:space="preserve">&lt;/m&gt;</w:t>
-      </w:r>
-      <w:r>
-        <w:rPr>
-          <w:color w:val="000000"/>
-          <w:rtl w:val="0"/>
-        </w:rPr>
-        <w:t xml:space="preserve"> </w:t>
-      </w:r>
-      <w:r>
-        <w:rPr>
-          <w:rtl w:val="0"/>
-        </w:rPr>
-        <w:t xml:space="preserve">&amp;</w:t>
+        <w:t xml:space="preserve"> &amp;</w:t>
+      </w:r>
+      <w:r>
+        <w:rPr>
+          <w:rFonts w:ascii="Courier New" w:cs="Courier New" w:eastAsia="Courier New" w:hAnsi="Courier New"/>
+          <w:color w:val="a9a9a9"/>
+          <w:sz w:val="18"/>
+          <w:szCs w:val="18"/>
+          <w:rtl w:val="0"/>
+        </w:rPr>
+        <w:t xml:space="preserve">amp;</w:t>
       </w:r>
       <w:r>
         <w:rPr>

--- a/TEMP/input/p033r_LdlV_++_MHS_PHS_G2/tl_p033r.docx
+++ b/TEMP/input/p033r_LdlV_++_MHS_PHS_G2/tl_p033r.docx
@@ -185,24 +185,7 @@
           <w:szCs w:val="18"/>
           <w:rtl w:val="0"/>
         </w:rPr>
-        <w:t xml:space="preserve">&lt;id&gt;</w:t>
-      </w:r>
-      <w:r>
-        <w:rPr>
-          <w:color w:val="000000"/>
-          <w:rtl w:val="0"/>
-        </w:rPr>
-        <w:t xml:space="preserve">p033r_1</w:t>
-      </w:r>
-      <w:r>
-        <w:rPr>
-          <w:rFonts w:ascii="Courier New" w:cs="Courier New" w:eastAsia="Courier New" w:hAnsi="Courier New"/>
-          <w:color w:val="7f6000"/>
-          <w:sz w:val="18"/>
-          <w:szCs w:val="18"/>
-          <w:rtl w:val="0"/>
-        </w:rPr>
-        <w:t xml:space="preserve">&lt;/id&gt;</w:t>
+        <w:t xml:space="preserve">&lt;id&gt;p033r_1&lt;/id&gt;</w:t>
       </w:r>
       <w:r>
         <w:rPr>
@@ -2582,24 +2565,7 @@
           <w:szCs w:val="18"/>
           <w:rtl w:val="0"/>
         </w:rPr>
-        <w:t xml:space="preserve">&lt;id&gt;</w:t>
-      </w:r>
-      <w:r>
-        <w:rPr>
-          <w:color w:val="000000"/>
-          <w:rtl w:val="0"/>
-        </w:rPr>
-        <w:t xml:space="preserve">p033r_2</w:t>
-      </w:r>
-      <w:r>
-        <w:rPr>
-          <w:rFonts w:ascii="Courier New" w:cs="Courier New" w:eastAsia="Courier New" w:hAnsi="Courier New"/>
-          <w:color w:val="7f6000"/>
-          <w:sz w:val="18"/>
-          <w:szCs w:val="18"/>
-          <w:rtl w:val="0"/>
-        </w:rPr>
-        <w:t xml:space="preserve">&lt;/id&gt;</w:t>
+        <w:t xml:space="preserve">&lt;id&gt;p033r_2&lt;/id&gt;</w:t>
       </w:r>
       <w:r>
         <w:rPr>

--- a/TEMP/input/p033r_LdlV_++_MHS_PHS_G2/tl_p033r.docx
+++ b/TEMP/input/p033r_LdlV_++_MHS_PHS_G2/tl_p033r.docx
@@ -2576,14 +2576,6 @@
     <w:p>
       <w:pPr>
         <w:widowControl w:val="0"/>
-        <w:pBdr>
-          <w:top w:space="0" w:sz="0" w:val="nil"/>
-          <w:left w:space="0" w:sz="0" w:val="nil"/>
-          <w:bottom w:space="0" w:sz="0" w:val="nil"/>
-          <w:right w:space="0" w:sz="0" w:val="nil"/>
-          <w:between w:space="0" w:sz="0" w:val="nil"/>
-        </w:pBdr>
-        <w:shd w:fill="auto" w:val="clear"/>
         <w:contextualSpacing w:val="0"/>
         <w:rPr>
           <w:rFonts w:ascii="Courier New" w:cs="Courier New" w:eastAsia="Courier New" w:hAnsi="Courier New"/>
@@ -2592,16 +2584,6 @@
           <w:szCs w:val="18"/>
         </w:rPr>
       </w:pPr>
-      <w:r>
-        <w:rPr>
-          <w:rFonts w:ascii="Courier New" w:cs="Courier New" w:eastAsia="Courier New" w:hAnsi="Courier New"/>
-          <w:color w:val="7f6000"/>
-          <w:sz w:val="18"/>
-          <w:szCs w:val="18"/>
-          <w:rtl w:val="0"/>
-        </w:rPr>
-        <w:t xml:space="preserve">&lt;head&gt;</w:t>
-      </w:r>
       <w:r>
         <w:rPr>
           <w:rFonts w:ascii="Courier New" w:cs="Courier New" w:eastAsia="Courier New" w:hAnsi="Courier New"/>
@@ -2704,7 +2686,10 @@
         <w:shd w:fill="auto" w:val="clear"/>
         <w:contextualSpacing w:val="0"/>
         <w:rPr>
-          <w:color w:val="000000"/>
+          <w:rFonts w:ascii="Courier New" w:cs="Courier New" w:eastAsia="Courier New" w:hAnsi="Courier New"/>
+          <w:color w:val="0000ff"/>
+          <w:sz w:val="18"/>
+          <w:szCs w:val="18"/>
         </w:rPr>
       </w:pPr>
       <w:r>
@@ -2716,6 +2701,33 @@
           <w:rtl w:val="0"/>
         </w:rPr>
         <w:t xml:space="preserve">&lt;/figure&gt;</w:t>
+      </w:r>
+    </w:p>
+    <w:p>
+      <w:pPr>
+        <w:widowControl w:val="0"/>
+        <w:pBdr>
+          <w:top w:space="0" w:sz="0" w:val="nil"/>
+          <w:left w:space="0" w:sz="0" w:val="nil"/>
+          <w:bottom w:space="0" w:sz="0" w:val="nil"/>
+          <w:right w:space="0" w:sz="0" w:val="nil"/>
+          <w:between w:space="0" w:sz="0" w:val="nil"/>
+        </w:pBdr>
+        <w:shd w:fill="auto" w:val="clear"/>
+        <w:contextualSpacing w:val="0"/>
+        <w:rPr>
+          <w:color w:val="000000"/>
+        </w:rPr>
+      </w:pPr>
+      <w:r>
+        <w:rPr>
+          <w:rFonts w:ascii="Courier New" w:cs="Courier New" w:eastAsia="Courier New" w:hAnsi="Courier New"/>
+          <w:color w:val="7f6000"/>
+          <w:sz w:val="18"/>
+          <w:szCs w:val="18"/>
+          <w:rtl w:val="0"/>
+        </w:rPr>
+        <w:t xml:space="preserve">&lt;head&gt;</w:t>
       </w:r>
       <w:r>
         <w:rPr>
@@ -2848,45 +2860,64 @@
     <w:p>
       <w:pPr>
         <w:widowControl w:val="0"/>
-        <w:pBdr>
-          <w:top w:space="0" w:sz="0" w:val="nil"/>
-          <w:left w:space="0" w:sz="0" w:val="nil"/>
-          <w:bottom w:space="0" w:sz="0" w:val="nil"/>
-          <w:right w:space="0" w:sz="0" w:val="nil"/>
-          <w:between w:space="0" w:sz="0" w:val="nil"/>
-        </w:pBdr>
-        <w:shd w:fill="auto" w:val="clear"/>
+        <w:contextualSpacing w:val="0"/>
+        <w:rPr>
+          <w:rFonts w:ascii="Courier New" w:cs="Courier New" w:eastAsia="Courier New" w:hAnsi="Courier New"/>
+          <w:color w:val="0000ff"/>
+          <w:sz w:val="18"/>
+          <w:szCs w:val="18"/>
+        </w:rPr>
+      </w:pPr>
+      <w:r>
+        <w:rPr>
+          <w:rFonts w:ascii="Courier New" w:cs="Courier New" w:eastAsia="Courier New" w:hAnsi="Courier New"/>
+          <w:color w:val="0000ff"/>
+          <w:sz w:val="18"/>
+          <w:szCs w:val="18"/>
+          <w:rtl w:val="0"/>
+        </w:rPr>
+        <w:t xml:space="preserve">&lt;figure&gt;</w:t>
+      </w:r>
+    </w:p>
+    <w:p>
+      <w:pPr>
         <w:contextualSpacing w:val="0"/>
         <w:rPr/>
       </w:pPr>
       <w:r>
         <w:rPr>
           <w:rFonts w:ascii="Courier New" w:cs="Courier New" w:eastAsia="Courier New" w:hAnsi="Courier New"/>
-          <w:color w:val="0000ff"/>
-          <w:sz w:val="18"/>
-          <w:szCs w:val="18"/>
-          <w:rtl w:val="0"/>
-        </w:rPr>
-        <w:t xml:space="preserve">&lt;figure&gt;</w:t>
-      </w:r>
-      <w:r>
-        <w:rPr>
-          <w:rtl w:val="0"/>
-        </w:rPr>
-        <w:t xml:space="preserve"> </w:t>
+          <w:color w:val="7f6000"/>
+          <w:sz w:val="18"/>
+          <w:szCs w:val="18"/>
+          <w:rtl w:val="0"/>
+        </w:rPr>
+        <w:t xml:space="preserve">&lt;id&gt;</w:t>
+      </w:r>
+      <w:r>
+        <w:rPr>
+          <w:rtl w:val="0"/>
+        </w:rPr>
+        <w:t xml:space="preserve">fig_p033r_4</w:t>
+      </w:r>
+      <w:r>
+        <w:rPr>
+          <w:rFonts w:ascii="Courier New" w:cs="Courier New" w:eastAsia="Courier New" w:hAnsi="Courier New"/>
+          <w:color w:val="7f6000"/>
+          <w:sz w:val="18"/>
+          <w:szCs w:val="18"/>
+          <w:rtl w:val="0"/>
+        </w:rPr>
+        <w:t xml:space="preserve">&lt;/id&gt;</w:t>
+      </w:r>
+      <w:r>
+        <w:rPr>
+          <w:rtl w:val="0"/>
+        </w:rPr>
       </w:r>
     </w:p>
     <w:p>
       <w:pPr>
-        <w:widowControl w:val="0"/>
-        <w:pBdr>
-          <w:top w:space="0" w:sz="0" w:val="nil"/>
-          <w:left w:space="0" w:sz="0" w:val="nil"/>
-          <w:bottom w:space="0" w:sz="0" w:val="nil"/>
-          <w:right w:space="0" w:sz="0" w:val="nil"/>
-          <w:between w:space="0" w:sz="0" w:val="nil"/>
-        </w:pBdr>
-        <w:shd w:fill="auto" w:val="clear"/>
         <w:contextualSpacing w:val="0"/>
         <w:rPr>
           <w:rFonts w:ascii="Courier New" w:cs="Courier New" w:eastAsia="Courier New" w:hAnsi="Courier New"/>
@@ -2903,13 +2934,13 @@
           <w:szCs w:val="18"/>
           <w:rtl w:val="0"/>
         </w:rPr>
-        <w:t xml:space="preserve">&lt;id&gt;</w:t>
-      </w:r>
-      <w:r>
-        <w:rPr>
-          <w:rtl w:val="0"/>
-        </w:rPr>
-        <w:t xml:space="preserve">fig_p033r_2</w:t>
+        <w:t xml:space="preserve">&lt;margin&gt;</w:t>
+      </w:r>
+      <w:r>
+        <w:rPr>
+          <w:rtl w:val="0"/>
+        </w:rPr>
+        <w:t xml:space="preserve">left-middle</w:t>
       </w:r>
       <w:r>
         <w:rPr>
@@ -2919,7 +2950,74 @@
           <w:szCs w:val="18"/>
           <w:rtl w:val="0"/>
         </w:rPr>
-        <w:t xml:space="preserve">&lt;/id&gt;</w:t>
+        <w:t xml:space="preserve">&lt;/margin&gt;</w:t>
+      </w:r>
+      <w:r>
+        <w:rPr>
+          <w:rtl w:val="0"/>
+        </w:rPr>
+      </w:r>
+    </w:p>
+    <w:p>
+      <w:pPr>
+        <w:contextualSpacing w:val="0"/>
+        <w:rPr/>
+      </w:pPr>
+      <w:r>
+        <w:rPr>
+          <w:rFonts w:ascii="Courier New" w:cs="Courier New" w:eastAsia="Courier New" w:hAnsi="Courier New"/>
+          <w:color w:val="0000ff"/>
+          <w:sz w:val="18"/>
+          <w:szCs w:val="18"/>
+          <w:rtl w:val="0"/>
+        </w:rPr>
+        <w:t xml:space="preserve">&lt;link&gt;</w:t>
+      </w:r>
+      <w:hyperlink r:id="rId9">
+        <w:r>
+          <w:rPr>
+            <w:color w:val="1155cc"/>
+            <w:u w:val="single"/>
+            <w:rtl w:val="0"/>
+          </w:rPr>
+          <w:t xml:space="preserve">https://drive.google.com/open?id=0B9-oNrvWdlO5Mm1OS0lQRUpVZGs</w:t>
+        </w:r>
+      </w:hyperlink>
+      <w:r>
+        <w:rPr>
+          <w:rFonts w:ascii="Courier New" w:cs="Courier New" w:eastAsia="Courier New" w:hAnsi="Courier New"/>
+          <w:color w:val="0000ff"/>
+          <w:sz w:val="18"/>
+          <w:szCs w:val="18"/>
+          <w:rtl w:val="0"/>
+        </w:rPr>
+        <w:t xml:space="preserve">&lt;/link&gt;</w:t>
+      </w:r>
+      <w:r>
+        <w:rPr>
+          <w:rtl w:val="0"/>
+        </w:rPr>
+      </w:r>
+    </w:p>
+    <w:p>
+      <w:pPr>
+        <w:contextualSpacing w:val="0"/>
+        <w:rPr/>
+      </w:pPr>
+      <w:r>
+        <w:rPr>
+          <w:rFonts w:ascii="Courier New" w:cs="Courier New" w:eastAsia="Courier New" w:hAnsi="Courier New"/>
+          <w:color w:val="0000ff"/>
+          <w:sz w:val="18"/>
+          <w:szCs w:val="18"/>
+          <w:rtl w:val="0"/>
+        </w:rPr>
+        <w:t xml:space="preserve">&lt;/figure&gt;</w:t>
+      </w:r>
+      <w:r>
+        <w:rPr>
+          <w:rtl w:val="0"/>
+        </w:rPr>
       </w:r>
     </w:p>
     <w:p>
@@ -2928,37 +3026,11 @@
         <w:contextualSpacing w:val="0"/>
         <w:rPr>
           <w:rFonts w:ascii="Courier New" w:cs="Courier New" w:eastAsia="Courier New" w:hAnsi="Courier New"/>
-          <w:color w:val="7f6000"/>
+          <w:color w:val="0000ff"/>
           <w:sz w:val="18"/>
           <w:szCs w:val="18"/>
         </w:rPr>
       </w:pPr>
-      <w:r>
-        <w:rPr>
-          <w:rFonts w:ascii="Courier New" w:cs="Courier New" w:eastAsia="Courier New" w:hAnsi="Courier New"/>
-          <w:color w:val="7f6000"/>
-          <w:sz w:val="18"/>
-          <w:szCs w:val="18"/>
-          <w:rtl w:val="0"/>
-        </w:rPr>
-        <w:t xml:space="preserve">&lt;margin&gt;</w:t>
-      </w:r>
-      <w:r>
-        <w:rPr>
-          <w:rtl w:val="0"/>
-        </w:rPr>
-        <w:t xml:space="preserve">left-bottom</w:t>
-      </w:r>
-      <w:r>
-        <w:rPr>
-          <w:rFonts w:ascii="Courier New" w:cs="Courier New" w:eastAsia="Courier New" w:hAnsi="Courier New"/>
-          <w:color w:val="7f6000"/>
-          <w:sz w:val="18"/>
-          <w:szCs w:val="18"/>
-          <w:rtl w:val="0"/>
-        </w:rPr>
-        <w:t xml:space="preserve">&lt;/margin&gt;</w:t>
-      </w:r>
       <w:r>
         <w:rPr>
           <w:rtl w:val="0"/>
@@ -2968,21 +3040,8 @@
     <w:p>
       <w:pPr>
         <w:widowControl w:val="0"/>
-        <w:pBdr>
-          <w:top w:space="0" w:sz="0" w:val="nil"/>
-          <w:left w:space="0" w:sz="0" w:val="nil"/>
-          <w:bottom w:space="0" w:sz="0" w:val="nil"/>
-          <w:right w:space="0" w:sz="0" w:val="nil"/>
-          <w:between w:space="0" w:sz="0" w:val="nil"/>
-        </w:pBdr>
-        <w:shd w:fill="auto" w:val="clear"/>
         <w:contextualSpacing w:val="0"/>
-        <w:rPr>
-          <w:rFonts w:ascii="Courier New" w:cs="Courier New" w:eastAsia="Courier New" w:hAnsi="Courier New"/>
-          <w:color w:val="0000ff"/>
-          <w:sz w:val="18"/>
-          <w:szCs w:val="18"/>
-        </w:rPr>
+        <w:rPr/>
       </w:pPr>
       <w:r>
         <w:rPr>
@@ -2992,9 +3051,118 @@
           <w:szCs w:val="18"/>
           <w:rtl w:val="0"/>
         </w:rPr>
+        <w:t xml:space="preserve">&lt;figure&gt;</w:t>
+      </w:r>
+      <w:r>
+        <w:rPr>
+          <w:rtl w:val="0"/>
+        </w:rPr>
+        <w:t xml:space="preserve"> </w:t>
+      </w:r>
+    </w:p>
+    <w:p>
+      <w:pPr>
+        <w:widowControl w:val="0"/>
+        <w:contextualSpacing w:val="0"/>
+        <w:rPr>
+          <w:rFonts w:ascii="Courier New" w:cs="Courier New" w:eastAsia="Courier New" w:hAnsi="Courier New"/>
+          <w:color w:val="7f6000"/>
+          <w:sz w:val="18"/>
+          <w:szCs w:val="18"/>
+        </w:rPr>
+      </w:pPr>
+      <w:r>
+        <w:rPr>
+          <w:rFonts w:ascii="Courier New" w:cs="Courier New" w:eastAsia="Courier New" w:hAnsi="Courier New"/>
+          <w:color w:val="7f6000"/>
+          <w:sz w:val="18"/>
+          <w:szCs w:val="18"/>
+          <w:rtl w:val="0"/>
+        </w:rPr>
+        <w:t xml:space="preserve">&lt;id&gt;</w:t>
+      </w:r>
+      <w:r>
+        <w:rPr>
+          <w:rtl w:val="0"/>
+        </w:rPr>
+        <w:t xml:space="preserve">fig_p033r_2</w:t>
+      </w:r>
+      <w:r>
+        <w:rPr>
+          <w:rFonts w:ascii="Courier New" w:cs="Courier New" w:eastAsia="Courier New" w:hAnsi="Courier New"/>
+          <w:color w:val="7f6000"/>
+          <w:sz w:val="18"/>
+          <w:szCs w:val="18"/>
+          <w:rtl w:val="0"/>
+        </w:rPr>
+        <w:t xml:space="preserve">&lt;/id&gt;</w:t>
+      </w:r>
+    </w:p>
+    <w:p>
+      <w:pPr>
+        <w:widowControl w:val="0"/>
+        <w:contextualSpacing w:val="0"/>
+        <w:rPr>
+          <w:rFonts w:ascii="Courier New" w:cs="Courier New" w:eastAsia="Courier New" w:hAnsi="Courier New"/>
+          <w:color w:val="7f6000"/>
+          <w:sz w:val="18"/>
+          <w:szCs w:val="18"/>
+        </w:rPr>
+      </w:pPr>
+      <w:r>
+        <w:rPr>
+          <w:rFonts w:ascii="Courier New" w:cs="Courier New" w:eastAsia="Courier New" w:hAnsi="Courier New"/>
+          <w:color w:val="7f6000"/>
+          <w:sz w:val="18"/>
+          <w:szCs w:val="18"/>
+          <w:rtl w:val="0"/>
+        </w:rPr>
+        <w:t xml:space="preserve">&lt;margin&gt;</w:t>
+      </w:r>
+      <w:r>
+        <w:rPr>
+          <w:rtl w:val="0"/>
+        </w:rPr>
+        <w:t xml:space="preserve">left-middle</w:t>
+      </w:r>
+      <w:r>
+        <w:rPr>
+          <w:rFonts w:ascii="Courier New" w:cs="Courier New" w:eastAsia="Courier New" w:hAnsi="Courier New"/>
+          <w:color w:val="7f6000"/>
+          <w:sz w:val="18"/>
+          <w:szCs w:val="18"/>
+          <w:rtl w:val="0"/>
+        </w:rPr>
+        <w:t xml:space="preserve">&lt;/margin&gt;</w:t>
+      </w:r>
+      <w:r>
+        <w:rPr>
+          <w:rtl w:val="0"/>
+        </w:rPr>
+      </w:r>
+    </w:p>
+    <w:p>
+      <w:pPr>
+        <w:widowControl w:val="0"/>
+        <w:contextualSpacing w:val="0"/>
+        <w:rPr>
+          <w:rFonts w:ascii="Courier New" w:cs="Courier New" w:eastAsia="Courier New" w:hAnsi="Courier New"/>
+          <w:color w:val="0000ff"/>
+          <w:sz w:val="18"/>
+          <w:szCs w:val="18"/>
+        </w:rPr>
+      </w:pPr>
+      <w:r>
+        <w:rPr>
+          <w:rFonts w:ascii="Courier New" w:cs="Courier New" w:eastAsia="Courier New" w:hAnsi="Courier New"/>
+          <w:color w:val="0000ff"/>
+          <w:sz w:val="18"/>
+          <w:szCs w:val="18"/>
+          <w:rtl w:val="0"/>
+        </w:rPr>
         <w:t xml:space="preserve">&lt;link&gt;</w:t>
       </w:r>
-      <w:hyperlink r:id="rId9">
+      <w:hyperlink r:id="rId10">
         <w:r>
           <w:rPr>
             <w:color w:val="1155cc"/>
@@ -3018,14 +3186,6 @@
     <w:p>
       <w:pPr>
         <w:widowControl w:val="0"/>
-        <w:pBdr>
-          <w:top w:space="0" w:sz="0" w:val="nil"/>
-          <w:left w:space="0" w:sz="0" w:val="nil"/>
-          <w:bottom w:space="0" w:sz="0" w:val="nil"/>
-          <w:right w:space="0" w:sz="0" w:val="nil"/>
-          <w:between w:space="0" w:sz="0" w:val="nil"/>
-        </w:pBdr>
-        <w:shd w:fill="auto" w:val="clear"/>
         <w:contextualSpacing w:val="0"/>
         <w:rPr>
           <w:rFonts w:ascii="Courier New" w:cs="Courier New" w:eastAsia="Courier New" w:hAnsi="Courier New"/>
@@ -3043,6 +3203,23 @@
           <w:rtl w:val="0"/>
         </w:rPr>
         <w:t xml:space="preserve">&lt;/figure&gt;</w:t>
+      </w:r>
+    </w:p>
+    <w:p>
+      <w:pPr>
+        <w:widowControl w:val="0"/>
+        <w:contextualSpacing w:val="0"/>
+        <w:rPr>
+          <w:rFonts w:ascii="Courier New" w:cs="Courier New" w:eastAsia="Courier New" w:hAnsi="Courier New"/>
+          <w:color w:val="0000ff"/>
+          <w:sz w:val="18"/>
+          <w:szCs w:val="18"/>
+        </w:rPr>
+      </w:pPr>
+      <w:r>
+        <w:rPr>
+          <w:rtl w:val="0"/>
+        </w:rPr>
       </w:r>
     </w:p>
     <w:p>
@@ -3059,56 +3236,1073 @@
         </w:pBdr>
         <w:shd w:fill="auto" w:val="clear"/>
         <w:contextualSpacing w:val="0"/>
-        <w:rPr/>
+        <w:rPr>
+          <w:color w:val="000000"/>
+        </w:rPr>
       </w:pPr>
       <w:r>
         <w:rPr>
-          <w:rtl w:val="0"/>
-        </w:rPr>
-      </w:r>
-    </w:p>
-    <w:p>
-      <w:pPr>
-        <w:widowControl w:val="0"/>
-        <w:contextualSpacing w:val="0"/>
-        <w:rPr>
-          <w:rFonts w:ascii="Courier New" w:cs="Courier New" w:eastAsia="Courier New" w:hAnsi="Courier New"/>
-          <w:color w:val="0000ff"/>
-          <w:sz w:val="18"/>
-          <w:szCs w:val="18"/>
-        </w:rPr>
-      </w:pPr>
-      <w:r>
-        <w:rPr>
-          <w:rFonts w:ascii="Courier New" w:cs="Courier New" w:eastAsia="Courier New" w:hAnsi="Courier New"/>
-          <w:color w:val="0000ff"/>
-          <w:sz w:val="18"/>
-          <w:szCs w:val="18"/>
-          <w:rtl w:val="0"/>
-        </w:rPr>
-        <w:t xml:space="preserve">&lt;figure&gt;</w:t>
-      </w:r>
-    </w:p>
-    <w:p>
-      <w:pPr>
-        <w:contextualSpacing w:val="0"/>
-        <w:rPr/>
-      </w:pPr>
-      <w:r>
-        <w:rPr>
           <w:rFonts w:ascii="Courier New" w:cs="Courier New" w:eastAsia="Courier New" w:hAnsi="Courier New"/>
           <w:color w:val="7f6000"/>
           <w:sz w:val="18"/>
           <w:szCs w:val="18"/>
           <w:rtl w:val="0"/>
         </w:rPr>
-        <w:t xml:space="preserve">&lt;id&gt;</w:t>
-      </w:r>
-      <w:r>
-        <w:rPr>
-          <w:rtl w:val="0"/>
-        </w:rPr>
-        <w:t xml:space="preserve">fig_p033r_4</w:t>
+        <w:t xml:space="preserve">&lt;ab&gt;</w:t>
+      </w:r>
+      <w:r>
+        <w:rPr>
+          <w:color w:val="000000"/>
+          <w:rtl w:val="0"/>
+        </w:rPr>
+        <w:t xml:space="preserve">Take a </w:t>
+      </w:r>
+      <w:r>
+        <w:rPr>
+          <w:rtl w:val="0"/>
+        </w:rPr>
+        <w:t xml:space="preserve">small </w:t>
+      </w:r>
+      <w:r>
+        <w:rPr>
+          <w:rFonts w:ascii="Courier New" w:cs="Courier New" w:eastAsia="Courier New" w:hAnsi="Courier New"/>
+          <w:color w:val="0000ff"/>
+          <w:sz w:val="18"/>
+          <w:szCs w:val="18"/>
+          <w:rtl w:val="0"/>
+        </w:rPr>
+        <w:t xml:space="preserve">&lt;tl&gt;</w:t>
+      </w:r>
+      <w:r>
+        <w:rPr>
+          <w:rtl w:val="0"/>
+        </w:rPr>
+        <w:t xml:space="preserve">stick</w:t>
+      </w:r>
+      <w:r>
+        <w:rPr>
+          <w:color w:val="000000"/>
+          <w:rtl w:val="0"/>
+        </w:rPr>
+        <w:t xml:space="preserve"> of </w:t>
+      </w:r>
+      <w:r>
+        <w:rPr>
+          <w:rFonts w:ascii="Courier New" w:cs="Courier New" w:eastAsia="Courier New" w:hAnsi="Courier New"/>
+          <w:color w:val="0000ff"/>
+          <w:sz w:val="18"/>
+          <w:szCs w:val="18"/>
+          <w:rtl w:val="0"/>
+        </w:rPr>
+        <w:t xml:space="preserve">&lt;m&gt;</w:t>
+      </w:r>
+      <w:r>
+        <w:rPr>
+          <w:color w:val="000000"/>
+          <w:rtl w:val="0"/>
+        </w:rPr>
+        <w:t xml:space="preserve">well dried </w:t>
+      </w:r>
+      <w:r>
+        <w:rPr>
+          <w:rFonts w:ascii="Courier New" w:cs="Courier New" w:eastAsia="Courier New" w:hAnsi="Courier New"/>
+          <w:color w:val="a91111"/>
+          <w:sz w:val="18"/>
+          <w:szCs w:val="18"/>
+          <w:rtl w:val="0"/>
+        </w:rPr>
+        <w:t xml:space="preserve">&lt;del&gt;</w:t>
+      </w:r>
+      <w:r>
+        <w:rPr>
+          <w:color w:val="000000"/>
+          <w:rtl w:val="0"/>
+        </w:rPr>
+        <w:t xml:space="preserve">between</w:t>
+      </w:r>
+      <w:r>
+        <w:rPr>
+          <w:rFonts w:ascii="Courier New" w:cs="Courier New" w:eastAsia="Courier New" w:hAnsi="Courier New"/>
+          <w:color w:val="a91111"/>
+          <w:sz w:val="18"/>
+          <w:szCs w:val="18"/>
+          <w:rtl w:val="0"/>
+        </w:rPr>
+        <w:t xml:space="preserve">&lt;/del&gt;</w:t>
+      </w:r>
+      <w:r>
+        <w:rPr>
+          <w:color w:val="000000"/>
+          <w:rtl w:val="0"/>
+        </w:rPr>
+        <w:t xml:space="preserve"> wicker</w:t>
+      </w:r>
+      <w:r>
+        <w:rPr>
+          <w:rFonts w:ascii="Courier New" w:cs="Courier New" w:eastAsia="Courier New" w:hAnsi="Courier New"/>
+          <w:color w:val="0000ff"/>
+          <w:sz w:val="18"/>
+          <w:szCs w:val="18"/>
+          <w:rtl w:val="0"/>
+        </w:rPr>
+        <w:t xml:space="preserve">&lt;/m&gt;&lt;/tl&gt;</w:t>
+      </w:r>
+      <w:r>
+        <w:rPr>
+          <w:color w:val="000000"/>
+          <w:rtl w:val="0"/>
+        </w:rPr>
+        <w:t xml:space="preserve"> and cut from it a small piece </w:t>
+      </w:r>
+      <w:r>
+        <w:rPr>
+          <w:rFonts w:ascii="Courier New" w:cs="Courier New" w:eastAsia="Courier New" w:hAnsi="Courier New"/>
+          <w:color w:val="0000ff"/>
+          <w:sz w:val="18"/>
+          <w:szCs w:val="18"/>
+          <w:rtl w:val="0"/>
+        </w:rPr>
+        <w:t xml:space="preserve">&lt;ms&gt;</w:t>
+      </w:r>
+      <w:r>
+        <w:rPr>
+          <w:color w:val="000000"/>
+          <w:rtl w:val="0"/>
+        </w:rPr>
+        <w:t xml:space="preserve">like a </w:t>
+      </w:r>
+      <w:r>
+        <w:rPr>
+          <w:rFonts w:ascii="Courier New" w:cs="Courier New" w:eastAsia="Courier New" w:hAnsi="Courier New"/>
+          <w:color w:val="0000ff"/>
+          <w:sz w:val="18"/>
+          <w:szCs w:val="18"/>
+          <w:rtl w:val="0"/>
+        </w:rPr>
+        <w:t xml:space="preserve">&lt;tl&gt;</w:t>
+      </w:r>
+      <w:r>
+        <w:rPr>
+          <w:color w:val="000000"/>
+          <w:rtl w:val="0"/>
+        </w:rPr>
+        <w:t xml:space="preserve">toothpick</w:t>
+      </w:r>
+      <w:r>
+        <w:rPr>
+          <w:rFonts w:ascii="Courier New" w:cs="Courier New" w:eastAsia="Courier New" w:hAnsi="Courier New"/>
+          <w:color w:val="0000ff"/>
+          <w:sz w:val="18"/>
+          <w:szCs w:val="18"/>
+          <w:rtl w:val="0"/>
+        </w:rPr>
+        <w:t xml:space="preserve">&lt;/tl&gt;&lt;/ms&gt;</w:t>
+      </w:r>
+      <w:r>
+        <w:rPr>
+          <w:color w:val="000000"/>
+          <w:rtl w:val="0"/>
+        </w:rPr>
+        <w:t xml:space="preserve">, &amp;</w:t>
+      </w:r>
+      <w:r>
+        <w:rPr>
+          <w:rFonts w:ascii="Courier New" w:cs="Courier New" w:eastAsia="Courier New" w:hAnsi="Courier New"/>
+          <w:color w:val="a9a9a9"/>
+          <w:sz w:val="18"/>
+          <w:szCs w:val="18"/>
+          <w:rtl w:val="0"/>
+        </w:rPr>
+        <w:t xml:space="preserve">amp;</w:t>
+      </w:r>
+      <w:r>
+        <w:rPr>
+          <w:color w:val="000000"/>
+          <w:rtl w:val="0"/>
+        </w:rPr>
+        <w:t xml:space="preserve"> </w:t>
+      </w:r>
+      <w:r>
+        <w:rPr>
+          <w:rFonts w:ascii="Courier New" w:cs="Courier New" w:eastAsia="Courier New" w:hAnsi="Courier New"/>
+          <w:color w:val="a91111"/>
+          <w:sz w:val="18"/>
+          <w:szCs w:val="18"/>
+          <w:rtl w:val="0"/>
+        </w:rPr>
+        <w:t xml:space="preserve">&lt;del&gt;</w:t>
+      </w:r>
+      <w:r>
+        <w:rPr>
+          <w:rFonts w:ascii="Courier New" w:cs="Courier New" w:eastAsia="Courier New" w:hAnsi="Courier New"/>
+          <w:color w:val="0000ff"/>
+          <w:sz w:val="18"/>
+          <w:szCs w:val="18"/>
+          <w:rtl w:val="0"/>
+        </w:rPr>
+        <w:t xml:space="preserve">&lt;fr&gt;</w:t>
+      </w:r>
+      <w:r>
+        <w:rPr>
+          <w:rtl w:val="0"/>
+        </w:rPr>
+        <w:t xml:space="preserve">la m</w:t>
+      </w:r>
+      <w:r>
+        <w:rPr>
+          <w:rFonts w:ascii="Courier New" w:cs="Courier New" w:eastAsia="Courier New" w:hAnsi="Courier New"/>
+          <w:color w:val="0000ff"/>
+          <w:sz w:val="18"/>
+          <w:szCs w:val="18"/>
+          <w:rtl w:val="0"/>
+        </w:rPr>
+        <w:t xml:space="preserve">&lt;/fr&gt;</w:t>
+      </w:r>
+      <w:r>
+        <w:rPr>
+          <w:rFonts w:ascii="Courier New" w:cs="Courier New" w:eastAsia="Courier New" w:hAnsi="Courier New"/>
+          <w:color w:val="a91111"/>
+          <w:sz w:val="18"/>
+          <w:szCs w:val="18"/>
+          <w:rtl w:val="0"/>
+        </w:rPr>
+        <w:t xml:space="preserve">&lt;/del&gt; </w:t>
+      </w:r>
+      <w:r>
+        <w:rPr>
+          <w:color w:val="000000"/>
+          <w:rtl w:val="0"/>
+        </w:rPr>
+        <w:t xml:space="preserve">put one end between your </w:t>
+      </w:r>
+      <w:r>
+        <w:rPr>
+          <w:rFonts w:ascii="Courier New" w:cs="Courier New" w:eastAsia="Courier New" w:hAnsi="Courier New"/>
+          <w:color w:val="0000ff"/>
+          <w:sz w:val="18"/>
+          <w:szCs w:val="18"/>
+          <w:rtl w:val="0"/>
+        </w:rPr>
+        <w:t xml:space="preserve">&lt;bp&gt;</w:t>
+      </w:r>
+      <w:r>
+        <w:rPr>
+          <w:color w:val="000000"/>
+          <w:rtl w:val="0"/>
+        </w:rPr>
+        <w:t xml:space="preserve">index finger</w:t>
+      </w:r>
+      <w:r>
+        <w:rPr>
+          <w:rFonts w:ascii="Courier New" w:cs="Courier New" w:eastAsia="Courier New" w:hAnsi="Courier New"/>
+          <w:color w:val="0000ff"/>
+          <w:sz w:val="18"/>
+          <w:szCs w:val="18"/>
+          <w:rtl w:val="0"/>
+        </w:rPr>
+        <w:t xml:space="preserve">&lt;/bp&gt;</w:t>
+      </w:r>
+      <w:r>
+        <w:rPr>
+          <w:color w:val="000000"/>
+          <w:rtl w:val="0"/>
+        </w:rPr>
+        <w:t xml:space="preserve"> &amp;</w:t>
+      </w:r>
+      <w:r>
+        <w:rPr>
+          <w:rFonts w:ascii="Courier New" w:cs="Courier New" w:eastAsia="Courier New" w:hAnsi="Courier New"/>
+          <w:color w:val="a9a9a9"/>
+          <w:sz w:val="18"/>
+          <w:szCs w:val="18"/>
+          <w:rtl w:val="0"/>
+        </w:rPr>
+        <w:t xml:space="preserve">amp;</w:t>
+      </w:r>
+      <w:r>
+        <w:rPr>
+          <w:color w:val="000000"/>
+          <w:rtl w:val="0"/>
+        </w:rPr>
+        <w:t xml:space="preserve"> </w:t>
+      </w:r>
+      <w:r>
+        <w:rPr>
+          <w:rFonts w:ascii="Courier New" w:cs="Courier New" w:eastAsia="Courier New" w:hAnsi="Courier New"/>
+          <w:color w:val="0000ff"/>
+          <w:sz w:val="18"/>
+          <w:szCs w:val="18"/>
+          <w:rtl w:val="0"/>
+        </w:rPr>
+        <w:t xml:space="preserve">&lt;bp&gt;</w:t>
+      </w:r>
+      <w:r>
+        <w:rPr>
+          <w:color w:val="000000"/>
+          <w:rtl w:val="0"/>
+        </w:rPr>
+        <w:t xml:space="preserve">middle finger</w:t>
+      </w:r>
+      <w:r>
+        <w:rPr>
+          <w:rFonts w:ascii="Courier New" w:cs="Courier New" w:eastAsia="Courier New" w:hAnsi="Courier New"/>
+          <w:color w:val="0000ff"/>
+          <w:sz w:val="18"/>
+          <w:szCs w:val="18"/>
+          <w:rtl w:val="0"/>
+        </w:rPr>
+        <w:t xml:space="preserve">&lt;/bp&gt;</w:t>
+      </w:r>
+      <w:r>
+        <w:rPr>
+          <w:color w:val="000000"/>
+          <w:rtl w:val="0"/>
+        </w:rPr>
+        <w:t xml:space="preserve"> and clasp both your </w:t>
+      </w:r>
+      <w:r>
+        <w:rPr>
+          <w:rFonts w:ascii="Courier New" w:cs="Courier New" w:eastAsia="Courier New" w:hAnsi="Courier New"/>
+          <w:color w:val="0000ff"/>
+          <w:sz w:val="18"/>
+          <w:szCs w:val="18"/>
+          <w:rtl w:val="0"/>
+        </w:rPr>
+        <w:t xml:space="preserve">&lt;bp&gt;</w:t>
+      </w:r>
+      <w:r>
+        <w:rPr>
+          <w:color w:val="000000"/>
+          <w:rtl w:val="0"/>
+        </w:rPr>
+        <w:t xml:space="preserve">hands</w:t>
+      </w:r>
+      <w:r>
+        <w:rPr>
+          <w:rFonts w:ascii="Courier New" w:cs="Courier New" w:eastAsia="Courier New" w:hAnsi="Courier New"/>
+          <w:color w:val="0000ff"/>
+          <w:sz w:val="18"/>
+          <w:szCs w:val="18"/>
+          <w:rtl w:val="0"/>
+        </w:rPr>
+        <w:t xml:space="preserve">&lt;/bp&gt;</w:t>
+      </w:r>
+      <w:r>
+        <w:rPr>
+          <w:color w:val="000000"/>
+          <w:rtl w:val="0"/>
+        </w:rPr>
+        <w:t xml:space="preserve">, </w:t>
+      </w:r>
+      <w:r>
+        <w:rPr>
+          <w:rFonts w:ascii="Courier New" w:cs="Courier New" w:eastAsia="Courier New" w:hAnsi="Courier New"/>
+          <w:color w:val="0000ff"/>
+          <w:sz w:val="18"/>
+          <w:szCs w:val="18"/>
+          <w:rtl w:val="0"/>
+        </w:rPr>
+        <w:t xml:space="preserve">&lt;bp&gt;</w:t>
+      </w:r>
+      <w:r>
+        <w:rPr>
+          <w:color w:val="000000"/>
+          <w:rtl w:val="0"/>
+        </w:rPr>
+        <w:t xml:space="preserve">fingers</w:t>
+      </w:r>
+      <w:r>
+        <w:rPr>
+          <w:rFonts w:ascii="Courier New" w:cs="Courier New" w:eastAsia="Courier New" w:hAnsi="Courier New"/>
+          <w:color w:val="0000ff"/>
+          <w:sz w:val="18"/>
+          <w:szCs w:val="18"/>
+          <w:rtl w:val="0"/>
+        </w:rPr>
+        <w:t xml:space="preserve">&lt;/bp&gt;</w:t>
+      </w:r>
+      <w:r>
+        <w:rPr>
+          <w:color w:val="000000"/>
+          <w:rtl w:val="0"/>
+        </w:rPr>
+        <w:t xml:space="preserve"> well joined, and </w:t>
+      </w:r>
+      <w:r>
+        <w:rPr>
+          <w:rtl w:val="0"/>
+        </w:rPr>
+        <w:t xml:space="preserve">pass</w:t>
+      </w:r>
+      <w:r>
+        <w:rPr>
+          <w:color w:val="000000"/>
+          <w:rtl w:val="0"/>
+        </w:rPr>
+        <w:t xml:space="preserve"> them </w:t>
+      </w:r>
+      <w:r>
+        <w:rPr>
+          <w:rtl w:val="0"/>
+        </w:rPr>
+        <w:t xml:space="preserve">deftly</w:t>
+      </w:r>
+      <w:r>
+        <w:rPr>
+          <w:color w:val="000000"/>
+          <w:rtl w:val="0"/>
+        </w:rPr>
+        <w:t xml:space="preserve"> around the lit </w:t>
+      </w:r>
+      <w:r>
+        <w:rPr>
+          <w:rFonts w:ascii="Courier New" w:cs="Courier New" w:eastAsia="Courier New" w:hAnsi="Courier New"/>
+          <w:color w:val="0000ff"/>
+          <w:sz w:val="18"/>
+          <w:szCs w:val="18"/>
+          <w:rtl w:val="0"/>
+        </w:rPr>
+        <w:t xml:space="preserve">&lt;tl&gt;</w:t>
+      </w:r>
+      <w:r>
+        <w:rPr>
+          <w:color w:val="000000"/>
+          <w:rtl w:val="0"/>
+        </w:rPr>
+        <w:t xml:space="preserve">candle</w:t>
+      </w:r>
+      <w:r>
+        <w:rPr>
+          <w:rFonts w:ascii="Courier New" w:cs="Courier New" w:eastAsia="Courier New" w:hAnsi="Courier New"/>
+          <w:color w:val="0000ff"/>
+          <w:sz w:val="18"/>
+          <w:szCs w:val="18"/>
+          <w:rtl w:val="0"/>
+        </w:rPr>
+        <w:t xml:space="preserve">&lt;/tl&gt;</w:t>
+      </w:r>
+      <w:r>
+        <w:rPr>
+          <w:color w:val="000000"/>
+          <w:rtl w:val="0"/>
+        </w:rPr>
+        <w:t xml:space="preserve"> as if you wanted to cover it with them, &amp;</w:t>
+      </w:r>
+      <w:r>
+        <w:rPr>
+          <w:rFonts w:ascii="Courier New" w:cs="Courier New" w:eastAsia="Courier New" w:hAnsi="Courier New"/>
+          <w:color w:val="a9a9a9"/>
+          <w:sz w:val="18"/>
+          <w:szCs w:val="18"/>
+          <w:rtl w:val="0"/>
+        </w:rPr>
+        <w:t xml:space="preserve">amp;</w:t>
+      </w:r>
+      <w:r>
+        <w:rPr>
+          <w:color w:val="000000"/>
+          <w:rtl w:val="0"/>
+        </w:rPr>
+        <w:t xml:space="preserve"> your </w:t>
+      </w:r>
+      <w:r>
+        <w:rPr>
+          <w:rFonts w:ascii="Courier New" w:cs="Courier New" w:eastAsia="Courier New" w:hAnsi="Courier New"/>
+          <w:color w:val="0000ff"/>
+          <w:sz w:val="18"/>
+          <w:szCs w:val="18"/>
+          <w:rtl w:val="0"/>
+        </w:rPr>
+        <w:t xml:space="preserve">&lt;m&gt;</w:t>
+      </w:r>
+      <w:r>
+        <w:rPr>
+          <w:color w:val="000000"/>
+          <w:rtl w:val="0"/>
+        </w:rPr>
+        <w:t xml:space="preserve">wicker</w:t>
+      </w:r>
+      <w:r>
+        <w:rPr>
+          <w:rFonts w:ascii="Courier New" w:cs="Courier New" w:eastAsia="Courier New" w:hAnsi="Courier New"/>
+          <w:color w:val="0000ff"/>
+          <w:sz w:val="18"/>
+          <w:szCs w:val="18"/>
+          <w:rtl w:val="0"/>
+        </w:rPr>
+        <w:t xml:space="preserve">&lt;/m&gt;</w:t>
+      </w:r>
+      <w:r>
+        <w:rPr>
+          <w:color w:val="000000"/>
+          <w:rtl w:val="0"/>
+        </w:rPr>
+        <w:t xml:space="preserve"> will light</w:t>
+      </w:r>
+      <w:r>
+        <w:rPr>
+          <w:rtl w:val="0"/>
+        </w:rPr>
+        <w:t xml:space="preserve">, &amp;</w:t>
+      </w:r>
+      <w:r>
+        <w:rPr>
+          <w:rFonts w:ascii="Courier New" w:cs="Courier New" w:eastAsia="Courier New" w:hAnsi="Courier New"/>
+          <w:color w:val="a9a9a9"/>
+          <w:sz w:val="18"/>
+          <w:szCs w:val="18"/>
+          <w:rtl w:val="0"/>
+        </w:rPr>
+        <w:t xml:space="preserve">amp;</w:t>
+      </w:r>
+      <w:r>
+        <w:rPr>
+          <w:rtl w:val="0"/>
+        </w:rPr>
+        <w:t xml:space="preserve"> immediately </w:t>
+      </w:r>
+      <w:r>
+        <w:rPr>
+          <w:color w:val="000000"/>
+          <w:rtl w:val="0"/>
+        </w:rPr>
+        <w:t xml:space="preserve">remove your </w:t>
+      </w:r>
+      <w:r>
+        <w:rPr>
+          <w:rFonts w:ascii="Courier New" w:cs="Courier New" w:eastAsia="Courier New" w:hAnsi="Courier New"/>
+          <w:color w:val="0000ff"/>
+          <w:sz w:val="18"/>
+          <w:szCs w:val="18"/>
+          <w:rtl w:val="0"/>
+        </w:rPr>
+        <w:t xml:space="preserve">&lt;bp&gt;</w:t>
+      </w:r>
+      <w:r>
+        <w:rPr>
+          <w:color w:val="000000"/>
+          <w:rtl w:val="0"/>
+        </w:rPr>
+        <w:t xml:space="preserve">hands</w:t>
+      </w:r>
+      <w:r>
+        <w:rPr>
+          <w:rFonts w:ascii="Courier New" w:cs="Courier New" w:eastAsia="Courier New" w:hAnsi="Courier New"/>
+          <w:color w:val="0000ff"/>
+          <w:sz w:val="18"/>
+          <w:szCs w:val="18"/>
+          <w:rtl w:val="0"/>
+        </w:rPr>
+        <w:t xml:space="preserve">&lt;/bp&gt;</w:t>
+      </w:r>
+      <w:r>
+        <w:rPr>
+          <w:color w:val="000000"/>
+          <w:rtl w:val="0"/>
+        </w:rPr>
+        <w:t xml:space="preserve"> </w:t>
+      </w:r>
+      <w:r>
+        <w:rPr>
+          <w:rFonts w:ascii="Courier New" w:cs="Courier New" w:eastAsia="Courier New" w:hAnsi="Courier New"/>
+          <w:color w:val="a91111"/>
+          <w:sz w:val="18"/>
+          <w:szCs w:val="18"/>
+          <w:rtl w:val="0"/>
+        </w:rPr>
+        <w:t xml:space="preserve">&lt;del&gt;</w:t>
+      </w:r>
+      <w:r>
+        <w:rPr>
+          <w:rFonts w:ascii="Courier New" w:cs="Courier New" w:eastAsia="Courier New" w:hAnsi="Courier New"/>
+          <w:color w:val="0000ff"/>
+          <w:sz w:val="18"/>
+          <w:szCs w:val="18"/>
+          <w:rtl w:val="0"/>
+        </w:rPr>
+        <w:t xml:space="preserve">&lt;fr&gt;</w:t>
+      </w:r>
+      <w:r>
+        <w:rPr>
+          <w:rtl w:val="0"/>
+        </w:rPr>
+        <w:t xml:space="preserve">jo</w:t>
+      </w:r>
+      <w:r>
+        <w:rPr>
+          <w:rFonts w:ascii="Courier New" w:cs="Courier New" w:eastAsia="Courier New" w:hAnsi="Courier New"/>
+          <w:color w:val="0000ff"/>
+          <w:sz w:val="18"/>
+          <w:szCs w:val="18"/>
+          <w:rtl w:val="0"/>
+        </w:rPr>
+        <w:t xml:space="preserve">&lt;/fr&gt;</w:t>
+      </w:r>
+      <w:r>
+        <w:rPr>
+          <w:rFonts w:ascii="Courier New" w:cs="Courier New" w:eastAsia="Courier New" w:hAnsi="Courier New"/>
+          <w:color w:val="a91111"/>
+          <w:sz w:val="18"/>
+          <w:szCs w:val="18"/>
+          <w:rtl w:val="0"/>
+        </w:rPr>
+        <w:t xml:space="preserve">&lt;/del&gt; </w:t>
+      </w:r>
+      <w:r>
+        <w:rPr>
+          <w:color w:val="000000"/>
+          <w:rtl w:val="0"/>
+        </w:rPr>
+        <w:t xml:space="preserve">thus c</w:t>
+      </w:r>
+      <w:r>
+        <w:rPr>
+          <w:color w:val="000000"/>
+          <w:rtl w:val="0"/>
+        </w:rPr>
+        <w:t xml:space="preserve">l</w:t>
+      </w:r>
+      <w:r>
+        <w:rPr>
+          <w:color w:val="000000"/>
+          <w:rtl w:val="0"/>
+        </w:rPr>
+        <w:t xml:space="preserve">asped, &amp;</w:t>
+      </w:r>
+      <w:r>
+        <w:rPr>
+          <w:rFonts w:ascii="Courier New" w:cs="Courier New" w:eastAsia="Courier New" w:hAnsi="Courier New"/>
+          <w:color w:val="a9a9a9"/>
+          <w:sz w:val="18"/>
+          <w:szCs w:val="18"/>
+          <w:rtl w:val="0"/>
+        </w:rPr>
+        <w:t xml:space="preserve">amp;</w:t>
+      </w:r>
+      <w:r>
+        <w:rPr>
+          <w:color w:val="000000"/>
+          <w:rtl w:val="0"/>
+        </w:rPr>
+        <w:t xml:space="preserve"> </w:t>
+      </w:r>
+      <w:r>
+        <w:rPr>
+          <w:rtl w:val="0"/>
+        </w:rPr>
+        <w:t xml:space="preserve">immediately </w:t>
+      </w:r>
+      <w:r>
+        <w:rPr>
+          <w:color w:val="000000"/>
+          <w:rtl w:val="0"/>
+        </w:rPr>
+        <w:t xml:space="preserve">put out the </w:t>
+      </w:r>
+      <w:r>
+        <w:rPr>
+          <w:rFonts w:ascii="Courier New" w:cs="Courier New" w:eastAsia="Courier New" w:hAnsi="Courier New"/>
+          <w:color w:val="0000ff"/>
+          <w:sz w:val="18"/>
+          <w:szCs w:val="18"/>
+          <w:rtl w:val="0"/>
+        </w:rPr>
+        <w:t xml:space="preserve">&lt;tl&gt;</w:t>
+      </w:r>
+      <w:r>
+        <w:rPr>
+          <w:color w:val="000000"/>
+          <w:rtl w:val="0"/>
+        </w:rPr>
+        <w:t xml:space="preserve">candle</w:t>
+      </w:r>
+      <w:r>
+        <w:rPr>
+          <w:rFonts w:ascii="Courier New" w:cs="Courier New" w:eastAsia="Courier New" w:hAnsi="Courier New"/>
+          <w:color w:val="0000ff"/>
+          <w:sz w:val="18"/>
+          <w:szCs w:val="18"/>
+          <w:rtl w:val="0"/>
+        </w:rPr>
+        <w:t xml:space="preserve">&lt;/tl&gt;</w:t>
+      </w:r>
+      <w:r>
+        <w:rPr>
+          <w:color w:val="000000"/>
+          <w:rtl w:val="0"/>
+        </w:rPr>
+        <w:t xml:space="preserve">. And then put your </w:t>
+      </w:r>
+      <w:r>
+        <w:rPr>
+          <w:rFonts w:ascii="Courier New" w:cs="Courier New" w:eastAsia="Courier New" w:hAnsi="Courier New"/>
+          <w:color w:val="0000ff"/>
+          <w:sz w:val="18"/>
+          <w:szCs w:val="18"/>
+          <w:rtl w:val="0"/>
+        </w:rPr>
+        <w:t xml:space="preserve">&lt;bp&gt;</w:t>
+      </w:r>
+      <w:r>
+        <w:rPr>
+          <w:color w:val="000000"/>
+          <w:rtl w:val="0"/>
+        </w:rPr>
+        <w:t xml:space="preserve">hands</w:t>
+      </w:r>
+      <w:r>
+        <w:rPr>
+          <w:rFonts w:ascii="Courier New" w:cs="Courier New" w:eastAsia="Courier New" w:hAnsi="Courier New"/>
+          <w:color w:val="0000ff"/>
+          <w:sz w:val="18"/>
+          <w:szCs w:val="18"/>
+          <w:rtl w:val="0"/>
+        </w:rPr>
+        <w:t xml:space="preserve">&lt;/bp&gt;</w:t>
+      </w:r>
+      <w:r>
+        <w:rPr>
+          <w:color w:val="000000"/>
+          <w:rtl w:val="0"/>
+        </w:rPr>
+        <w:t xml:space="preserve"> around it again as if you wanted to cover it, &amp;</w:t>
+      </w:r>
+      <w:r>
+        <w:rPr>
+          <w:rFonts w:ascii="Courier New" w:cs="Courier New" w:eastAsia="Courier New" w:hAnsi="Courier New"/>
+          <w:color w:val="a9a9a9"/>
+          <w:sz w:val="18"/>
+          <w:szCs w:val="18"/>
+          <w:rtl w:val="0"/>
+        </w:rPr>
+        <w:t xml:space="preserve">amp;</w:t>
+      </w:r>
+      <w:r>
+        <w:rPr>
+          <w:color w:val="000000"/>
+          <w:rtl w:val="0"/>
+        </w:rPr>
+        <w:t xml:space="preserve"> your little </w:t>
+      </w:r>
+      <w:r>
+        <w:rPr>
+          <w:rFonts w:ascii="Courier New" w:cs="Courier New" w:eastAsia="Courier New" w:hAnsi="Courier New"/>
+          <w:color w:val="a91111"/>
+          <w:sz w:val="18"/>
+          <w:szCs w:val="18"/>
+          <w:rtl w:val="0"/>
+        </w:rPr>
+        <w:t xml:space="preserve">&lt;corr&gt;&lt;del&gt;</w:t>
+      </w:r>
+      <w:r>
+        <w:rPr>
+          <w:rtl w:val="0"/>
+        </w:rPr>
+        <w:t xml:space="preserve">de lumiere</w:t>
+      </w:r>
+      <w:r>
+        <w:rPr>
+          <w:rFonts w:ascii="Courier New" w:cs="Courier New" w:eastAsia="Courier New" w:hAnsi="Courier New"/>
+          <w:color w:val="a91111"/>
+          <w:sz w:val="18"/>
+          <w:szCs w:val="18"/>
+          <w:rtl w:val="0"/>
+        </w:rPr>
+        <w:t xml:space="preserve">&lt;/del&gt;&lt;/corr&gt;</w:t>
+      </w:r>
+      <w:r>
+        <w:rPr>
+          <w:rtl w:val="0"/>
+        </w:rPr>
+        <w:t xml:space="preserve"> </w:t>
+      </w:r>
+      <w:r>
+        <w:rPr>
+          <w:rFonts w:ascii="Courier New" w:cs="Courier New" w:eastAsia="Courier New" w:hAnsi="Courier New"/>
+          <w:color w:val="a91111"/>
+          <w:sz w:val="18"/>
+          <w:szCs w:val="18"/>
+          <w:rtl w:val="0"/>
+        </w:rPr>
+        <w:t xml:space="preserve">&lt;del&gt;</w:t>
+      </w:r>
+      <w:r>
+        <w:rPr>
+          <w:rFonts w:ascii="Courier New" w:cs="Courier New" w:eastAsia="Courier New" w:hAnsi="Courier New"/>
+          <w:color w:val="0000ff"/>
+          <w:sz w:val="18"/>
+          <w:szCs w:val="18"/>
+          <w:rtl w:val="0"/>
+        </w:rPr>
+        <w:t xml:space="preserve">&lt;fr&gt;</w:t>
+      </w:r>
+      <w:r>
+        <w:rPr>
+          <w:rtl w:val="0"/>
+        </w:rPr>
+        <w:t xml:space="preserve">p</w:t>
+      </w:r>
+      <w:r>
+        <w:rPr>
+          <w:rFonts w:ascii="Courier New" w:cs="Courier New" w:eastAsia="Courier New" w:hAnsi="Courier New"/>
+          <w:color w:val="0000ff"/>
+          <w:sz w:val="18"/>
+          <w:szCs w:val="18"/>
+          <w:rtl w:val="0"/>
+        </w:rPr>
+        <w:t xml:space="preserve">&lt;/fr&gt;</w:t>
+      </w:r>
+      <w:r>
+        <w:rPr>
+          <w:rFonts w:ascii="Courier New" w:cs="Courier New" w:eastAsia="Courier New" w:hAnsi="Courier New"/>
+          <w:color w:val="a91111"/>
+          <w:sz w:val="18"/>
+          <w:szCs w:val="18"/>
+          <w:rtl w:val="0"/>
+        </w:rPr>
+        <w:t xml:space="preserve">&lt;/del&gt; </w:t>
+      </w:r>
+      <w:r>
+        <w:rPr>
+          <w:rFonts w:ascii="Courier New" w:cs="Courier New" w:eastAsia="Courier New" w:hAnsi="Courier New"/>
+          <w:color w:val="0000ff"/>
+          <w:sz w:val="18"/>
+          <w:szCs w:val="18"/>
+          <w:rtl w:val="0"/>
+        </w:rPr>
+        <w:t xml:space="preserve">&lt;m&gt;</w:t>
+      </w:r>
+      <w:r>
+        <w:rPr>
+          <w:color w:val="000000"/>
+          <w:rtl w:val="0"/>
+        </w:rPr>
+        <w:t xml:space="preserve">wicker</w:t>
+      </w:r>
+      <w:r>
+        <w:rPr>
+          <w:rFonts w:ascii="Courier New" w:cs="Courier New" w:eastAsia="Courier New" w:hAnsi="Courier New"/>
+          <w:color w:val="0000ff"/>
+          <w:sz w:val="18"/>
+          <w:szCs w:val="18"/>
+          <w:rtl w:val="0"/>
+        </w:rPr>
+        <w:t xml:space="preserve">&lt;/m&gt; </w:t>
+      </w:r>
+      <w:r>
+        <w:rPr>
+          <w:rtl w:val="0"/>
+        </w:rPr>
+        <w:t xml:space="preserve">light</w:t>
+      </w:r>
+      <w:commentRangeStart w:id="0"/>
+      <w:r>
+        <w:rPr>
+          <w:rtl w:val="0"/>
+        </w:rPr>
+        <w:t xml:space="preserve">,</w:t>
+      </w:r>
+      <w:commentRangeEnd w:id="0"/>
+      <w:r>
+        <w:commentReference w:id="0"/>
+      </w:r>
+      <w:r>
+        <w:rPr>
+          <w:rtl w:val="0"/>
+        </w:rPr>
+        <w:t xml:space="preserve">&lt;comment&gt;</w:t>
+      </w:r>
+      <w:r>
+        <w:rPr>
+          <w:sz w:val="16"/>
+          <w:szCs w:val="16"/>
+          <w:rtl w:val="0"/>
+        </w:rPr>
+        <w:t xml:space="preserve">c_033r_01&lt;/comment&gt;</w:t>
+      </w:r>
+      <w:r>
+        <w:rPr>
+          <w:rtl w:val="0"/>
+        </w:rPr>
+        <w:t xml:space="preserve"> b</w:t>
+      </w:r>
+      <w:r>
+        <w:rPr>
+          <w:color w:val="000000"/>
+          <w:rtl w:val="0"/>
+        </w:rPr>
+        <w:t xml:space="preserve">y means of the smoke that you are holding </w:t>
+      </w:r>
+      <w:r>
+        <w:rPr>
+          <w:rtl w:val="0"/>
+        </w:rPr>
+        <w:t xml:space="preserve">with</w:t>
+      </w:r>
+      <w:r>
+        <w:rPr>
+          <w:color w:val="000000"/>
+          <w:rtl w:val="0"/>
+        </w:rPr>
+        <w:t xml:space="preserve"> your two </w:t>
+      </w:r>
+      <w:r>
+        <w:rPr>
+          <w:rFonts w:ascii="Courier New" w:cs="Courier New" w:eastAsia="Courier New" w:hAnsi="Courier New"/>
+          <w:color w:val="0000ff"/>
+          <w:sz w:val="18"/>
+          <w:szCs w:val="18"/>
+          <w:rtl w:val="0"/>
+        </w:rPr>
+        <w:t xml:space="preserve">&lt;bp&gt;</w:t>
+      </w:r>
+      <w:r>
+        <w:rPr>
+          <w:color w:val="000000"/>
+          <w:rtl w:val="0"/>
+        </w:rPr>
+        <w:t xml:space="preserve">palms</w:t>
+      </w:r>
+      <w:r>
+        <w:rPr>
+          <w:rFonts w:ascii="Courier New" w:cs="Courier New" w:eastAsia="Courier New" w:hAnsi="Courier New"/>
+          <w:color w:val="0000ff"/>
+          <w:sz w:val="18"/>
+          <w:szCs w:val="18"/>
+          <w:rtl w:val="0"/>
+        </w:rPr>
+        <w:t xml:space="preserve">&lt;/bp&gt;</w:t>
+      </w:r>
+      <w:r>
+        <w:rPr>
+          <w:color w:val="000000"/>
+          <w:rtl w:val="0"/>
+        </w:rPr>
+        <w:t xml:space="preserve"> the </w:t>
+      </w:r>
+      <w:r>
+        <w:rPr>
+          <w:rFonts w:ascii="Courier New" w:cs="Courier New" w:eastAsia="Courier New" w:hAnsi="Courier New"/>
+          <w:color w:val="0000ff"/>
+          <w:sz w:val="18"/>
+          <w:szCs w:val="18"/>
+          <w:rtl w:val="0"/>
+        </w:rPr>
+        <w:t xml:space="preserve">&lt;tl&gt;</w:t>
+      </w:r>
+      <w:r>
+        <w:rPr>
+          <w:color w:val="000000"/>
+          <w:rtl w:val="0"/>
+        </w:rPr>
+        <w:t xml:space="preserve">candle</w:t>
+      </w:r>
+      <w:r>
+        <w:rPr>
+          <w:rFonts w:ascii="Courier New" w:cs="Courier New" w:eastAsia="Courier New" w:hAnsi="Courier New"/>
+          <w:color w:val="0000ff"/>
+          <w:sz w:val="18"/>
+          <w:szCs w:val="18"/>
+          <w:rtl w:val="0"/>
+        </w:rPr>
+        <w:t xml:space="preserve">&lt;/tl&gt;</w:t>
+      </w:r>
+      <w:r>
+        <w:rPr>
+          <w:color w:val="000000"/>
+          <w:rtl w:val="0"/>
+        </w:rPr>
+        <w:t xml:space="preserve"> will light. </w:t>
+      </w:r>
+      <w:r>
+        <w:rPr>
+          <w:rtl w:val="0"/>
+        </w:rPr>
+        <w:t xml:space="preserve">T</w:t>
+      </w:r>
+      <w:r>
+        <w:rPr>
+          <w:color w:val="000000"/>
+          <w:rtl w:val="0"/>
+        </w:rPr>
+        <w:t xml:space="preserve">hen </w:t>
+      </w:r>
+      <w:r>
+        <w:rPr>
+          <w:rtl w:val="0"/>
+        </w:rPr>
+        <w:t xml:space="preserve">immediately </w:t>
+      </w:r>
+      <w:r>
+        <w:rPr>
+          <w:color w:val="000000"/>
+          <w:rtl w:val="0"/>
+        </w:rPr>
+        <w:t xml:space="preserve">extinguish your </w:t>
+      </w:r>
+      <w:r>
+        <w:rPr>
+          <w:rFonts w:ascii="Courier New" w:cs="Courier New" w:eastAsia="Courier New" w:hAnsi="Courier New"/>
+          <w:color w:val="0000ff"/>
+          <w:sz w:val="18"/>
+          <w:szCs w:val="18"/>
+          <w:rtl w:val="0"/>
+        </w:rPr>
+        <w:t xml:space="preserve">&lt;m&gt;</w:t>
+      </w:r>
+      <w:r>
+        <w:rPr>
+          <w:color w:val="000000"/>
+          <w:rtl w:val="0"/>
+        </w:rPr>
+        <w:t xml:space="preserve">wicker</w:t>
+      </w:r>
+      <w:r>
+        <w:rPr>
+          <w:rFonts w:ascii="Courier New" w:cs="Courier New" w:eastAsia="Courier New" w:hAnsi="Courier New"/>
+          <w:color w:val="0000ff"/>
+          <w:sz w:val="18"/>
+          <w:szCs w:val="18"/>
+          <w:rtl w:val="0"/>
+        </w:rPr>
+        <w:t xml:space="preserve">&lt;/m&gt;</w:t>
+      </w:r>
+      <w:r>
+        <w:rPr>
+          <w:color w:val="000000"/>
+          <w:rtl w:val="0"/>
+        </w:rPr>
+        <w:t xml:space="preserve"> &amp;</w:t>
+      </w:r>
+      <w:r>
+        <w:rPr>
+          <w:rFonts w:ascii="Courier New" w:cs="Courier New" w:eastAsia="Courier New" w:hAnsi="Courier New"/>
+          <w:color w:val="a9a9a9"/>
+          <w:sz w:val="18"/>
+          <w:szCs w:val="18"/>
+          <w:rtl w:val="0"/>
+        </w:rPr>
+        <w:t xml:space="preserve">amp;</w:t>
+      </w:r>
+      <w:r>
+        <w:rPr>
+          <w:color w:val="000000"/>
+          <w:rtl w:val="0"/>
+        </w:rPr>
+        <w:t xml:space="preserve"> secretly </w:t>
+      </w:r>
+      <w:r>
+        <w:rPr>
+          <w:rtl w:val="0"/>
+        </w:rPr>
+        <w:t xml:space="preserve">cast</w:t>
+      </w:r>
+      <w:r>
+        <w:rPr>
+          <w:color w:val="000000"/>
+          <w:rtl w:val="0"/>
+        </w:rPr>
+        <w:t xml:space="preserve"> it aside.</w:t>
       </w:r>
       <w:r>
         <w:rPr>
@@ -3118,69 +4312,7 @@
           <w:szCs w:val="18"/>
           <w:rtl w:val="0"/>
         </w:rPr>
-        <w:t xml:space="preserve">&lt;/id&gt;</w:t>
-      </w:r>
-      <w:r>
-        <w:rPr>
-          <w:rtl w:val="0"/>
-        </w:rPr>
-      </w:r>
-    </w:p>
-    <w:p>
-      <w:pPr>
-        <w:contextualSpacing w:val="0"/>
-        <w:rPr/>
-      </w:pPr>
-      <w:r>
-        <w:rPr>
-          <w:rFonts w:ascii="Courier New" w:cs="Courier New" w:eastAsia="Courier New" w:hAnsi="Courier New"/>
-          <w:color w:val="0000ff"/>
-          <w:sz w:val="18"/>
-          <w:szCs w:val="18"/>
-          <w:rtl w:val="0"/>
-        </w:rPr>
-        <w:t xml:space="preserve">&lt;link&gt;</w:t>
-      </w:r>
-      <w:hyperlink r:id="rId10">
-        <w:r>
-          <w:rPr>
-            <w:color w:val="1155cc"/>
-            <w:u w:val="single"/>
-            <w:rtl w:val="0"/>
-          </w:rPr>
-          <w:t xml:space="preserve">https://drive.google.com/open?id=0B9-oNrvWdlO5Mm1OS0lQRUpVZGs</w:t>
-        </w:r>
-      </w:hyperlink>
-      <w:r>
-        <w:rPr>
-          <w:rFonts w:ascii="Courier New" w:cs="Courier New" w:eastAsia="Courier New" w:hAnsi="Courier New"/>
-          <w:color w:val="0000ff"/>
-          <w:sz w:val="18"/>
-          <w:szCs w:val="18"/>
-          <w:rtl w:val="0"/>
-        </w:rPr>
-        <w:t xml:space="preserve">&lt;/link&gt;</w:t>
-      </w:r>
-      <w:r>
-        <w:rPr>
-          <w:rtl w:val="0"/>
-        </w:rPr>
-      </w:r>
-    </w:p>
-    <w:p>
-      <w:pPr>
-        <w:contextualSpacing w:val="0"/>
-        <w:rPr/>
-      </w:pPr>
-      <w:r>
-        <w:rPr>
-          <w:rFonts w:ascii="Courier New" w:cs="Courier New" w:eastAsia="Courier New" w:hAnsi="Courier New"/>
-          <w:color w:val="0000ff"/>
-          <w:sz w:val="18"/>
-          <w:szCs w:val="18"/>
-          <w:rtl w:val="0"/>
-        </w:rPr>
-        <w:t xml:space="preserve">&lt;/figure&gt;</w:t>
+        <w:t xml:space="preserve">&lt;/ab&gt;</w:t>
       </w:r>
       <w:r>
         <w:rPr>
@@ -3202,1112 +4334,6 @@
         </w:pBdr>
         <w:shd w:fill="auto" w:val="clear"/>
         <w:contextualSpacing w:val="0"/>
-        <w:rPr/>
-      </w:pPr>
-      <w:r>
-        <w:rPr>
-          <w:rtl w:val="0"/>
-        </w:rPr>
-      </w:r>
-    </w:p>
-    <w:p>
-      <w:pPr>
-        <w:keepNext w:val="0"/>
-        <w:keepLines w:val="0"/>
-        <w:widowControl w:val="0"/>
-        <w:pBdr>
-          <w:top w:space="0" w:sz="0" w:val="nil"/>
-          <w:left w:space="0" w:sz="0" w:val="nil"/>
-          <w:bottom w:space="0" w:sz="0" w:val="nil"/>
-          <w:right w:space="0" w:sz="0" w:val="nil"/>
-          <w:between w:space="0" w:sz="0" w:val="nil"/>
-        </w:pBdr>
-        <w:shd w:fill="auto" w:val="clear"/>
-        <w:contextualSpacing w:val="0"/>
-        <w:rPr>
-          <w:color w:val="000000"/>
-        </w:rPr>
-      </w:pPr>
-      <w:r>
-        <w:rPr>
-          <w:rFonts w:ascii="Courier New" w:cs="Courier New" w:eastAsia="Courier New" w:hAnsi="Courier New"/>
-          <w:color w:val="7f6000"/>
-          <w:sz w:val="18"/>
-          <w:szCs w:val="18"/>
-          <w:rtl w:val="0"/>
-        </w:rPr>
-        <w:t xml:space="preserve">&lt;ab&gt;</w:t>
-      </w:r>
-      <w:r>
-        <w:rPr>
-          <w:color w:val="000000"/>
-          <w:rtl w:val="0"/>
-        </w:rPr>
-        <w:t xml:space="preserve">Take a </w:t>
-      </w:r>
-      <w:r>
-        <w:rPr>
-          <w:rtl w:val="0"/>
-        </w:rPr>
-        <w:t xml:space="preserve">small </w:t>
-      </w:r>
-      <w:r>
-        <w:rPr>
-          <w:rFonts w:ascii="Courier New" w:cs="Courier New" w:eastAsia="Courier New" w:hAnsi="Courier New"/>
-          <w:color w:val="0000ff"/>
-          <w:sz w:val="18"/>
-          <w:szCs w:val="18"/>
-          <w:rtl w:val="0"/>
-        </w:rPr>
-        <w:t xml:space="preserve">&lt;tl&gt;</w:t>
-      </w:r>
-      <w:r>
-        <w:rPr>
-          <w:rtl w:val="0"/>
-        </w:rPr>
-        <w:t xml:space="preserve">stick</w:t>
-      </w:r>
-      <w:r>
-        <w:rPr>
-          <w:color w:val="000000"/>
-          <w:rtl w:val="0"/>
-        </w:rPr>
-        <w:t xml:space="preserve"> of </w:t>
-      </w:r>
-      <w:r>
-        <w:rPr>
-          <w:rFonts w:ascii="Courier New" w:cs="Courier New" w:eastAsia="Courier New" w:hAnsi="Courier New"/>
-          <w:color w:val="0000ff"/>
-          <w:sz w:val="18"/>
-          <w:szCs w:val="18"/>
-          <w:rtl w:val="0"/>
-        </w:rPr>
-        <w:t xml:space="preserve">&lt;m&gt;</w:t>
-      </w:r>
-      <w:r>
-        <w:rPr>
-          <w:color w:val="000000"/>
-          <w:rtl w:val="0"/>
-        </w:rPr>
-        <w:t xml:space="preserve">well dried </w:t>
-      </w:r>
-      <w:r>
-        <w:rPr>
-          <w:rFonts w:ascii="Courier New" w:cs="Courier New" w:eastAsia="Courier New" w:hAnsi="Courier New"/>
-          <w:color w:val="a91111"/>
-          <w:sz w:val="18"/>
-          <w:szCs w:val="18"/>
-          <w:rtl w:val="0"/>
-        </w:rPr>
-        <w:t xml:space="preserve">&lt;del&gt;</w:t>
-      </w:r>
-      <w:r>
-        <w:rPr>
-          <w:color w:val="000000"/>
-          <w:rtl w:val="0"/>
-        </w:rPr>
-        <w:t xml:space="preserve">between</w:t>
-      </w:r>
-      <w:r>
-        <w:rPr>
-          <w:rFonts w:ascii="Courier New" w:cs="Courier New" w:eastAsia="Courier New" w:hAnsi="Courier New"/>
-          <w:color w:val="a91111"/>
-          <w:sz w:val="18"/>
-          <w:szCs w:val="18"/>
-          <w:rtl w:val="0"/>
-        </w:rPr>
-        <w:t xml:space="preserve">&lt;/del&gt;</w:t>
-      </w:r>
-      <w:r>
-        <w:rPr>
-          <w:color w:val="000000"/>
-          <w:rtl w:val="0"/>
-        </w:rPr>
-        <w:t xml:space="preserve"> wicker</w:t>
-      </w:r>
-      <w:r>
-        <w:rPr>
-          <w:rFonts w:ascii="Courier New" w:cs="Courier New" w:eastAsia="Courier New" w:hAnsi="Courier New"/>
-          <w:color w:val="0000ff"/>
-          <w:sz w:val="18"/>
-          <w:szCs w:val="18"/>
-          <w:rtl w:val="0"/>
-        </w:rPr>
-        <w:t xml:space="preserve">&lt;/m&gt;&lt;/tl&gt;</w:t>
-      </w:r>
-      <w:r>
-        <w:rPr>
-          <w:color w:val="000000"/>
-          <w:rtl w:val="0"/>
-        </w:rPr>
-        <w:t xml:space="preserve"> and cut from it a small piece </w:t>
-      </w:r>
-      <w:r>
-        <w:rPr>
-          <w:rFonts w:ascii="Courier New" w:cs="Courier New" w:eastAsia="Courier New" w:hAnsi="Courier New"/>
-          <w:color w:val="0000ff"/>
-          <w:sz w:val="18"/>
-          <w:szCs w:val="18"/>
-          <w:rtl w:val="0"/>
-        </w:rPr>
-        <w:t xml:space="preserve">&lt;ms&gt;</w:t>
-      </w:r>
-      <w:r>
-        <w:rPr>
-          <w:color w:val="000000"/>
-          <w:rtl w:val="0"/>
-        </w:rPr>
-        <w:t xml:space="preserve">like a </w:t>
-      </w:r>
-      <w:r>
-        <w:rPr>
-          <w:rFonts w:ascii="Courier New" w:cs="Courier New" w:eastAsia="Courier New" w:hAnsi="Courier New"/>
-          <w:color w:val="0000ff"/>
-          <w:sz w:val="18"/>
-          <w:szCs w:val="18"/>
-          <w:rtl w:val="0"/>
-        </w:rPr>
-        <w:t xml:space="preserve">&lt;tl&gt;</w:t>
-      </w:r>
-      <w:r>
-        <w:rPr>
-          <w:color w:val="000000"/>
-          <w:rtl w:val="0"/>
-        </w:rPr>
-        <w:t xml:space="preserve">toothpick</w:t>
-      </w:r>
-      <w:r>
-        <w:rPr>
-          <w:rFonts w:ascii="Courier New" w:cs="Courier New" w:eastAsia="Courier New" w:hAnsi="Courier New"/>
-          <w:color w:val="0000ff"/>
-          <w:sz w:val="18"/>
-          <w:szCs w:val="18"/>
-          <w:rtl w:val="0"/>
-        </w:rPr>
-        <w:t xml:space="preserve">&lt;/tl&gt;&lt;/ms&gt;</w:t>
-      </w:r>
-      <w:r>
-        <w:rPr>
-          <w:color w:val="000000"/>
-          <w:rtl w:val="0"/>
-        </w:rPr>
-        <w:t xml:space="preserve">, &amp;</w:t>
-      </w:r>
-      <w:r>
-        <w:rPr>
-          <w:rFonts w:ascii="Courier New" w:cs="Courier New" w:eastAsia="Courier New" w:hAnsi="Courier New"/>
-          <w:color w:val="a9a9a9"/>
-          <w:sz w:val="18"/>
-          <w:szCs w:val="18"/>
-          <w:rtl w:val="0"/>
-        </w:rPr>
-        <w:t xml:space="preserve">amp;</w:t>
-      </w:r>
-      <w:r>
-        <w:rPr>
-          <w:color w:val="000000"/>
-          <w:rtl w:val="0"/>
-        </w:rPr>
-        <w:t xml:space="preserve"> </w:t>
-      </w:r>
-      <w:r>
-        <w:rPr>
-          <w:rFonts w:ascii="Courier New" w:cs="Courier New" w:eastAsia="Courier New" w:hAnsi="Courier New"/>
-          <w:color w:val="a91111"/>
-          <w:sz w:val="18"/>
-          <w:szCs w:val="18"/>
-          <w:rtl w:val="0"/>
-        </w:rPr>
-        <w:t xml:space="preserve">&lt;del&gt;</w:t>
-      </w:r>
-      <w:r>
-        <w:rPr>
-          <w:rFonts w:ascii="Courier New" w:cs="Courier New" w:eastAsia="Courier New" w:hAnsi="Courier New"/>
-          <w:color w:val="0000ff"/>
-          <w:sz w:val="18"/>
-          <w:szCs w:val="18"/>
-          <w:rtl w:val="0"/>
-        </w:rPr>
-        <w:t xml:space="preserve">&lt;fr&gt;</w:t>
-      </w:r>
-      <w:r>
-        <w:rPr>
-          <w:rtl w:val="0"/>
-        </w:rPr>
-        <w:t xml:space="preserve">la m</w:t>
-      </w:r>
-      <w:r>
-        <w:rPr>
-          <w:rFonts w:ascii="Courier New" w:cs="Courier New" w:eastAsia="Courier New" w:hAnsi="Courier New"/>
-          <w:color w:val="0000ff"/>
-          <w:sz w:val="18"/>
-          <w:szCs w:val="18"/>
-          <w:rtl w:val="0"/>
-        </w:rPr>
-        <w:t xml:space="preserve">&lt;/fr&gt;</w:t>
-      </w:r>
-      <w:r>
-        <w:rPr>
-          <w:rFonts w:ascii="Courier New" w:cs="Courier New" w:eastAsia="Courier New" w:hAnsi="Courier New"/>
-          <w:color w:val="a91111"/>
-          <w:sz w:val="18"/>
-          <w:szCs w:val="18"/>
-          <w:rtl w:val="0"/>
-        </w:rPr>
-        <w:t xml:space="preserve">&lt;/del&gt; </w:t>
-      </w:r>
-      <w:r>
-        <w:rPr>
-          <w:color w:val="000000"/>
-          <w:rtl w:val="0"/>
-        </w:rPr>
-        <w:t xml:space="preserve">put one end between your </w:t>
-      </w:r>
-      <w:r>
-        <w:rPr>
-          <w:rFonts w:ascii="Courier New" w:cs="Courier New" w:eastAsia="Courier New" w:hAnsi="Courier New"/>
-          <w:color w:val="0000ff"/>
-          <w:sz w:val="18"/>
-          <w:szCs w:val="18"/>
-          <w:rtl w:val="0"/>
-        </w:rPr>
-        <w:t xml:space="preserve">&lt;bp&gt;</w:t>
-      </w:r>
-      <w:r>
-        <w:rPr>
-          <w:color w:val="000000"/>
-          <w:rtl w:val="0"/>
-        </w:rPr>
-        <w:t xml:space="preserve">index finger</w:t>
-      </w:r>
-      <w:r>
-        <w:rPr>
-          <w:rFonts w:ascii="Courier New" w:cs="Courier New" w:eastAsia="Courier New" w:hAnsi="Courier New"/>
-          <w:color w:val="0000ff"/>
-          <w:sz w:val="18"/>
-          <w:szCs w:val="18"/>
-          <w:rtl w:val="0"/>
-        </w:rPr>
-        <w:t xml:space="preserve">&lt;/bp&gt;</w:t>
-      </w:r>
-      <w:r>
-        <w:rPr>
-          <w:color w:val="000000"/>
-          <w:rtl w:val="0"/>
-        </w:rPr>
-        <w:t xml:space="preserve"> &amp;</w:t>
-      </w:r>
-      <w:r>
-        <w:rPr>
-          <w:rFonts w:ascii="Courier New" w:cs="Courier New" w:eastAsia="Courier New" w:hAnsi="Courier New"/>
-          <w:color w:val="a9a9a9"/>
-          <w:sz w:val="18"/>
-          <w:szCs w:val="18"/>
-          <w:rtl w:val="0"/>
-        </w:rPr>
-        <w:t xml:space="preserve">amp;</w:t>
-      </w:r>
-      <w:r>
-        <w:rPr>
-          <w:color w:val="000000"/>
-          <w:rtl w:val="0"/>
-        </w:rPr>
-        <w:t xml:space="preserve"> </w:t>
-      </w:r>
-      <w:r>
-        <w:rPr>
-          <w:rFonts w:ascii="Courier New" w:cs="Courier New" w:eastAsia="Courier New" w:hAnsi="Courier New"/>
-          <w:color w:val="0000ff"/>
-          <w:sz w:val="18"/>
-          <w:szCs w:val="18"/>
-          <w:rtl w:val="0"/>
-        </w:rPr>
-        <w:t xml:space="preserve">&lt;bp&gt;</w:t>
-      </w:r>
-      <w:r>
-        <w:rPr>
-          <w:color w:val="000000"/>
-          <w:rtl w:val="0"/>
-        </w:rPr>
-        <w:t xml:space="preserve">middle finger</w:t>
-      </w:r>
-      <w:r>
-        <w:rPr>
-          <w:rFonts w:ascii="Courier New" w:cs="Courier New" w:eastAsia="Courier New" w:hAnsi="Courier New"/>
-          <w:color w:val="0000ff"/>
-          <w:sz w:val="18"/>
-          <w:szCs w:val="18"/>
-          <w:rtl w:val="0"/>
-        </w:rPr>
-        <w:t xml:space="preserve">&lt;/bp&gt;</w:t>
-      </w:r>
-      <w:r>
-        <w:rPr>
-          <w:color w:val="000000"/>
-          <w:rtl w:val="0"/>
-        </w:rPr>
-        <w:t xml:space="preserve"> and clasp both your </w:t>
-      </w:r>
-      <w:r>
-        <w:rPr>
-          <w:rFonts w:ascii="Courier New" w:cs="Courier New" w:eastAsia="Courier New" w:hAnsi="Courier New"/>
-          <w:color w:val="0000ff"/>
-          <w:sz w:val="18"/>
-          <w:szCs w:val="18"/>
-          <w:rtl w:val="0"/>
-        </w:rPr>
-        <w:t xml:space="preserve">&lt;bp&gt;</w:t>
-      </w:r>
-      <w:r>
-        <w:rPr>
-          <w:color w:val="000000"/>
-          <w:rtl w:val="0"/>
-        </w:rPr>
-        <w:t xml:space="preserve">hands</w:t>
-      </w:r>
-      <w:r>
-        <w:rPr>
-          <w:rFonts w:ascii="Courier New" w:cs="Courier New" w:eastAsia="Courier New" w:hAnsi="Courier New"/>
-          <w:color w:val="0000ff"/>
-          <w:sz w:val="18"/>
-          <w:szCs w:val="18"/>
-          <w:rtl w:val="0"/>
-        </w:rPr>
-        <w:t xml:space="preserve">&lt;/bp&gt;</w:t>
-      </w:r>
-      <w:r>
-        <w:rPr>
-          <w:color w:val="000000"/>
-          <w:rtl w:val="0"/>
-        </w:rPr>
-        <w:t xml:space="preserve">, </w:t>
-      </w:r>
-      <w:r>
-        <w:rPr>
-          <w:rFonts w:ascii="Courier New" w:cs="Courier New" w:eastAsia="Courier New" w:hAnsi="Courier New"/>
-          <w:color w:val="0000ff"/>
-          <w:sz w:val="18"/>
-          <w:szCs w:val="18"/>
-          <w:rtl w:val="0"/>
-        </w:rPr>
-        <w:t xml:space="preserve">&lt;bp&gt;</w:t>
-      </w:r>
-      <w:r>
-        <w:rPr>
-          <w:color w:val="000000"/>
-          <w:rtl w:val="0"/>
-        </w:rPr>
-        <w:t xml:space="preserve">fingers</w:t>
-      </w:r>
-      <w:r>
-        <w:rPr>
-          <w:rFonts w:ascii="Courier New" w:cs="Courier New" w:eastAsia="Courier New" w:hAnsi="Courier New"/>
-          <w:color w:val="0000ff"/>
-          <w:sz w:val="18"/>
-          <w:szCs w:val="18"/>
-          <w:rtl w:val="0"/>
-        </w:rPr>
-        <w:t xml:space="preserve">&lt;/bp&gt;</w:t>
-      </w:r>
-      <w:r>
-        <w:rPr>
-          <w:color w:val="000000"/>
-          <w:rtl w:val="0"/>
-        </w:rPr>
-        <w:t xml:space="preserve"> well joined, and </w:t>
-      </w:r>
-      <w:r>
-        <w:rPr>
-          <w:rtl w:val="0"/>
-        </w:rPr>
-        <w:t xml:space="preserve">pass</w:t>
-      </w:r>
-      <w:r>
-        <w:rPr>
-          <w:color w:val="000000"/>
-          <w:rtl w:val="0"/>
-        </w:rPr>
-        <w:t xml:space="preserve"> them </w:t>
-      </w:r>
-      <w:r>
-        <w:rPr>
-          <w:rtl w:val="0"/>
-        </w:rPr>
-        <w:t xml:space="preserve">deftly</w:t>
-      </w:r>
-      <w:r>
-        <w:rPr>
-          <w:color w:val="000000"/>
-          <w:rtl w:val="0"/>
-        </w:rPr>
-        <w:t xml:space="preserve"> around the lit </w:t>
-      </w:r>
-      <w:r>
-        <w:rPr>
-          <w:rFonts w:ascii="Courier New" w:cs="Courier New" w:eastAsia="Courier New" w:hAnsi="Courier New"/>
-          <w:color w:val="0000ff"/>
-          <w:sz w:val="18"/>
-          <w:szCs w:val="18"/>
-          <w:rtl w:val="0"/>
-        </w:rPr>
-        <w:t xml:space="preserve">&lt;tl&gt;</w:t>
-      </w:r>
-      <w:r>
-        <w:rPr>
-          <w:color w:val="000000"/>
-          <w:rtl w:val="0"/>
-        </w:rPr>
-        <w:t xml:space="preserve">candle</w:t>
-      </w:r>
-      <w:r>
-        <w:rPr>
-          <w:rFonts w:ascii="Courier New" w:cs="Courier New" w:eastAsia="Courier New" w:hAnsi="Courier New"/>
-          <w:color w:val="0000ff"/>
-          <w:sz w:val="18"/>
-          <w:szCs w:val="18"/>
-          <w:rtl w:val="0"/>
-        </w:rPr>
-        <w:t xml:space="preserve">&lt;/tl&gt;</w:t>
-      </w:r>
-      <w:r>
-        <w:rPr>
-          <w:color w:val="000000"/>
-          <w:rtl w:val="0"/>
-        </w:rPr>
-        <w:t xml:space="preserve"> as if you wanted to cover it with them, &amp;</w:t>
-      </w:r>
-      <w:r>
-        <w:rPr>
-          <w:rFonts w:ascii="Courier New" w:cs="Courier New" w:eastAsia="Courier New" w:hAnsi="Courier New"/>
-          <w:color w:val="a9a9a9"/>
-          <w:sz w:val="18"/>
-          <w:szCs w:val="18"/>
-          <w:rtl w:val="0"/>
-        </w:rPr>
-        <w:t xml:space="preserve">amp;</w:t>
-      </w:r>
-      <w:r>
-        <w:rPr>
-          <w:color w:val="000000"/>
-          <w:rtl w:val="0"/>
-        </w:rPr>
-        <w:t xml:space="preserve"> your </w:t>
-      </w:r>
-      <w:r>
-        <w:rPr>
-          <w:rFonts w:ascii="Courier New" w:cs="Courier New" w:eastAsia="Courier New" w:hAnsi="Courier New"/>
-          <w:color w:val="0000ff"/>
-          <w:sz w:val="18"/>
-          <w:szCs w:val="18"/>
-          <w:rtl w:val="0"/>
-        </w:rPr>
-        <w:t xml:space="preserve">&lt;m&gt;</w:t>
-      </w:r>
-      <w:r>
-        <w:rPr>
-          <w:color w:val="000000"/>
-          <w:rtl w:val="0"/>
-        </w:rPr>
-        <w:t xml:space="preserve">wicker</w:t>
-      </w:r>
-      <w:r>
-        <w:rPr>
-          <w:rFonts w:ascii="Courier New" w:cs="Courier New" w:eastAsia="Courier New" w:hAnsi="Courier New"/>
-          <w:color w:val="0000ff"/>
-          <w:sz w:val="18"/>
-          <w:szCs w:val="18"/>
-          <w:rtl w:val="0"/>
-        </w:rPr>
-        <w:t xml:space="preserve">&lt;/m&gt;</w:t>
-      </w:r>
-      <w:r>
-        <w:rPr>
-          <w:color w:val="000000"/>
-          <w:rtl w:val="0"/>
-        </w:rPr>
-        <w:t xml:space="preserve"> will light</w:t>
-      </w:r>
-      <w:r>
-        <w:rPr>
-          <w:rtl w:val="0"/>
-        </w:rPr>
-        <w:t xml:space="preserve">, &amp;</w:t>
-      </w:r>
-      <w:r>
-        <w:rPr>
-          <w:rFonts w:ascii="Courier New" w:cs="Courier New" w:eastAsia="Courier New" w:hAnsi="Courier New"/>
-          <w:color w:val="a9a9a9"/>
-          <w:sz w:val="18"/>
-          <w:szCs w:val="18"/>
-          <w:rtl w:val="0"/>
-        </w:rPr>
-        <w:t xml:space="preserve">amp;</w:t>
-      </w:r>
-      <w:r>
-        <w:rPr>
-          <w:rtl w:val="0"/>
-        </w:rPr>
-        <w:t xml:space="preserve"> immediately </w:t>
-      </w:r>
-      <w:r>
-        <w:rPr>
-          <w:color w:val="000000"/>
-          <w:rtl w:val="0"/>
-        </w:rPr>
-        <w:t xml:space="preserve">remove your </w:t>
-      </w:r>
-      <w:r>
-        <w:rPr>
-          <w:rFonts w:ascii="Courier New" w:cs="Courier New" w:eastAsia="Courier New" w:hAnsi="Courier New"/>
-          <w:color w:val="0000ff"/>
-          <w:sz w:val="18"/>
-          <w:szCs w:val="18"/>
-          <w:rtl w:val="0"/>
-        </w:rPr>
-        <w:t xml:space="preserve">&lt;bp&gt;</w:t>
-      </w:r>
-      <w:r>
-        <w:rPr>
-          <w:color w:val="000000"/>
-          <w:rtl w:val="0"/>
-        </w:rPr>
-        <w:t xml:space="preserve">hands</w:t>
-      </w:r>
-      <w:r>
-        <w:rPr>
-          <w:rFonts w:ascii="Courier New" w:cs="Courier New" w:eastAsia="Courier New" w:hAnsi="Courier New"/>
-          <w:color w:val="0000ff"/>
-          <w:sz w:val="18"/>
-          <w:szCs w:val="18"/>
-          <w:rtl w:val="0"/>
-        </w:rPr>
-        <w:t xml:space="preserve">&lt;/bp&gt;</w:t>
-      </w:r>
-      <w:r>
-        <w:rPr>
-          <w:color w:val="000000"/>
-          <w:rtl w:val="0"/>
-        </w:rPr>
-        <w:t xml:space="preserve"> </w:t>
-      </w:r>
-      <w:r>
-        <w:rPr>
-          <w:rFonts w:ascii="Courier New" w:cs="Courier New" w:eastAsia="Courier New" w:hAnsi="Courier New"/>
-          <w:color w:val="a91111"/>
-          <w:sz w:val="18"/>
-          <w:szCs w:val="18"/>
-          <w:rtl w:val="0"/>
-        </w:rPr>
-        <w:t xml:space="preserve">&lt;del&gt;</w:t>
-      </w:r>
-      <w:r>
-        <w:rPr>
-          <w:rFonts w:ascii="Courier New" w:cs="Courier New" w:eastAsia="Courier New" w:hAnsi="Courier New"/>
-          <w:color w:val="0000ff"/>
-          <w:sz w:val="18"/>
-          <w:szCs w:val="18"/>
-          <w:rtl w:val="0"/>
-        </w:rPr>
-        <w:t xml:space="preserve">&lt;fr&gt;</w:t>
-      </w:r>
-      <w:r>
-        <w:rPr>
-          <w:rtl w:val="0"/>
-        </w:rPr>
-        <w:t xml:space="preserve">jo</w:t>
-      </w:r>
-      <w:r>
-        <w:rPr>
-          <w:rFonts w:ascii="Courier New" w:cs="Courier New" w:eastAsia="Courier New" w:hAnsi="Courier New"/>
-          <w:color w:val="0000ff"/>
-          <w:sz w:val="18"/>
-          <w:szCs w:val="18"/>
-          <w:rtl w:val="0"/>
-        </w:rPr>
-        <w:t xml:space="preserve">&lt;/fr&gt;</w:t>
-      </w:r>
-      <w:r>
-        <w:rPr>
-          <w:rFonts w:ascii="Courier New" w:cs="Courier New" w:eastAsia="Courier New" w:hAnsi="Courier New"/>
-          <w:color w:val="a91111"/>
-          <w:sz w:val="18"/>
-          <w:szCs w:val="18"/>
-          <w:rtl w:val="0"/>
-        </w:rPr>
-        <w:t xml:space="preserve">&lt;/del&gt; </w:t>
-      </w:r>
-      <w:r>
-        <w:rPr>
-          <w:color w:val="000000"/>
-          <w:rtl w:val="0"/>
-        </w:rPr>
-        <w:t xml:space="preserve">thus c</w:t>
-      </w:r>
-      <w:r>
-        <w:rPr>
-          <w:color w:val="000000"/>
-          <w:rtl w:val="0"/>
-        </w:rPr>
-        <w:t xml:space="preserve">l</w:t>
-      </w:r>
-      <w:r>
-        <w:rPr>
-          <w:color w:val="000000"/>
-          <w:rtl w:val="0"/>
-        </w:rPr>
-        <w:t xml:space="preserve">asped, &amp;</w:t>
-      </w:r>
-      <w:r>
-        <w:rPr>
-          <w:rFonts w:ascii="Courier New" w:cs="Courier New" w:eastAsia="Courier New" w:hAnsi="Courier New"/>
-          <w:color w:val="a9a9a9"/>
-          <w:sz w:val="18"/>
-          <w:szCs w:val="18"/>
-          <w:rtl w:val="0"/>
-        </w:rPr>
-        <w:t xml:space="preserve">amp;</w:t>
-      </w:r>
-      <w:r>
-        <w:rPr>
-          <w:color w:val="000000"/>
-          <w:rtl w:val="0"/>
-        </w:rPr>
-        <w:t xml:space="preserve"> </w:t>
-      </w:r>
-      <w:r>
-        <w:rPr>
-          <w:rtl w:val="0"/>
-        </w:rPr>
-        <w:t xml:space="preserve">immediately </w:t>
-      </w:r>
-      <w:r>
-        <w:rPr>
-          <w:color w:val="000000"/>
-          <w:rtl w:val="0"/>
-        </w:rPr>
-        <w:t xml:space="preserve">put out the </w:t>
-      </w:r>
-      <w:r>
-        <w:rPr>
-          <w:rFonts w:ascii="Courier New" w:cs="Courier New" w:eastAsia="Courier New" w:hAnsi="Courier New"/>
-          <w:color w:val="0000ff"/>
-          <w:sz w:val="18"/>
-          <w:szCs w:val="18"/>
-          <w:rtl w:val="0"/>
-        </w:rPr>
-        <w:t xml:space="preserve">&lt;tl&gt;</w:t>
-      </w:r>
-      <w:r>
-        <w:rPr>
-          <w:color w:val="000000"/>
-          <w:rtl w:val="0"/>
-        </w:rPr>
-        <w:t xml:space="preserve">candle</w:t>
-      </w:r>
-      <w:r>
-        <w:rPr>
-          <w:rFonts w:ascii="Courier New" w:cs="Courier New" w:eastAsia="Courier New" w:hAnsi="Courier New"/>
-          <w:color w:val="0000ff"/>
-          <w:sz w:val="18"/>
-          <w:szCs w:val="18"/>
-          <w:rtl w:val="0"/>
-        </w:rPr>
-        <w:t xml:space="preserve">&lt;/tl&gt;</w:t>
-      </w:r>
-      <w:r>
-        <w:rPr>
-          <w:color w:val="000000"/>
-          <w:rtl w:val="0"/>
-        </w:rPr>
-        <w:t xml:space="preserve">. And then put your </w:t>
-      </w:r>
-      <w:r>
-        <w:rPr>
-          <w:rFonts w:ascii="Courier New" w:cs="Courier New" w:eastAsia="Courier New" w:hAnsi="Courier New"/>
-          <w:color w:val="0000ff"/>
-          <w:sz w:val="18"/>
-          <w:szCs w:val="18"/>
-          <w:rtl w:val="0"/>
-        </w:rPr>
-        <w:t xml:space="preserve">&lt;bp&gt;</w:t>
-      </w:r>
-      <w:r>
-        <w:rPr>
-          <w:color w:val="000000"/>
-          <w:rtl w:val="0"/>
-        </w:rPr>
-        <w:t xml:space="preserve">hands</w:t>
-      </w:r>
-      <w:r>
-        <w:rPr>
-          <w:rFonts w:ascii="Courier New" w:cs="Courier New" w:eastAsia="Courier New" w:hAnsi="Courier New"/>
-          <w:color w:val="0000ff"/>
-          <w:sz w:val="18"/>
-          <w:szCs w:val="18"/>
-          <w:rtl w:val="0"/>
-        </w:rPr>
-        <w:t xml:space="preserve">&lt;/bp&gt;</w:t>
-      </w:r>
-      <w:r>
-        <w:rPr>
-          <w:color w:val="000000"/>
-          <w:rtl w:val="0"/>
-        </w:rPr>
-        <w:t xml:space="preserve"> around it again as if you wanted to cover it, &amp;</w:t>
-      </w:r>
-      <w:r>
-        <w:rPr>
-          <w:rFonts w:ascii="Courier New" w:cs="Courier New" w:eastAsia="Courier New" w:hAnsi="Courier New"/>
-          <w:color w:val="a9a9a9"/>
-          <w:sz w:val="18"/>
-          <w:szCs w:val="18"/>
-          <w:rtl w:val="0"/>
-        </w:rPr>
-        <w:t xml:space="preserve">amp;</w:t>
-      </w:r>
-      <w:r>
-        <w:rPr>
-          <w:color w:val="000000"/>
-          <w:rtl w:val="0"/>
-        </w:rPr>
-        <w:t xml:space="preserve"> your little </w:t>
-      </w:r>
-      <w:r>
-        <w:rPr>
-          <w:rFonts w:ascii="Courier New" w:cs="Courier New" w:eastAsia="Courier New" w:hAnsi="Courier New"/>
-          <w:color w:val="a91111"/>
-          <w:sz w:val="18"/>
-          <w:szCs w:val="18"/>
-          <w:rtl w:val="0"/>
-        </w:rPr>
-        <w:t xml:space="preserve">&lt;corr&gt;&lt;del&gt;</w:t>
-      </w:r>
-      <w:r>
-        <w:rPr>
-          <w:rtl w:val="0"/>
-        </w:rPr>
-        <w:t xml:space="preserve">de lumiere</w:t>
-      </w:r>
-      <w:r>
-        <w:rPr>
-          <w:rFonts w:ascii="Courier New" w:cs="Courier New" w:eastAsia="Courier New" w:hAnsi="Courier New"/>
-          <w:color w:val="a91111"/>
-          <w:sz w:val="18"/>
-          <w:szCs w:val="18"/>
-          <w:rtl w:val="0"/>
-        </w:rPr>
-        <w:t xml:space="preserve">&lt;/del&gt;&lt;/corr&gt;</w:t>
-      </w:r>
-      <w:r>
-        <w:rPr>
-          <w:rtl w:val="0"/>
-        </w:rPr>
-        <w:t xml:space="preserve"> </w:t>
-      </w:r>
-      <w:r>
-        <w:rPr>
-          <w:rFonts w:ascii="Courier New" w:cs="Courier New" w:eastAsia="Courier New" w:hAnsi="Courier New"/>
-          <w:color w:val="a91111"/>
-          <w:sz w:val="18"/>
-          <w:szCs w:val="18"/>
-          <w:rtl w:val="0"/>
-        </w:rPr>
-        <w:t xml:space="preserve">&lt;del&gt;</w:t>
-      </w:r>
-      <w:r>
-        <w:rPr>
-          <w:rFonts w:ascii="Courier New" w:cs="Courier New" w:eastAsia="Courier New" w:hAnsi="Courier New"/>
-          <w:color w:val="0000ff"/>
-          <w:sz w:val="18"/>
-          <w:szCs w:val="18"/>
-          <w:rtl w:val="0"/>
-        </w:rPr>
-        <w:t xml:space="preserve">&lt;fr&gt;</w:t>
-      </w:r>
-      <w:r>
-        <w:rPr>
-          <w:rtl w:val="0"/>
-        </w:rPr>
-        <w:t xml:space="preserve">p</w:t>
-      </w:r>
-      <w:r>
-        <w:rPr>
-          <w:rFonts w:ascii="Courier New" w:cs="Courier New" w:eastAsia="Courier New" w:hAnsi="Courier New"/>
-          <w:color w:val="0000ff"/>
-          <w:sz w:val="18"/>
-          <w:szCs w:val="18"/>
-          <w:rtl w:val="0"/>
-        </w:rPr>
-        <w:t xml:space="preserve">&lt;/fr&gt;</w:t>
-      </w:r>
-      <w:r>
-        <w:rPr>
-          <w:rFonts w:ascii="Courier New" w:cs="Courier New" w:eastAsia="Courier New" w:hAnsi="Courier New"/>
-          <w:color w:val="a91111"/>
-          <w:sz w:val="18"/>
-          <w:szCs w:val="18"/>
-          <w:rtl w:val="0"/>
-        </w:rPr>
-        <w:t xml:space="preserve">&lt;/del&gt; </w:t>
-      </w:r>
-      <w:r>
-        <w:rPr>
-          <w:rFonts w:ascii="Courier New" w:cs="Courier New" w:eastAsia="Courier New" w:hAnsi="Courier New"/>
-          <w:color w:val="0000ff"/>
-          <w:sz w:val="18"/>
-          <w:szCs w:val="18"/>
-          <w:rtl w:val="0"/>
-        </w:rPr>
-        <w:t xml:space="preserve">&lt;m&gt;</w:t>
-      </w:r>
-      <w:r>
-        <w:rPr>
-          <w:color w:val="000000"/>
-          <w:rtl w:val="0"/>
-        </w:rPr>
-        <w:t xml:space="preserve">wicker</w:t>
-      </w:r>
-      <w:r>
-        <w:rPr>
-          <w:rFonts w:ascii="Courier New" w:cs="Courier New" w:eastAsia="Courier New" w:hAnsi="Courier New"/>
-          <w:color w:val="0000ff"/>
-          <w:sz w:val="18"/>
-          <w:szCs w:val="18"/>
-          <w:rtl w:val="0"/>
-        </w:rPr>
-        <w:t xml:space="preserve">&lt;/m&gt; </w:t>
-      </w:r>
-      <w:r>
-        <w:rPr>
-          <w:rtl w:val="0"/>
-        </w:rPr>
-        <w:t xml:space="preserve">light</w:t>
-      </w:r>
-      <w:commentRangeStart w:id="0"/>
-      <w:r>
-        <w:rPr>
-          <w:rtl w:val="0"/>
-        </w:rPr>
-        <w:t xml:space="preserve">,</w:t>
-      </w:r>
-      <w:commentRangeEnd w:id="0"/>
-      <w:r>
-        <w:commentReference w:id="0"/>
-      </w:r>
-      <w:r>
-        <w:rPr>
-          <w:rtl w:val="0"/>
-        </w:rPr>
-        <w:t xml:space="preserve"> b</w:t>
-      </w:r>
-      <w:r>
-        <w:rPr>
-          <w:color w:val="000000"/>
-          <w:rtl w:val="0"/>
-        </w:rPr>
-        <w:t xml:space="preserve">y means of the smoke that you are holding </w:t>
-      </w:r>
-      <w:r>
-        <w:rPr>
-          <w:rtl w:val="0"/>
-        </w:rPr>
-        <w:t xml:space="preserve">with</w:t>
-      </w:r>
-      <w:r>
-        <w:rPr>
-          <w:color w:val="000000"/>
-          <w:rtl w:val="0"/>
-        </w:rPr>
-        <w:t xml:space="preserve"> your two </w:t>
-      </w:r>
-      <w:r>
-        <w:rPr>
-          <w:rFonts w:ascii="Courier New" w:cs="Courier New" w:eastAsia="Courier New" w:hAnsi="Courier New"/>
-          <w:color w:val="0000ff"/>
-          <w:sz w:val="18"/>
-          <w:szCs w:val="18"/>
-          <w:rtl w:val="0"/>
-        </w:rPr>
-        <w:t xml:space="preserve">&lt;bp&gt;</w:t>
-      </w:r>
-      <w:r>
-        <w:rPr>
-          <w:color w:val="000000"/>
-          <w:rtl w:val="0"/>
-        </w:rPr>
-        <w:t xml:space="preserve">palms</w:t>
-      </w:r>
-      <w:r>
-        <w:rPr>
-          <w:rFonts w:ascii="Courier New" w:cs="Courier New" w:eastAsia="Courier New" w:hAnsi="Courier New"/>
-          <w:color w:val="0000ff"/>
-          <w:sz w:val="18"/>
-          <w:szCs w:val="18"/>
-          <w:rtl w:val="0"/>
-        </w:rPr>
-        <w:t xml:space="preserve">&lt;/bp&gt;</w:t>
-      </w:r>
-      <w:r>
-        <w:rPr>
-          <w:color w:val="000000"/>
-          <w:rtl w:val="0"/>
-        </w:rPr>
-        <w:t xml:space="preserve"> the </w:t>
-      </w:r>
-      <w:r>
-        <w:rPr>
-          <w:rFonts w:ascii="Courier New" w:cs="Courier New" w:eastAsia="Courier New" w:hAnsi="Courier New"/>
-          <w:color w:val="0000ff"/>
-          <w:sz w:val="18"/>
-          <w:szCs w:val="18"/>
-          <w:rtl w:val="0"/>
-        </w:rPr>
-        <w:t xml:space="preserve">&lt;tl&gt;</w:t>
-      </w:r>
-      <w:r>
-        <w:rPr>
-          <w:color w:val="000000"/>
-          <w:rtl w:val="0"/>
-        </w:rPr>
-        <w:t xml:space="preserve">candle</w:t>
-      </w:r>
-      <w:r>
-        <w:rPr>
-          <w:rFonts w:ascii="Courier New" w:cs="Courier New" w:eastAsia="Courier New" w:hAnsi="Courier New"/>
-          <w:color w:val="0000ff"/>
-          <w:sz w:val="18"/>
-          <w:szCs w:val="18"/>
-          <w:rtl w:val="0"/>
-        </w:rPr>
-        <w:t xml:space="preserve">&lt;/tl&gt;</w:t>
-      </w:r>
-      <w:r>
-        <w:rPr>
-          <w:color w:val="000000"/>
-          <w:rtl w:val="0"/>
-        </w:rPr>
-        <w:t xml:space="preserve"> will light. </w:t>
-      </w:r>
-      <w:r>
-        <w:rPr>
-          <w:rtl w:val="0"/>
-        </w:rPr>
-        <w:t xml:space="preserve">T</w:t>
-      </w:r>
-      <w:r>
-        <w:rPr>
-          <w:color w:val="000000"/>
-          <w:rtl w:val="0"/>
-        </w:rPr>
-        <w:t xml:space="preserve">hen </w:t>
-      </w:r>
-      <w:r>
-        <w:rPr>
-          <w:rtl w:val="0"/>
-        </w:rPr>
-        <w:t xml:space="preserve">immediately </w:t>
-      </w:r>
-      <w:r>
-        <w:rPr>
-          <w:color w:val="000000"/>
-          <w:rtl w:val="0"/>
-        </w:rPr>
-        <w:t xml:space="preserve">extinguish your </w:t>
-      </w:r>
-      <w:r>
-        <w:rPr>
-          <w:rFonts w:ascii="Courier New" w:cs="Courier New" w:eastAsia="Courier New" w:hAnsi="Courier New"/>
-          <w:color w:val="0000ff"/>
-          <w:sz w:val="18"/>
-          <w:szCs w:val="18"/>
-          <w:rtl w:val="0"/>
-        </w:rPr>
-        <w:t xml:space="preserve">&lt;m&gt;</w:t>
-      </w:r>
-      <w:r>
-        <w:rPr>
-          <w:color w:val="000000"/>
-          <w:rtl w:val="0"/>
-        </w:rPr>
-        <w:t xml:space="preserve">wicker</w:t>
-      </w:r>
-      <w:r>
-        <w:rPr>
-          <w:rFonts w:ascii="Courier New" w:cs="Courier New" w:eastAsia="Courier New" w:hAnsi="Courier New"/>
-          <w:color w:val="0000ff"/>
-          <w:sz w:val="18"/>
-          <w:szCs w:val="18"/>
-          <w:rtl w:val="0"/>
-        </w:rPr>
-        <w:t xml:space="preserve">&lt;/m&gt;</w:t>
-      </w:r>
-      <w:r>
-        <w:rPr>
-          <w:color w:val="000000"/>
-          <w:rtl w:val="0"/>
-        </w:rPr>
-        <w:t xml:space="preserve"> &amp;</w:t>
-      </w:r>
-      <w:r>
-        <w:rPr>
-          <w:rFonts w:ascii="Courier New" w:cs="Courier New" w:eastAsia="Courier New" w:hAnsi="Courier New"/>
-          <w:color w:val="a9a9a9"/>
-          <w:sz w:val="18"/>
-          <w:szCs w:val="18"/>
-          <w:rtl w:val="0"/>
-        </w:rPr>
-        <w:t xml:space="preserve">amp;</w:t>
-      </w:r>
-      <w:r>
-        <w:rPr>
-          <w:color w:val="000000"/>
-          <w:rtl w:val="0"/>
-        </w:rPr>
-        <w:t xml:space="preserve"> secretly </w:t>
-      </w:r>
-      <w:r>
-        <w:rPr>
-          <w:rtl w:val="0"/>
-        </w:rPr>
-        <w:t xml:space="preserve">cast</w:t>
-      </w:r>
-      <w:r>
-        <w:rPr>
-          <w:color w:val="000000"/>
-          <w:rtl w:val="0"/>
-        </w:rPr>
-        <w:t xml:space="preserve"> it aside.</w:t>
-      </w:r>
-      <w:r>
-        <w:rPr>
-          <w:rFonts w:ascii="Courier New" w:cs="Courier New" w:eastAsia="Courier New" w:hAnsi="Courier New"/>
-          <w:color w:val="7f6000"/>
-          <w:sz w:val="18"/>
-          <w:szCs w:val="18"/>
-          <w:rtl w:val="0"/>
-        </w:rPr>
-        <w:t xml:space="preserve">&lt;/ab&gt;</w:t>
-      </w:r>
-      <w:r>
-        <w:rPr>
-          <w:rtl w:val="0"/>
-        </w:rPr>
-      </w:r>
-    </w:p>
-    <w:p>
-      <w:pPr>
-        <w:keepNext w:val="0"/>
-        <w:keepLines w:val="0"/>
-        <w:widowControl w:val="0"/>
-        <w:pBdr>
-          <w:top w:space="0" w:sz="0" w:val="nil"/>
-          <w:left w:space="0" w:sz="0" w:val="nil"/>
-          <w:bottom w:space="0" w:sz="0" w:val="nil"/>
-          <w:right w:space="0" w:sz="0" w:val="nil"/>
-          <w:between w:space="0" w:sz="0" w:val="nil"/>
-        </w:pBdr>
-        <w:shd w:fill="auto" w:val="clear"/>
-        <w:contextualSpacing w:val="0"/>
         <w:rPr>
           <w:color w:val="000000"/>
         </w:rPr>
@@ -4330,7 +4356,7 @@
     </w:p>
     <w:sectPr>
       <w:pgSz w:h="15840" w:w="12240"/>
-      <w:pgMar w:bottom="1440" w:top="1440" w:left="1440" w:right="1440" w:header="0"/>
+      <w:pgMar w:bottom="1440" w:top="1440" w:left="1440" w:right="1440" w:header="0" w:footer="720"/>
       <w:pgNumType w:start="1"/>
     </w:sectPr>
   </w:body>

--- a/TEMP/input/p033r_LdlV_++_MHS_PHS_G2/tl_p033r.docx
+++ b/TEMP/input/p033r_LdlV_++_MHS_PHS_G2/tl_p033r.docx
@@ -13,7 +13,6 @@
           <w:between w:space="0" w:sz="0" w:val="nil"/>
         </w:pBdr>
         <w:shd w:fill="auto" w:val="clear"/>
-        <w:contextualSpacing w:val="0"/>
         <w:rPr>
           <w:color w:val="000000"/>
         </w:rPr>
@@ -62,7 +61,6 @@
           <w:between w:space="0" w:sz="0" w:val="nil"/>
         </w:pBdr>
         <w:shd w:fill="auto" w:val="clear"/>
-        <w:contextualSpacing w:val="0"/>
         <w:rPr>
           <w:color w:val="000000"/>
         </w:rPr>
@@ -118,7 +116,6 @@
           <w:between w:space="0" w:sz="0" w:val="nil"/>
         </w:pBdr>
         <w:shd w:fill="auto" w:val="clear"/>
-        <w:contextualSpacing w:val="0"/>
         <w:rPr>
           <w:color w:val="000000"/>
         </w:rPr>
@@ -140,7 +137,6 @@
           <w:between w:space="0" w:sz="0" w:val="nil"/>
         </w:pBdr>
         <w:shd w:fill="auto" w:val="clear"/>
-        <w:contextualSpacing w:val="0"/>
         <w:rPr>
           <w:color w:val="000000"/>
         </w:rPr>
@@ -172,7 +168,6 @@
           <w:between w:space="0" w:sz="0" w:val="nil"/>
         </w:pBdr>
         <w:shd w:fill="auto" w:val="clear"/>
-        <w:contextualSpacing w:val="0"/>
         <w:rPr>
           <w:color w:val="000000"/>
         </w:rPr>
@@ -204,7 +199,6 @@
           <w:between w:space="0" w:sz="0" w:val="nil"/>
         </w:pBdr>
         <w:shd w:fill="auto" w:val="clear"/>
-        <w:contextualSpacing w:val="0"/>
         <w:rPr>
           <w:color w:val="000000"/>
         </w:rPr>
@@ -369,7 +363,6 @@
           <w:between w:space="0" w:sz="0" w:val="nil"/>
         </w:pBdr>
         <w:shd w:fill="auto" w:val="clear"/>
-        <w:contextualSpacing w:val="0"/>
         <w:rPr>
           <w:color w:val="000000"/>
         </w:rPr>
@@ -391,7 +384,6 @@
           <w:between w:space="0" w:sz="0" w:val="nil"/>
         </w:pBdr>
         <w:shd w:fill="auto" w:val="clear"/>
-        <w:contextualSpacing w:val="0"/>
         <w:rPr/>
       </w:pPr>
       <w:r>
@@ -431,7 +423,6 @@
           <w:between w:space="0" w:sz="0" w:val="nil"/>
         </w:pBdr>
         <w:shd w:fill="auto" w:val="clear"/>
-        <w:contextualSpacing w:val="0"/>
         <w:rPr/>
       </w:pPr>
       <w:r>
@@ -477,7 +468,6 @@
           <w:between w:space="0" w:sz="0" w:val="nil"/>
         </w:pBdr>
         <w:shd w:fill="auto" w:val="clear"/>
-        <w:contextualSpacing w:val="0"/>
         <w:rPr/>
       </w:pPr>
       <w:r>
@@ -526,7 +516,6 @@
           <w:between w:space="0" w:sz="0" w:val="nil"/>
         </w:pBdr>
         <w:shd w:fill="auto" w:val="clear"/>
-        <w:contextualSpacing w:val="0"/>
         <w:rPr/>
       </w:pPr>
       <w:r>
@@ -558,7 +547,6 @@
           <w:between w:space="0" w:sz="0" w:val="nil"/>
         </w:pBdr>
         <w:shd w:fill="auto" w:val="clear"/>
-        <w:contextualSpacing w:val="0"/>
         <w:rPr>
           <w:color w:val="000000"/>
         </w:rPr>
@@ -582,7 +570,6 @@
           <w:between w:space="0" w:sz="0" w:val="nil"/>
         </w:pBdr>
         <w:shd w:fill="auto" w:val="clear"/>
-        <w:contextualSpacing w:val="0"/>
         <w:rPr>
           <w:color w:val="000000"/>
         </w:rPr>
@@ -2113,7 +2100,6 @@
           <w:between w:space="0" w:sz="0" w:val="nil"/>
         </w:pBdr>
         <w:shd w:fill="auto" w:val="clear"/>
-        <w:contextualSpacing w:val="0"/>
         <w:rPr>
           <w:color w:val="000000"/>
         </w:rPr>
@@ -2135,7 +2121,6 @@
           <w:between w:space="0" w:sz="0" w:val="nil"/>
         </w:pBdr>
         <w:shd w:fill="auto" w:val="clear"/>
-        <w:contextualSpacing w:val="0"/>
         <w:rPr>
           <w:color w:val="000000"/>
         </w:rPr>
@@ -2167,7 +2152,6 @@
           <w:between w:space="0" w:sz="0" w:val="nil"/>
         </w:pBdr>
         <w:shd w:fill="auto" w:val="clear"/>
-        <w:contextualSpacing w:val="0"/>
         <w:rPr>
           <w:color w:val="000000"/>
         </w:rPr>
@@ -2218,7 +2202,6 @@
           <w:between w:space="0" w:sz="0" w:val="nil"/>
         </w:pBdr>
         <w:shd w:fill="auto" w:val="clear"/>
-        <w:contextualSpacing w:val="0"/>
         <w:rPr>
           <w:color w:val="000000"/>
         </w:rPr>
@@ -2473,7 +2456,6 @@
     <w:p>
       <w:pPr>
         <w:widowControl w:val="0"/>
-        <w:contextualSpacing w:val="0"/>
         <w:rPr>
           <w:rFonts w:ascii="Courier New" w:cs="Courier New" w:eastAsia="Courier New" w:hAnsi="Courier New"/>
           <w:color w:val="7f6000"/>
@@ -2495,7 +2477,6 @@
     <w:p>
       <w:pPr>
         <w:widowControl w:val="0"/>
-        <w:contextualSpacing w:val="0"/>
         <w:rPr>
           <w:rFonts w:ascii="Courier New" w:cs="Courier New" w:eastAsia="Courier New" w:hAnsi="Courier New"/>
           <w:color w:val="7f6000"/>
@@ -2520,7 +2501,6 @@
           <w:between w:space="0" w:sz="0" w:val="nil"/>
         </w:pBdr>
         <w:shd w:fill="auto" w:val="clear"/>
-        <w:contextualSpacing w:val="0"/>
         <w:rPr>
           <w:color w:val="000000"/>
         </w:rPr>
@@ -2552,7 +2532,6 @@
           <w:between w:space="0" w:sz="0" w:val="nil"/>
         </w:pBdr>
         <w:shd w:fill="auto" w:val="clear"/>
-        <w:contextualSpacing w:val="0"/>
         <w:rPr>
           <w:color w:val="000000"/>
         </w:rPr>
@@ -2576,7 +2555,6 @@
     <w:p>
       <w:pPr>
         <w:widowControl w:val="0"/>
-        <w:contextualSpacing w:val="0"/>
         <w:rPr>
           <w:rFonts w:ascii="Courier New" w:cs="Courier New" w:eastAsia="Courier New" w:hAnsi="Courier New"/>
           <w:color w:val="0000ff"/>
@@ -2597,7 +2575,6 @@
     </w:p>
     <w:p>
       <w:pPr>
-        <w:contextualSpacing w:val="0"/>
         <w:rPr/>
       </w:pPr>
       <w:r>
@@ -2634,7 +2611,6 @@
     </w:p>
     <w:p>
       <w:pPr>
-        <w:contextualSpacing w:val="0"/>
         <w:rPr/>
       </w:pPr>
       <w:r>
@@ -2684,7 +2660,6 @@
           <w:between w:space="0" w:sz="0" w:val="nil"/>
         </w:pBdr>
         <w:shd w:fill="auto" w:val="clear"/>
-        <w:contextualSpacing w:val="0"/>
         <w:rPr>
           <w:rFonts w:ascii="Courier New" w:cs="Courier New" w:eastAsia="Courier New" w:hAnsi="Courier New"/>
           <w:color w:val="0000ff"/>
@@ -2714,7 +2689,6 @@
           <w:between w:space="0" w:sz="0" w:val="nil"/>
         </w:pBdr>
         <w:shd w:fill="auto" w:val="clear"/>
-        <w:contextualSpacing w:val="0"/>
         <w:rPr>
           <w:color w:val="000000"/>
         </w:rPr>
@@ -2846,7 +2820,6 @@
           <w:between w:space="0" w:sz="0" w:val="nil"/>
         </w:pBdr>
         <w:shd w:fill="auto" w:val="clear"/>
-        <w:contextualSpacing w:val="0"/>
         <w:rPr>
           <w:color w:val="000000"/>
         </w:rPr>
@@ -2860,7 +2833,6 @@
     <w:p>
       <w:pPr>
         <w:widowControl w:val="0"/>
-        <w:contextualSpacing w:val="0"/>
         <w:rPr>
           <w:rFonts w:ascii="Courier New" w:cs="Courier New" w:eastAsia="Courier New" w:hAnsi="Courier New"/>
           <w:color w:val="0000ff"/>
@@ -2881,7 +2853,6 @@
     </w:p>
     <w:p>
       <w:pPr>
-        <w:contextualSpacing w:val="0"/>
         <w:rPr/>
       </w:pPr>
       <w:r>
@@ -2918,7 +2889,6 @@
     </w:p>
     <w:p>
       <w:pPr>
-        <w:contextualSpacing w:val="0"/>
         <w:rPr>
           <w:rFonts w:ascii="Courier New" w:cs="Courier New" w:eastAsia="Courier New" w:hAnsi="Courier New"/>
           <w:color w:val="7f6000"/>
@@ -2960,7 +2930,6 @@
     </w:p>
     <w:p>
       <w:pPr>
-        <w:contextualSpacing w:val="0"/>
         <w:rPr/>
       </w:pPr>
       <w:r>
@@ -3001,7 +2970,6 @@
     </w:p>
     <w:p>
       <w:pPr>
-        <w:contextualSpacing w:val="0"/>
         <w:rPr/>
       </w:pPr>
       <w:r>
@@ -3023,7 +2991,6 @@
     <w:p>
       <w:pPr>
         <w:widowControl w:val="0"/>
-        <w:contextualSpacing w:val="0"/>
         <w:rPr>
           <w:rFonts w:ascii="Courier New" w:cs="Courier New" w:eastAsia="Courier New" w:hAnsi="Courier New"/>
           <w:color w:val="0000ff"/>
@@ -3040,7 +3007,6 @@
     <w:p>
       <w:pPr>
         <w:widowControl w:val="0"/>
-        <w:contextualSpacing w:val="0"/>
         <w:rPr/>
       </w:pPr>
       <w:r>
@@ -3063,7 +3029,6 @@
     <w:p>
       <w:pPr>
         <w:widowControl w:val="0"/>
-        <w:contextualSpacing w:val="0"/>
         <w:rPr>
           <w:rFonts w:ascii="Courier New" w:cs="Courier New" w:eastAsia="Courier New" w:hAnsi="Courier New"/>
           <w:color w:val="7f6000"/>
@@ -3101,7 +3066,6 @@
     <w:p>
       <w:pPr>
         <w:widowControl w:val="0"/>
-        <w:contextualSpacing w:val="0"/>
         <w:rPr>
           <w:rFonts w:ascii="Courier New" w:cs="Courier New" w:eastAsia="Courier New" w:hAnsi="Courier New"/>
           <w:color w:val="7f6000"/>
@@ -3144,7 +3108,6 @@
     <w:p>
       <w:pPr>
         <w:widowControl w:val="0"/>
-        <w:contextualSpacing w:val="0"/>
         <w:rPr>
           <w:rFonts w:ascii="Courier New" w:cs="Courier New" w:eastAsia="Courier New" w:hAnsi="Courier New"/>
           <w:color w:val="0000ff"/>
@@ -3186,7 +3149,6 @@
     <w:p>
       <w:pPr>
         <w:widowControl w:val="0"/>
-        <w:contextualSpacing w:val="0"/>
         <w:rPr>
           <w:rFonts w:ascii="Courier New" w:cs="Courier New" w:eastAsia="Courier New" w:hAnsi="Courier New"/>
           <w:color w:val="0000ff"/>
@@ -3208,7 +3170,6 @@
     <w:p>
       <w:pPr>
         <w:widowControl w:val="0"/>
-        <w:contextualSpacing w:val="0"/>
         <w:rPr>
           <w:rFonts w:ascii="Courier New" w:cs="Courier New" w:eastAsia="Courier New" w:hAnsi="Courier New"/>
           <w:color w:val="0000ff"/>
@@ -3235,7 +3196,6 @@
           <w:between w:space="0" w:sz="0" w:val="nil"/>
         </w:pBdr>
         <w:shd w:fill="auto" w:val="clear"/>
-        <w:contextualSpacing w:val="0"/>
         <w:rPr>
           <w:color w:val="000000"/>
         </w:rPr>
@@ -4333,7 +4293,6 @@
           <w:between w:space="0" w:sz="0" w:val="nil"/>
         </w:pBdr>
         <w:shd w:fill="auto" w:val="clear"/>
-        <w:contextualSpacing w:val="0"/>
         <w:rPr>
           <w:color w:val="000000"/>
         </w:rPr>
@@ -4381,7 +4340,6 @@
         <w:shd w:fill="auto" w:val="clear"/>
         <w:spacing w:after="0" w:before="0" w:line="240" w:lineRule="auto"/>
         <w:ind w:left="0" w:right="0" w:firstLine="0"/>
-        <w:contextualSpacing w:val="0"/>
         <w:jc w:val="left"/>
         <w:rPr>
           <w:rFonts w:ascii="Arial" w:cs="Arial" w:eastAsia="Arial" w:hAnsi="Arial"/>
